--- a/FINAL_MP1_.docx
+++ b/FINAL_MP1_.docx
@@ -2,6975 +2,6 @@
 <file path=word/document.xml><?xml version="1.0" encoding="utf-8"?>
 <w:document xmlns:wpc="http://schemas.microsoft.com/office/word/2010/wordprocessingCanvas" xmlns:cx="http://schemas.microsoft.com/office/drawing/2014/chartex" xmlns:cx1="http://schemas.microsoft.com/office/drawing/2015/9/8/chartex" xmlns:cx2="http://schemas.microsoft.com/office/drawing/2015/10/21/chartex" xmlns:cx3="http://schemas.microsoft.com/office/drawing/2016/5/9/chartex" xmlns:cx4="http://schemas.microsoft.com/office/drawing/2016/5/10/chartex" xmlns:cx5="http://schemas.microsoft.com/office/drawing/2016/5/11/chartex" xmlns:cx6="http://schemas.microsoft.com/office/drawing/2016/5/12/chartex" xmlns:cx7="http://schemas.microsoft.com/office/drawing/2016/5/13/chartex" xmlns:cx8="http://schemas.microsoft.com/office/drawing/2016/5/14/chartex" xmlns:mc="http://schemas.openxmlformats.org/markup-compatibility/2006" xmlns:aink="http://schemas.microsoft.com/office/drawing/2016/ink" xmlns:am3d="http://schemas.microsoft.com/office/drawing/2017/model3d" xmlns:o="urn:schemas-microsoft-com:office:office" xmlns:oel="http://schemas.microsoft.com/office/2019/extlst" xmlns:r="http://schemas.openxmlformats.org/officeDocument/2006/relationships" xmlns:m="http://schemas.openxmlformats.org/officeDocument/2006/math" xmlns:v="urn:schemas-microsoft-com:vml" xmlns:wp14="http://schemas.microsoft.com/office/word/2010/wordprocessingDrawing" xmlns:wp="http://schemas.openxmlformats.org/drawingml/2006/wordprocessingDrawing" xmlns:w10="urn:schemas-microsoft-com:office:word" xmlns:w="http://schemas.openxmlformats.org/wordprocessingml/2006/main" xmlns:w14="http://schemas.microsoft.com/office/word/2010/wordml" xmlns:w15="http://schemas.microsoft.com/office/word/2012/wordml" xmlns:w16cex="http://schemas.microsoft.com/office/word/2018/wordml/cex" xmlns:w16cid="http://schemas.microsoft.com/office/word/2016/wordml/cid" xmlns:w16="http://schemas.microsoft.com/office/word/2018/wordml" xmlns:w16sdtdh="http://schemas.microsoft.com/office/word/2020/wordml/sdtdatahash" xmlns:w16se="http://schemas.microsoft.com/office/word/2015/wordml/symex" xmlns:wpg="http://schemas.microsoft.com/office/word/2010/wordprocessingGroup" xmlns:wpi="http://schemas.microsoft.com/office/word/2010/wordprocessingInk" xmlns:wne="http://schemas.microsoft.com/office/word/2006/wordml" xmlns:wps="http://schemas.microsoft.com/office/word/2010/wordprocessingShape" mc:Ignorable="w14 w15 w16se w16cid w16 w16cex w16sdtdh wp14">
   <w:body>
-    <w:p>
-      <w:pPr>
-        <w:pStyle w:val="BodyText"/>
-        <w:jc w:val="center"/>
-        <w:rPr>
-          <w:rFonts w:ascii="Times New Roman"/>
-        </w:rPr>
-      </w:pPr>
-      <w:r>
-        <w:rPr>
-          <w:rFonts w:ascii="Times New Roman"/>
-          <w:noProof/>
-          <w:lang w:val="en-IN" w:eastAsia="en-IN"/>
-        </w:rPr>
-        <mc:AlternateContent>
-          <mc:Choice Requires="wpg">
-            <w:drawing>
-              <wp:inline distT="0" distB="0" distL="0" distR="0" wp14:anchorId="0A2CC158" wp14:editId="7201F4FA">
-                <wp:extent cx="1514475" cy="1209675"/>
-                <wp:effectExtent l="0" t="0" r="9525" b="9525"/>
-                <wp:docPr id="2" name="image1.jpeg"/>
-                <wp:cNvGraphicFramePr>
-                  <a:graphicFrameLocks xmlns:a="http://schemas.openxmlformats.org/drawingml/2006/main" noChangeAspect="1"/>
-                </wp:cNvGraphicFramePr>
-                <a:graphic xmlns:a="http://schemas.openxmlformats.org/drawingml/2006/main">
-                  <a:graphicData uri="http://schemas.openxmlformats.org/drawingml/2006/picture">
-                    <pic:pic xmlns:pic="http://schemas.openxmlformats.org/drawingml/2006/picture">
-                      <pic:nvPicPr>
-                        <pic:cNvPr id="2" name="image1.jpeg"/>
-                        <pic:cNvPicPr>
-                          <a:picLocks noChangeAspect="1"/>
-                        </pic:cNvPicPr>
-                      </pic:nvPicPr>
-                      <pic:blipFill>
-                        <a:blip r:embed="rId7"/>
-                        <a:stretch/>
-                      </pic:blipFill>
-                      <pic:spPr bwMode="auto">
-                        <a:xfrm>
-                          <a:off x="0" y="0"/>
-                          <a:ext cx="1514475" cy="1209675"/>
-                        </a:xfrm>
-                        <a:prstGeom prst="rect">
-                          <a:avLst/>
-                        </a:prstGeom>
-                      </pic:spPr>
-                    </pic:pic>
-                  </a:graphicData>
-                </a:graphic>
-              </wp:inline>
-            </w:drawing>
-          </mc:Choice>
-          <mc:Fallback xmlns:a="http://schemas.openxmlformats.org/drawingml/2006/main">
-            <w:pict>
-              <v:shapetype id="_x0000_t75" coordsize="21600,21600" o:spt="75" o:preferrelative="t" path="m@4@5l@4@11@9@11@9@5xe" filled="f" stroked="f">
-                <v:stroke joinstyle="miter"/>
-                <v:formulas>
-                  <v:f eqn="if lineDrawn pixelLineWidth 0"/>
-                  <v:f eqn="sum @0 1 0"/>
-                  <v:f eqn="sum 0 0 @1"/>
-                  <v:f eqn="prod @2 1 2"/>
-                  <v:f eqn="prod @3 21600 pixelWidth"/>
-                  <v:f eqn="prod @3 21600 pixelHeight"/>
-                  <v:f eqn="sum @0 0 1"/>
-                  <v:f eqn="prod @6 1 2"/>
-                  <v:f eqn="prod @7 21600 pixelWidth"/>
-                  <v:f eqn="sum @8 21600 0"/>
-                  <v:f eqn="prod @7 21600 pixelHeight"/>
-                  <v:f eqn="sum @10 21600 0"/>
-                </v:formulas>
-                <v:path o:extrusionok="f" gradientshapeok="t" o:connecttype="rect"/>
-                <o:lock v:ext="edit" aspectratio="t"/>
-              </v:shapetype>
-              <v:shape id="_x0000_i1" o:spid="_x0000_s1" type="#_x0000_t75" style="width:119.25pt;height:95.25pt;mso-wrap-distance-left:0.00pt;mso-wrap-distance-top:0.00pt;mso-wrap-distance-right:0.00pt;mso-wrap-distance-bottom:0.00pt;z-index:1;" stroked="false">
-                <v:imagedata r:id="rId11" o:title=""/>
-                <o:lock v:ext="edit" rotation="t"/>
-              </v:shape>
-            </w:pict>
-          </mc:Fallback>
-        </mc:AlternateContent>
-      </w:r>
-    </w:p>
-    <w:p>
-      <w:pPr>
-        <w:pStyle w:val="BodyText"/>
-        <w:rPr>
-          <w:rFonts w:ascii="Times New Roman"/>
-        </w:rPr>
-      </w:pPr>
-    </w:p>
-    <w:p>
-      <w:pPr>
-        <w:pStyle w:val="BodyText"/>
-        <w:rPr>
-          <w:rFonts w:ascii="Times New Roman"/>
-        </w:rPr>
-      </w:pPr>
-    </w:p>
-    <w:p>
-      <w:pPr>
-        <w:pStyle w:val="BodyText"/>
-        <w:spacing w:before="8"/>
-        <w:jc w:val="center"/>
-        <w:rPr>
-          <w:rFonts w:ascii="Times New Roman"/>
-          <w:sz w:val="28"/>
-        </w:rPr>
-      </w:pPr>
-    </w:p>
-    <w:p>
-      <w:pPr>
-        <w:pStyle w:val="Heading2"/>
-        <w:spacing w:before="20"/>
-        <w:ind w:right="38"/>
-        <w:jc w:val="center"/>
-        <w:rPr>
-          <w:rFonts w:ascii="Times New Roman" w:hAnsi="Times New Roman" w:cs="Times New Roman"/>
-          <w:sz w:val="44"/>
-        </w:rPr>
-      </w:pPr>
-      <w:proofErr w:type="spellStart"/>
-      <w:r>
-        <w:rPr>
-          <w:rFonts w:ascii="Times New Roman" w:hAnsi="Times New Roman" w:cs="Times New Roman"/>
-          <w:sz w:val="44"/>
-        </w:rPr>
-        <w:t>Walchand</w:t>
-      </w:r>
-      <w:proofErr w:type="spellEnd"/>
-      <w:r>
-        <w:rPr>
-          <w:rFonts w:ascii="Times New Roman" w:hAnsi="Times New Roman" w:cs="Times New Roman"/>
-          <w:spacing w:val="33"/>
-          <w:sz w:val="44"/>
-        </w:rPr>
-        <w:t xml:space="preserve"> </w:t>
-      </w:r>
-      <w:r>
-        <w:rPr>
-          <w:rFonts w:ascii="Times New Roman" w:hAnsi="Times New Roman" w:cs="Times New Roman"/>
-          <w:sz w:val="44"/>
-        </w:rPr>
-        <w:t>College</w:t>
-      </w:r>
-      <w:r>
-        <w:rPr>
-          <w:rFonts w:ascii="Times New Roman" w:hAnsi="Times New Roman" w:cs="Times New Roman"/>
-          <w:spacing w:val="33"/>
-          <w:sz w:val="44"/>
-        </w:rPr>
-        <w:t xml:space="preserve"> </w:t>
-      </w:r>
-      <w:r>
-        <w:rPr>
-          <w:rFonts w:ascii="Times New Roman" w:hAnsi="Times New Roman" w:cs="Times New Roman"/>
-          <w:sz w:val="44"/>
-        </w:rPr>
-        <w:t>of</w:t>
-      </w:r>
-      <w:r>
-        <w:rPr>
-          <w:rFonts w:ascii="Times New Roman" w:hAnsi="Times New Roman" w:cs="Times New Roman"/>
-          <w:spacing w:val="33"/>
-          <w:sz w:val="44"/>
-        </w:rPr>
-        <w:t xml:space="preserve"> </w:t>
-      </w:r>
-      <w:r>
-        <w:rPr>
-          <w:rFonts w:ascii="Times New Roman" w:hAnsi="Times New Roman" w:cs="Times New Roman"/>
-          <w:sz w:val="44"/>
-        </w:rPr>
-        <w:t>Engineering,</w:t>
-      </w:r>
-      <w:r>
-        <w:rPr>
-          <w:rFonts w:ascii="Times New Roman" w:hAnsi="Times New Roman" w:cs="Times New Roman"/>
-          <w:spacing w:val="33"/>
-          <w:sz w:val="44"/>
-        </w:rPr>
-        <w:t xml:space="preserve"> </w:t>
-      </w:r>
-      <w:proofErr w:type="spellStart"/>
-      <w:r>
-        <w:rPr>
-          <w:rFonts w:ascii="Times New Roman" w:hAnsi="Times New Roman" w:cs="Times New Roman"/>
-          <w:sz w:val="44"/>
-        </w:rPr>
-        <w:t>Sangli</w:t>
-      </w:r>
-      <w:proofErr w:type="spellEnd"/>
-    </w:p>
-    <w:p>
-      <w:pPr>
-        <w:pStyle w:val="Heading4"/>
-        <w:spacing w:before="53"/>
-        <w:ind w:left="0" w:right="35" w:firstLine="0"/>
-        <w:jc w:val="center"/>
-        <w:rPr>
-          <w:rFonts w:ascii="Times New Roman" w:hAnsi="Times New Roman" w:cs="Times New Roman"/>
-        </w:rPr>
-      </w:pPr>
-      <w:r>
-        <w:rPr>
-          <w:rFonts w:ascii="Times New Roman" w:hAnsi="Times New Roman" w:cs="Times New Roman"/>
-        </w:rPr>
-        <w:t>(An</w:t>
-      </w:r>
-      <w:r>
-        <w:rPr>
-          <w:rFonts w:ascii="Times New Roman" w:hAnsi="Times New Roman" w:cs="Times New Roman"/>
-          <w:spacing w:val="7"/>
-        </w:rPr>
-        <w:t xml:space="preserve"> </w:t>
-      </w:r>
-      <w:r>
-        <w:rPr>
-          <w:rFonts w:ascii="Times New Roman" w:hAnsi="Times New Roman" w:cs="Times New Roman"/>
-        </w:rPr>
-        <w:t>Autonomous</w:t>
-      </w:r>
-      <w:r>
-        <w:rPr>
-          <w:rFonts w:ascii="Times New Roman" w:hAnsi="Times New Roman" w:cs="Times New Roman"/>
-          <w:spacing w:val="8"/>
-        </w:rPr>
-        <w:t xml:space="preserve"> </w:t>
-      </w:r>
-      <w:r>
-        <w:rPr>
-          <w:rFonts w:ascii="Times New Roman" w:hAnsi="Times New Roman" w:cs="Times New Roman"/>
-        </w:rPr>
-        <w:t>Institute)</w:t>
-      </w:r>
-    </w:p>
-    <w:p>
-      <w:pPr>
-        <w:pStyle w:val="BodyText"/>
-        <w:rPr>
-          <w:rFonts w:ascii="Times New Roman" w:hAnsi="Times New Roman" w:cs="Times New Roman"/>
-          <w:b/>
-          <w:sz w:val="28"/>
-        </w:rPr>
-      </w:pPr>
-    </w:p>
-    <w:p>
-      <w:pPr>
-        <w:pStyle w:val="BodyText"/>
-        <w:jc w:val="center"/>
-        <w:rPr>
-          <w:rFonts w:ascii="Times New Roman" w:hAnsi="Times New Roman" w:cs="Times New Roman"/>
-          <w:b/>
-          <w:sz w:val="36"/>
-        </w:rPr>
-      </w:pPr>
-      <w:r>
-        <w:rPr>
-          <w:rFonts w:ascii="Times New Roman" w:hAnsi="Times New Roman" w:cs="Times New Roman"/>
-          <w:b/>
-          <w:sz w:val="36"/>
-        </w:rPr>
-        <w:t>Department of Computer Science and Engineering</w:t>
-      </w:r>
-    </w:p>
-    <w:p>
-      <w:pPr>
-        <w:spacing w:line="252" w:lineRule="auto"/>
-        <w:ind w:left="4572" w:right="2932" w:hanging="1356"/>
-        <w:jc w:val="center"/>
-        <w:rPr>
-          <w:rFonts w:ascii="Times New Roman" w:hAnsi="Times New Roman" w:cs="Times New Roman"/>
-          <w:spacing w:val="33"/>
-          <w:sz w:val="28"/>
-        </w:rPr>
-      </w:pPr>
-      <w:r>
-        <w:rPr>
-          <w:rFonts w:ascii="Times New Roman" w:hAnsi="Times New Roman" w:cs="Times New Roman"/>
-          <w:sz w:val="28"/>
-        </w:rPr>
-        <w:t>TY CSE Mini</w:t>
-      </w:r>
-      <w:r>
-        <w:rPr>
-          <w:rFonts w:ascii="Times New Roman" w:hAnsi="Times New Roman" w:cs="Times New Roman"/>
-          <w:spacing w:val="34"/>
-          <w:sz w:val="28"/>
-        </w:rPr>
-        <w:t xml:space="preserve"> </w:t>
-      </w:r>
-      <w:r>
-        <w:rPr>
-          <w:rFonts w:ascii="Times New Roman" w:hAnsi="Times New Roman" w:cs="Times New Roman"/>
-          <w:sz w:val="28"/>
-        </w:rPr>
-        <w:t>Project 1</w:t>
-      </w:r>
-    </w:p>
-    <w:p>
-      <w:pPr>
-        <w:spacing w:line="252" w:lineRule="auto"/>
-        <w:ind w:left="4572" w:right="2932" w:hanging="1356"/>
-        <w:jc w:val="center"/>
-        <w:rPr>
-          <w:rFonts w:ascii="Times New Roman" w:hAnsi="Times New Roman" w:cs="Times New Roman"/>
-          <w:sz w:val="28"/>
-        </w:rPr>
-      </w:pPr>
-      <w:r>
-        <w:rPr>
-          <w:rFonts w:ascii="Times New Roman" w:hAnsi="Times New Roman" w:cs="Times New Roman"/>
-          <w:sz w:val="28"/>
-        </w:rPr>
-        <w:t>Report on</w:t>
-      </w:r>
-    </w:p>
-    <w:p>
-      <w:pPr>
-        <w:spacing w:line="252" w:lineRule="auto"/>
-        <w:ind w:left="4572" w:right="2932" w:hanging="1356"/>
-        <w:jc w:val="center"/>
-        <w:rPr>
-          <w:rFonts w:ascii="Times New Roman" w:hAnsi="Times New Roman" w:cs="Times New Roman"/>
-          <w:sz w:val="28"/>
-        </w:rPr>
-      </w:pPr>
-    </w:p>
-    <w:p>
-      <w:pPr>
-        <w:spacing w:line="252" w:lineRule="auto"/>
-        <w:ind w:left="4572" w:right="2932" w:hanging="1356"/>
-        <w:jc w:val="center"/>
-        <w:rPr>
-          <w:rFonts w:ascii="Times New Roman" w:hAnsi="Times New Roman" w:cs="Times New Roman"/>
-          <w:sz w:val="28"/>
-        </w:rPr>
-      </w:pPr>
-    </w:p>
-    <w:p>
-      <w:pPr>
-        <w:jc w:val="center"/>
-        <w:rPr>
-          <w:rFonts w:ascii="Times New Roman" w:hAnsi="Times New Roman" w:cs="Times New Roman"/>
-          <w:b/>
-          <w:color w:val="0000FF"/>
-          <w:w w:val="120"/>
-          <w:sz w:val="36"/>
-        </w:rPr>
-      </w:pPr>
-      <w:bookmarkStart w:id="0" w:name="_Hlk153593989"/>
-      <w:r>
-        <w:rPr>
-          <w:rFonts w:ascii="Times New Roman" w:hAnsi="Times New Roman" w:cs="Times New Roman"/>
-          <w:b/>
-          <w:color w:val="0000FF"/>
-          <w:w w:val="120"/>
-          <w:sz w:val="36"/>
-        </w:rPr>
-        <w:t>Uttar. Ai: AI-based question-solving an</w:t>
-      </w:r>
-      <w:r>
-        <w:rPr>
-          <w:rFonts w:ascii="Times New Roman" w:hAnsi="Times New Roman" w:cs="Times New Roman"/>
-          <w:b/>
-          <w:color w:val="0000FF"/>
-          <w:w w:val="120"/>
-          <w:sz w:val="36"/>
-        </w:rPr>
-        <w:t>d</w:t>
-      </w:r>
-    </w:p>
-    <w:p>
-      <w:pPr>
-        <w:jc w:val="center"/>
-        <w:rPr>
-          <w:rFonts w:ascii="Times New Roman" w:hAnsi="Times New Roman" w:cs="Times New Roman"/>
-          <w:b/>
-          <w:color w:val="0000FF"/>
-          <w:w w:val="120"/>
-          <w:sz w:val="36"/>
-        </w:rPr>
-      </w:pPr>
-      <w:r>
-        <w:rPr>
-          <w:rFonts w:ascii="Times New Roman" w:hAnsi="Times New Roman" w:cs="Times New Roman"/>
-          <w:b/>
-          <w:color w:val="0000FF"/>
-          <w:w w:val="120"/>
-          <w:sz w:val="36"/>
-        </w:rPr>
-        <w:t>qui</w:t>
-      </w:r>
-      <w:r>
-        <w:rPr>
-          <w:rFonts w:ascii="Times New Roman" w:hAnsi="Times New Roman" w:cs="Times New Roman"/>
-          <w:b/>
-          <w:color w:val="0000FF"/>
-          <w:w w:val="120"/>
-          <w:sz w:val="36"/>
-        </w:rPr>
-        <w:t xml:space="preserve">z </w:t>
-      </w:r>
-      <w:r>
-        <w:rPr>
-          <w:rFonts w:ascii="Times New Roman" w:hAnsi="Times New Roman" w:cs="Times New Roman"/>
-          <w:b/>
-          <w:color w:val="0000FF"/>
-          <w:w w:val="120"/>
-          <w:sz w:val="36"/>
-        </w:rPr>
-        <w:t>setting portal</w:t>
-      </w:r>
-      <w:bookmarkEnd w:id="0"/>
-    </w:p>
-    <w:p>
-      <w:pPr>
-        <w:jc w:val="center"/>
-        <w:rPr>
-          <w:rFonts w:ascii="Times New Roman" w:hAnsi="Times New Roman" w:cs="Times New Roman"/>
-          <w:b/>
-          <w:color w:val="0000FF"/>
-          <w:w w:val="120"/>
-          <w:sz w:val="36"/>
-        </w:rPr>
-      </w:pPr>
-    </w:p>
-    <w:p>
-      <w:pPr>
-        <w:jc w:val="center"/>
-        <w:rPr>
-          <w:rFonts w:ascii="Times New Roman" w:hAnsi="Times New Roman" w:cs="Times New Roman"/>
-          <w:b/>
-          <w:color w:val="0000FF"/>
-          <w:w w:val="120"/>
-          <w:sz w:val="36"/>
-        </w:rPr>
-      </w:pPr>
-    </w:p>
-    <w:p>
-      <w:pPr>
-        <w:ind w:left="602" w:right="385"/>
-        <w:jc w:val="center"/>
-        <w:rPr>
-          <w:rFonts w:ascii="Times New Roman" w:eastAsia="Times New Roman" w:hAnsi="Times New Roman" w:cs="Times New Roman"/>
-          <w:b/>
-          <w:i/>
-          <w:sz w:val="26"/>
-          <w:szCs w:val="26"/>
-        </w:rPr>
-      </w:pPr>
-      <w:r>
-        <w:rPr>
-          <w:rFonts w:ascii="Times New Roman" w:hAnsi="Times New Roman" w:cs="Times New Roman"/>
-          <w:b/>
-          <w:i/>
-          <w:sz w:val="26"/>
-          <w:szCs w:val="26"/>
-        </w:rPr>
-        <w:t>Submitted by</w:t>
-      </w:r>
-    </w:p>
-    <w:p>
-      <w:pPr>
-        <w:jc w:val="center"/>
-        <w:rPr>
-          <w:rFonts w:ascii="Times New Roman" w:hAnsi="Times New Roman" w:cs="Times New Roman"/>
-          <w:b/>
-          <w:i/>
-          <w:sz w:val="26"/>
-          <w:szCs w:val="26"/>
-        </w:rPr>
-      </w:pPr>
-      <w:r>
-        <w:rPr>
-          <w:rFonts w:ascii="Times New Roman" w:hAnsi="Times New Roman" w:cs="Times New Roman"/>
-          <w:b/>
-          <w:i/>
-          <w:sz w:val="28"/>
-          <w:szCs w:val="28"/>
-        </w:rPr>
-        <w:t>Viraj Shrikant Patil (21510097)</w:t>
-      </w:r>
-    </w:p>
-    <w:p>
-      <w:pPr>
-        <w:jc w:val="center"/>
-        <w:rPr>
-          <w:rFonts w:ascii="Times New Roman" w:hAnsi="Times New Roman" w:cs="Times New Roman"/>
-          <w:b/>
-          <w:i/>
-          <w:sz w:val="28"/>
-          <w:szCs w:val="28"/>
-        </w:rPr>
-      </w:pPr>
-      <w:r>
-        <w:rPr>
-          <w:rFonts w:ascii="Times New Roman" w:hAnsi="Times New Roman" w:cs="Times New Roman"/>
-          <w:b/>
-          <w:i/>
-          <w:sz w:val="28"/>
-          <w:szCs w:val="28"/>
-        </w:rPr>
-        <w:t>Datta Naresh Gangji (21510027)</w:t>
-      </w:r>
-    </w:p>
-    <w:p>
-      <w:pPr>
-        <w:jc w:val="center"/>
-        <w:rPr>
-          <w:rFonts w:ascii="Times New Roman" w:hAnsi="Times New Roman" w:cs="Times New Roman"/>
-          <w:b/>
-          <w:i/>
-          <w:sz w:val="28"/>
-          <w:szCs w:val="28"/>
-        </w:rPr>
-      </w:pPr>
-      <w:r>
-        <w:rPr>
-          <w:rFonts w:ascii="Times New Roman" w:hAnsi="Times New Roman" w:cs="Times New Roman"/>
-          <w:b/>
-          <w:i/>
-          <w:sz w:val="28"/>
-          <w:szCs w:val="28"/>
-        </w:rPr>
-        <w:t>Jyotiraditya Bajirao Patil (21510087)</w:t>
-      </w:r>
-    </w:p>
-    <w:p>
-      <w:pPr>
-        <w:jc w:val="center"/>
-        <w:rPr>
-          <w:rFonts w:ascii="Times New Roman" w:hAnsi="Times New Roman" w:cs="Times New Roman"/>
-          <w:sz w:val="28"/>
-        </w:rPr>
-      </w:pPr>
-    </w:p>
-    <w:p>
-      <w:pPr>
-        <w:jc w:val="center"/>
-        <w:rPr>
-          <w:rFonts w:ascii="Times New Roman" w:hAnsi="Times New Roman" w:cs="Times New Roman"/>
-          <w:sz w:val="28"/>
-        </w:rPr>
-      </w:pPr>
-    </w:p>
-    <w:p>
-      <w:pPr>
-        <w:ind w:left="663" w:right="385"/>
-        <w:jc w:val="center"/>
-        <w:rPr>
-          <w:rFonts w:ascii="Times New Roman" w:eastAsia="Times New Roman" w:hAnsi="Times New Roman" w:cs="Times New Roman"/>
-          <w:b/>
-          <w:i/>
-          <w:sz w:val="24"/>
-          <w:szCs w:val="24"/>
-        </w:rPr>
-      </w:pPr>
-      <w:r>
-        <w:rPr>
-          <w:rFonts w:ascii="Times New Roman" w:hAnsi="Times New Roman" w:cs="Times New Roman"/>
-          <w:b/>
-          <w:i/>
-          <w:sz w:val="24"/>
-          <w:szCs w:val="24"/>
-        </w:rPr>
-        <w:t>Under the Guidance of</w:t>
-      </w:r>
-    </w:p>
-    <w:p>
-      <w:pPr>
-        <w:pStyle w:val="Heading2"/>
-        <w:spacing w:before="21"/>
-        <w:ind w:left="600" w:right="385"/>
-        <w:jc w:val="center"/>
-        <w:rPr>
-          <w:rFonts w:ascii="Times New Roman" w:hAnsi="Times New Roman" w:cs="Times New Roman"/>
-          <w:sz w:val="30"/>
-          <w:szCs w:val="30"/>
-        </w:rPr>
-      </w:pPr>
-      <w:r>
-        <w:rPr>
-          <w:rFonts w:ascii="Times New Roman" w:hAnsi="Times New Roman" w:cs="Times New Roman"/>
-        </w:rPr>
-        <w:t xml:space="preserve">Prof. </w:t>
-      </w:r>
-      <w:proofErr w:type="spellStart"/>
-      <w:r>
-        <w:rPr>
-          <w:rFonts w:ascii="Times New Roman" w:hAnsi="Times New Roman" w:cs="Times New Roman"/>
-        </w:rPr>
-        <w:t>Siddharaj</w:t>
-      </w:r>
-      <w:proofErr w:type="spellEnd"/>
-      <w:r>
-        <w:rPr>
-          <w:rFonts w:ascii="Times New Roman" w:hAnsi="Times New Roman" w:cs="Times New Roman"/>
-        </w:rPr>
-        <w:t xml:space="preserve"> Pujari</w:t>
-      </w:r>
-    </w:p>
-    <w:p>
-      <w:pPr>
-        <w:jc w:val="center"/>
-        <w:rPr>
-          <w:rFonts w:ascii="Times New Roman" w:hAnsi="Times New Roman" w:cs="Times New Roman"/>
-          <w:sz w:val="28"/>
-        </w:rPr>
-      </w:pPr>
-      <w:r>
-        <w:rPr>
-          <w:rFonts w:ascii="Times New Roman" w:hAnsi="Times New Roman" w:cs="Times New Roman"/>
-          <w:sz w:val="28"/>
-        </w:rPr>
-        <w:t>Department of Computer Science and Engineering,</w:t>
-      </w:r>
-    </w:p>
-    <w:p>
-      <w:pPr>
-        <w:jc w:val="center"/>
-        <w:rPr>
-          <w:rFonts w:ascii="Times New Roman" w:hAnsi="Times New Roman" w:cs="Times New Roman"/>
-          <w:sz w:val="28"/>
-        </w:rPr>
-      </w:pPr>
-      <w:proofErr w:type="spellStart"/>
-      <w:r>
-        <w:rPr>
-          <w:rFonts w:ascii="Times New Roman" w:hAnsi="Times New Roman" w:cs="Times New Roman"/>
-          <w:sz w:val="28"/>
-        </w:rPr>
-        <w:t>Walchand</w:t>
-      </w:r>
-      <w:proofErr w:type="spellEnd"/>
-      <w:r>
-        <w:rPr>
-          <w:rFonts w:ascii="Times New Roman" w:hAnsi="Times New Roman" w:cs="Times New Roman"/>
-          <w:sz w:val="28"/>
-        </w:rPr>
-        <w:t xml:space="preserve"> College of Engineering, </w:t>
-      </w:r>
-      <w:proofErr w:type="spellStart"/>
-      <w:r>
-        <w:rPr>
-          <w:rFonts w:ascii="Times New Roman" w:hAnsi="Times New Roman" w:cs="Times New Roman"/>
-          <w:sz w:val="28"/>
-        </w:rPr>
-        <w:t>Sangli</w:t>
-      </w:r>
-      <w:proofErr w:type="spellEnd"/>
-    </w:p>
-    <w:p>
-      <w:pPr>
-        <w:rPr>
-          <w:rFonts w:ascii="Times New Roman" w:hAnsi="Times New Roman" w:cs="Times New Roman"/>
-          <w:sz w:val="28"/>
-        </w:rPr>
-      </w:pPr>
-    </w:p>
-    <w:p>
-      <w:pPr>
-        <w:jc w:val="center"/>
-        <w:rPr>
-          <w:rFonts w:ascii="Times New Roman" w:hAnsi="Times New Roman" w:cs="Times New Roman"/>
-          <w:sz w:val="28"/>
-        </w:rPr>
-      </w:pPr>
-    </w:p>
-    <w:p>
-      <w:pPr>
-        <w:jc w:val="center"/>
-        <w:rPr>
-          <w:rFonts w:ascii="Times New Roman" w:hAnsi="Times New Roman" w:cs="Times New Roman"/>
-          <w:b/>
-          <w:sz w:val="36"/>
-        </w:rPr>
-        <w:sectPr>
-          <w:type w:val="continuous"/>
-          <w:pgSz w:w="12240" w:h="15840" w:orient="landscape"/>
-          <w:pgMar w:top="1440" w:right="1440" w:bottom="1440" w:left="1440" w:header="720" w:footer="720" w:gutter="0"/>
-          <w:pgBorders w:offsetFrom="page">
-            <w:top w:val="single" w:sz="4" w:space="24" w:color="auto"/>
-            <w:left w:val="single" w:sz="4" w:space="24" w:color="auto"/>
-            <w:bottom w:val="single" w:sz="4" w:space="24" w:color="auto"/>
-            <w:right w:val="single" w:sz="4" w:space="24" w:color="auto"/>
-          </w:pgBorders>
-          <w:cols w:space="720"/>
-        </w:sectPr>
-      </w:pPr>
-      <w:r>
-        <w:rPr>
-          <w:rFonts w:ascii="Times New Roman" w:hAnsi="Times New Roman" w:cs="Times New Roman"/>
-          <w:b/>
-          <w:sz w:val="36"/>
-        </w:rPr>
-        <w:t>2023 - 2024</w:t>
-      </w:r>
-    </w:p>
-    <w:p>
-      <w:pPr>
-        <w:pStyle w:val="BodyText"/>
-        <w:spacing w:before="7"/>
-        <w:rPr>
-          <w:b/>
-          <w:sz w:val="9"/>
-        </w:rPr>
-      </w:pPr>
-    </w:p>
-    <w:p>
-      <w:pPr>
-        <w:pStyle w:val="BodyText"/>
-        <w:ind w:left="3522"/>
-      </w:pPr>
-      <w:r>
-        <w:rPr>
-          <w:noProof/>
-          <w:lang w:val="en-IN" w:eastAsia="en-IN"/>
-        </w:rPr>
-        <mc:AlternateContent>
-          <mc:Choice Requires="wpg">
-            <w:drawing>
-              <wp:inline distT="0" distB="0" distL="0" distR="0" wp14:anchorId="50201ADF" wp14:editId="7AB3C72F">
-                <wp:extent cx="1514475" cy="1209675"/>
-                <wp:effectExtent l="0" t="0" r="0" b="0"/>
-                <wp:docPr id="3" name="image1.jpeg"/>
-                <wp:cNvGraphicFramePr>
-                  <a:graphicFrameLocks xmlns:a="http://schemas.openxmlformats.org/drawingml/2006/main" noChangeAspect="1"/>
-                </wp:cNvGraphicFramePr>
-                <a:graphic xmlns:a="http://schemas.openxmlformats.org/drawingml/2006/main">
-                  <a:graphicData uri="http://schemas.openxmlformats.org/drawingml/2006/picture">
-                    <pic:pic xmlns:pic="http://schemas.openxmlformats.org/drawingml/2006/picture">
-                      <pic:nvPicPr>
-                        <pic:cNvPr id="4" name="image1.jpeg"/>
-                        <pic:cNvPicPr>
-                          <a:picLocks noChangeAspect="1"/>
-                        </pic:cNvPicPr>
-                      </pic:nvPicPr>
-                      <pic:blipFill>
-                        <a:blip r:embed="rId7"/>
-                        <a:stretch/>
-                      </pic:blipFill>
-                      <pic:spPr bwMode="auto">
-                        <a:xfrm>
-                          <a:off x="0" y="0"/>
-                          <a:ext cx="1514475" cy="1209675"/>
-                        </a:xfrm>
-                        <a:prstGeom prst="rect">
-                          <a:avLst/>
-                        </a:prstGeom>
-                      </pic:spPr>
-                    </pic:pic>
-                  </a:graphicData>
-                </a:graphic>
-              </wp:inline>
-            </w:drawing>
-          </mc:Choice>
-          <mc:Fallback xmlns:a="http://schemas.openxmlformats.org/drawingml/2006/main">
-            <w:pict>
-              <v:shapetype id="_x0000_t75" coordsize="21600,21600" o:spt="75" o:preferrelative="t" path="m@4@5l@4@11@9@11@9@5xe" filled="f" stroked="f">
-                <v:stroke joinstyle="miter"/>
-                <v:formulas>
-                  <v:f eqn="if lineDrawn pixelLineWidth 0"/>
-                  <v:f eqn="sum @0 1 0"/>
-                  <v:f eqn="sum 0 0 @1"/>
-                  <v:f eqn="prod @2 1 2"/>
-                  <v:f eqn="prod @3 21600 pixelWidth"/>
-                  <v:f eqn="prod @3 21600 pixelHeight"/>
-                  <v:f eqn="sum @0 0 1"/>
-                  <v:f eqn="prod @6 1 2"/>
-                  <v:f eqn="prod @7 21600 pixelWidth"/>
-                  <v:f eqn="sum @8 21600 0"/>
-                  <v:f eqn="prod @7 21600 pixelHeight"/>
-                  <v:f eqn="sum @10 21600 0"/>
-                </v:formulas>
-                <v:path o:extrusionok="f" gradientshapeok="t" o:connecttype="rect"/>
-                <o:lock v:ext="edit" aspectratio="t"/>
-              </v:shapetype>
-              <v:shape id="_x0000_i2" o:spid="_x0000_s2" type="#_x0000_t75" style="width:119.25pt;height:95.25pt;mso-wrap-distance-left:0.00pt;mso-wrap-distance-top:0.00pt;mso-wrap-distance-right:0.00pt;mso-wrap-distance-bottom:0.00pt;z-index:1;" stroked="false">
-                <v:imagedata r:id="rId11" o:title=""/>
-                <o:lock v:ext="edit" rotation="t"/>
-              </v:shape>
-            </w:pict>
-          </mc:Fallback>
-        </mc:AlternateContent>
-      </w:r>
-    </w:p>
-    <w:p>
-      <w:pPr>
-        <w:pStyle w:val="BodyText"/>
-        <w:spacing w:before="8"/>
-        <w:rPr>
-          <w:b/>
-          <w:sz w:val="25"/>
-        </w:rPr>
-      </w:pPr>
-    </w:p>
-    <w:p>
-      <w:pPr>
-        <w:spacing w:before="49" w:line="329" w:lineRule="exact"/>
-        <w:ind w:right="40"/>
-        <w:jc w:val="center"/>
-        <w:rPr>
-          <w:rFonts w:ascii="Times New Roman" w:hAnsi="Times New Roman" w:cs="Times New Roman"/>
-          <w:b/>
-          <w:sz w:val="28"/>
-        </w:rPr>
-      </w:pPr>
-      <w:proofErr w:type="spellStart"/>
-      <w:r>
-        <w:rPr>
-          <w:rFonts w:ascii="Times New Roman" w:hAnsi="Times New Roman" w:cs="Times New Roman"/>
-          <w:b/>
-          <w:sz w:val="28"/>
-        </w:rPr>
-        <w:t>Walchand</w:t>
-      </w:r>
-      <w:proofErr w:type="spellEnd"/>
-      <w:r>
-        <w:rPr>
-          <w:rFonts w:ascii="Times New Roman" w:hAnsi="Times New Roman" w:cs="Times New Roman"/>
-          <w:b/>
-          <w:spacing w:val="44"/>
-          <w:sz w:val="28"/>
-        </w:rPr>
-        <w:t xml:space="preserve"> </w:t>
-      </w:r>
-      <w:r>
-        <w:rPr>
-          <w:rFonts w:ascii="Times New Roman" w:hAnsi="Times New Roman" w:cs="Times New Roman"/>
-          <w:b/>
-          <w:sz w:val="28"/>
-        </w:rPr>
-        <w:t>College</w:t>
-      </w:r>
-      <w:r>
-        <w:rPr>
-          <w:rFonts w:ascii="Times New Roman" w:hAnsi="Times New Roman" w:cs="Times New Roman"/>
-          <w:b/>
-          <w:spacing w:val="45"/>
-          <w:sz w:val="28"/>
-        </w:rPr>
-        <w:t xml:space="preserve"> </w:t>
-      </w:r>
-      <w:r>
-        <w:rPr>
-          <w:rFonts w:ascii="Times New Roman" w:hAnsi="Times New Roman" w:cs="Times New Roman"/>
-          <w:b/>
-          <w:sz w:val="28"/>
-        </w:rPr>
-        <w:t>of</w:t>
-      </w:r>
-      <w:r>
-        <w:rPr>
-          <w:rFonts w:ascii="Times New Roman" w:hAnsi="Times New Roman" w:cs="Times New Roman"/>
-          <w:b/>
-          <w:spacing w:val="44"/>
-          <w:sz w:val="28"/>
-        </w:rPr>
-        <w:t xml:space="preserve"> </w:t>
-      </w:r>
-      <w:r>
-        <w:rPr>
-          <w:rFonts w:ascii="Times New Roman" w:hAnsi="Times New Roman" w:cs="Times New Roman"/>
-          <w:b/>
-          <w:sz w:val="28"/>
-        </w:rPr>
-        <w:t>Engineering,</w:t>
-      </w:r>
-      <w:r>
-        <w:rPr>
-          <w:rFonts w:ascii="Times New Roman" w:hAnsi="Times New Roman" w:cs="Times New Roman"/>
-          <w:b/>
-          <w:spacing w:val="45"/>
-          <w:sz w:val="28"/>
-        </w:rPr>
-        <w:t xml:space="preserve"> </w:t>
-      </w:r>
-      <w:proofErr w:type="spellStart"/>
-      <w:r>
-        <w:rPr>
-          <w:rFonts w:ascii="Times New Roman" w:hAnsi="Times New Roman" w:cs="Times New Roman"/>
-          <w:b/>
-          <w:sz w:val="28"/>
-        </w:rPr>
-        <w:t>Sangli</w:t>
-      </w:r>
-      <w:proofErr w:type="spellEnd"/>
-    </w:p>
-    <w:p>
-      <w:pPr>
-        <w:spacing w:line="281" w:lineRule="exact"/>
-        <w:ind w:right="40"/>
-        <w:jc w:val="center"/>
-        <w:rPr>
-          <w:rFonts w:ascii="Times New Roman" w:hAnsi="Times New Roman" w:cs="Times New Roman"/>
-          <w:sz w:val="24"/>
-        </w:rPr>
-      </w:pPr>
-      <w:r>
-        <w:rPr>
-          <w:rFonts w:ascii="Times New Roman" w:hAnsi="Times New Roman" w:cs="Times New Roman"/>
-          <w:spacing w:val="-1"/>
-          <w:sz w:val="24"/>
-        </w:rPr>
-        <w:t>(An</w:t>
-      </w:r>
-      <w:r>
-        <w:rPr>
-          <w:rFonts w:ascii="Times New Roman" w:hAnsi="Times New Roman" w:cs="Times New Roman"/>
-          <w:spacing w:val="-7"/>
-          <w:sz w:val="24"/>
-        </w:rPr>
-        <w:t xml:space="preserve"> </w:t>
-      </w:r>
-      <w:r>
-        <w:rPr>
-          <w:rFonts w:ascii="Times New Roman" w:hAnsi="Times New Roman" w:cs="Times New Roman"/>
-          <w:spacing w:val="-1"/>
-          <w:sz w:val="24"/>
-        </w:rPr>
-        <w:t>Autonomous</w:t>
-      </w:r>
-      <w:r>
-        <w:rPr>
-          <w:rFonts w:ascii="Times New Roman" w:hAnsi="Times New Roman" w:cs="Times New Roman"/>
-          <w:spacing w:val="-7"/>
-          <w:sz w:val="24"/>
-        </w:rPr>
-        <w:t xml:space="preserve"> </w:t>
-      </w:r>
-      <w:r>
-        <w:rPr>
-          <w:rFonts w:ascii="Times New Roman" w:hAnsi="Times New Roman" w:cs="Times New Roman"/>
-          <w:sz w:val="24"/>
-        </w:rPr>
-        <w:t>Institute)</w:t>
-      </w:r>
-    </w:p>
-    <w:p>
-      <w:pPr>
-        <w:pStyle w:val="BodyText"/>
-        <w:spacing w:before="4"/>
-        <w:rPr>
-          <w:rFonts w:ascii="Times New Roman" w:hAnsi="Times New Roman" w:cs="Times New Roman"/>
-          <w:sz w:val="23"/>
-        </w:rPr>
-      </w:pPr>
-    </w:p>
-    <w:p>
-      <w:pPr>
-        <w:pStyle w:val="BodyText"/>
-        <w:jc w:val="center"/>
-        <w:rPr>
-          <w:rFonts w:ascii="Times New Roman" w:hAnsi="Times New Roman" w:cs="Times New Roman"/>
-          <w:b/>
-          <w:sz w:val="28"/>
-        </w:rPr>
-      </w:pPr>
-      <w:r>
-        <w:rPr>
-          <w:rFonts w:ascii="Times New Roman" w:hAnsi="Times New Roman" w:cs="Times New Roman"/>
-          <w:b/>
-          <w:sz w:val="28"/>
-        </w:rPr>
-        <w:t>Department of Computer Science and Engineering</w:t>
-      </w:r>
-    </w:p>
-    <w:p>
-      <w:pPr>
-        <w:pStyle w:val="BodyText"/>
-        <w:jc w:val="center"/>
-        <w:rPr>
-          <w:rFonts w:ascii="Times New Roman" w:hAnsi="Times New Roman" w:cs="Times New Roman"/>
-          <w:b/>
-        </w:rPr>
-      </w:pPr>
-    </w:p>
-    <w:p>
-      <w:pPr>
-        <w:pStyle w:val="BodyText"/>
-        <w:spacing w:before="4"/>
-        <w:rPr>
-          <w:rFonts w:ascii="Times New Roman" w:hAnsi="Times New Roman" w:cs="Times New Roman"/>
-          <w:b/>
-          <w:sz w:val="27"/>
-        </w:rPr>
-      </w:pPr>
-    </w:p>
-    <w:p>
-      <w:pPr>
-        <w:pStyle w:val="Heading3"/>
-        <w:ind w:right="167"/>
-        <w:rPr>
-          <w:rFonts w:ascii="Times New Roman" w:hAnsi="Times New Roman" w:cs="Times New Roman"/>
-        </w:rPr>
-      </w:pPr>
-      <w:r>
-        <w:rPr>
-          <w:rFonts w:ascii="Times New Roman" w:hAnsi="Times New Roman" w:cs="Times New Roman"/>
-          <w:color w:val="0000FF"/>
-        </w:rPr>
-        <w:t>CERTIFICATE</w:t>
-      </w:r>
-    </w:p>
-    <w:p>
-      <w:pPr>
-        <w:pStyle w:val="BodyText"/>
-        <w:rPr>
-          <w:rFonts w:ascii="Times New Roman" w:hAnsi="Times New Roman" w:cs="Times New Roman"/>
-          <w:b/>
-          <w:sz w:val="34"/>
-        </w:rPr>
-      </w:pPr>
-    </w:p>
-    <w:p>
-      <w:pPr>
-        <w:spacing w:before="278" w:line="391" w:lineRule="auto"/>
-        <w:ind w:left="440" w:right="476" w:firstLine="797"/>
-        <w:jc w:val="both"/>
-        <w:rPr>
-          <w:rFonts w:ascii="Times New Roman" w:hAnsi="Times New Roman" w:cs="Times New Roman"/>
-        </w:rPr>
-      </w:pPr>
-      <w:r>
-        <w:rPr>
-          <w:rFonts w:ascii="Times New Roman" w:hAnsi="Times New Roman" w:cs="Times New Roman"/>
-        </w:rPr>
-        <w:t>This</w:t>
-      </w:r>
-      <w:r>
-        <w:rPr>
-          <w:rFonts w:ascii="Times New Roman" w:hAnsi="Times New Roman" w:cs="Times New Roman"/>
-          <w:spacing w:val="-11"/>
-        </w:rPr>
-        <w:t xml:space="preserve"> </w:t>
-      </w:r>
-      <w:r>
-        <w:rPr>
-          <w:rFonts w:ascii="Times New Roman" w:hAnsi="Times New Roman" w:cs="Times New Roman"/>
-        </w:rPr>
-        <w:t>is</w:t>
-      </w:r>
-      <w:r>
-        <w:rPr>
-          <w:rFonts w:ascii="Times New Roman" w:hAnsi="Times New Roman" w:cs="Times New Roman"/>
-          <w:spacing w:val="-10"/>
-        </w:rPr>
-        <w:t xml:space="preserve"> </w:t>
-      </w:r>
-      <w:r>
-        <w:rPr>
-          <w:rFonts w:ascii="Times New Roman" w:hAnsi="Times New Roman" w:cs="Times New Roman"/>
-        </w:rPr>
-        <w:t>to</w:t>
-      </w:r>
-      <w:r>
-        <w:rPr>
-          <w:rFonts w:ascii="Times New Roman" w:hAnsi="Times New Roman" w:cs="Times New Roman"/>
-          <w:spacing w:val="-10"/>
-        </w:rPr>
-        <w:t xml:space="preserve"> </w:t>
-      </w:r>
-      <w:r>
-        <w:rPr>
-          <w:rFonts w:ascii="Times New Roman" w:hAnsi="Times New Roman" w:cs="Times New Roman"/>
-        </w:rPr>
-        <w:t>certify</w:t>
-      </w:r>
-      <w:r>
-        <w:rPr>
-          <w:rFonts w:ascii="Times New Roman" w:hAnsi="Times New Roman" w:cs="Times New Roman"/>
-          <w:spacing w:val="-10"/>
-        </w:rPr>
-        <w:t xml:space="preserve"> </w:t>
-      </w:r>
-      <w:r>
-        <w:rPr>
-          <w:rFonts w:ascii="Times New Roman" w:hAnsi="Times New Roman" w:cs="Times New Roman"/>
-        </w:rPr>
-        <w:t>that</w:t>
-      </w:r>
-      <w:r>
-        <w:rPr>
-          <w:rFonts w:ascii="Times New Roman" w:hAnsi="Times New Roman" w:cs="Times New Roman"/>
-          <w:spacing w:val="-10"/>
-        </w:rPr>
-        <w:t xml:space="preserve"> </w:t>
-      </w:r>
-      <w:r>
-        <w:rPr>
-          <w:rFonts w:ascii="Times New Roman" w:hAnsi="Times New Roman" w:cs="Times New Roman"/>
-        </w:rPr>
-        <w:t>the</w:t>
-      </w:r>
-      <w:r>
-        <w:rPr>
-          <w:rFonts w:ascii="Times New Roman" w:hAnsi="Times New Roman" w:cs="Times New Roman"/>
-          <w:spacing w:val="-10"/>
-        </w:rPr>
-        <w:t xml:space="preserve"> </w:t>
-      </w:r>
-      <w:r>
-        <w:rPr>
-          <w:rFonts w:ascii="Times New Roman" w:hAnsi="Times New Roman" w:cs="Times New Roman"/>
-        </w:rPr>
-        <w:t>Project</w:t>
-      </w:r>
-      <w:r>
-        <w:rPr>
-          <w:rFonts w:ascii="Times New Roman" w:hAnsi="Times New Roman" w:cs="Times New Roman"/>
-          <w:spacing w:val="-10"/>
-        </w:rPr>
-        <w:t xml:space="preserve"> </w:t>
-      </w:r>
-      <w:r>
-        <w:rPr>
-          <w:rFonts w:ascii="Times New Roman" w:hAnsi="Times New Roman" w:cs="Times New Roman"/>
-        </w:rPr>
-        <w:t>Report</w:t>
-      </w:r>
-      <w:r>
-        <w:rPr>
-          <w:rFonts w:ascii="Times New Roman" w:hAnsi="Times New Roman" w:cs="Times New Roman"/>
-          <w:spacing w:val="-10"/>
-        </w:rPr>
-        <w:t xml:space="preserve"> </w:t>
-      </w:r>
-      <w:r>
-        <w:rPr>
-          <w:rFonts w:ascii="Times New Roman" w:hAnsi="Times New Roman" w:cs="Times New Roman"/>
-        </w:rPr>
-        <w:t>entitled,</w:t>
-      </w:r>
-      <w:r>
-        <w:rPr>
-          <w:rFonts w:ascii="Times New Roman" w:hAnsi="Times New Roman" w:cs="Times New Roman"/>
-          <w:spacing w:val="-8"/>
-        </w:rPr>
-        <w:t xml:space="preserve"> </w:t>
-      </w:r>
-      <w:r>
-        <w:rPr>
-          <w:rFonts w:ascii="Times New Roman" w:hAnsi="Times New Roman" w:cs="Times New Roman"/>
-          <w:b/>
-        </w:rPr>
-        <w:t>“</w:t>
-      </w:r>
-      <w:proofErr w:type="spellStart"/>
-      <w:r>
-        <w:rPr>
-          <w:rFonts w:ascii="Times New Roman" w:hAnsi="Times New Roman" w:cs="Times New Roman"/>
-          <w:b/>
-          <w:lang w:val="en-IN"/>
-        </w:rPr>
-        <w:t>Uttar.Ai</w:t>
-      </w:r>
-      <w:proofErr w:type="spellEnd"/>
-      <w:r>
-        <w:rPr>
-          <w:rFonts w:ascii="Times New Roman" w:hAnsi="Times New Roman" w:cs="Times New Roman"/>
-          <w:b/>
-        </w:rPr>
-        <w:t xml:space="preserve">” </w:t>
-      </w:r>
-      <w:r>
-        <w:rPr>
-          <w:rFonts w:ascii="Times New Roman" w:hAnsi="Times New Roman" w:cs="Times New Roman"/>
-        </w:rPr>
-        <w:t>submitted by</w:t>
-      </w:r>
-      <w:r>
-        <w:rPr>
-          <w:rFonts w:ascii="Times New Roman" w:hAnsi="Times New Roman" w:cs="Times New Roman"/>
-          <w:spacing w:val="1"/>
-        </w:rPr>
-        <w:t xml:space="preserve"> </w:t>
-      </w:r>
-      <w:r>
-        <w:rPr>
-          <w:rFonts w:ascii="Times New Roman" w:hAnsi="Times New Roman" w:cs="Times New Roman"/>
-        </w:rPr>
-        <w:t>Mr. Viraj Patil</w:t>
-      </w:r>
-      <w:r>
-        <w:rPr>
-          <w:rFonts w:ascii="Times New Roman" w:hAnsi="Times New Roman" w:cs="Times New Roman"/>
-        </w:rPr>
-        <w:t>,</w:t>
-      </w:r>
-      <w:r>
-        <w:rPr>
-          <w:rFonts w:ascii="Times New Roman" w:hAnsi="Times New Roman" w:cs="Times New Roman"/>
-          <w:lang w:val="en-IN"/>
-        </w:rPr>
-        <w:t xml:space="preserve"> </w:t>
-      </w:r>
-      <w:r>
-        <w:rPr>
-          <w:rFonts w:ascii="Times New Roman" w:hAnsi="Times New Roman" w:cs="Times New Roman"/>
-        </w:rPr>
-        <w:t>Mr.</w:t>
-      </w:r>
-      <w:r>
-        <w:rPr>
-          <w:rFonts w:ascii="Times New Roman" w:hAnsi="Times New Roman" w:cs="Times New Roman"/>
-          <w:lang w:val="en-IN"/>
-        </w:rPr>
-        <w:t xml:space="preserve"> </w:t>
-      </w:r>
-      <w:r>
-        <w:rPr>
-          <w:rFonts w:ascii="Times New Roman" w:hAnsi="Times New Roman" w:cs="Times New Roman"/>
-          <w:lang w:val="en-IN"/>
-        </w:rPr>
-        <w:t>Datta Gangji</w:t>
-      </w:r>
-      <w:r>
-        <w:rPr>
-          <w:rFonts w:ascii="Times New Roman" w:hAnsi="Times New Roman" w:cs="Times New Roman"/>
-          <w:lang w:val="en-IN"/>
-        </w:rPr>
-        <w:t xml:space="preserve"> and Mr. </w:t>
-      </w:r>
-      <w:r>
-        <w:rPr>
-          <w:rFonts w:ascii="Times New Roman" w:hAnsi="Times New Roman" w:cs="Times New Roman"/>
-          <w:lang w:val="en-IN"/>
-        </w:rPr>
-        <w:t>Jyotiraditya Patil</w:t>
-      </w:r>
-      <w:r>
-        <w:rPr>
-          <w:rFonts w:ascii="Times New Roman" w:hAnsi="Times New Roman" w:cs="Times New Roman"/>
-          <w:lang w:val="en-IN"/>
-        </w:rPr>
-        <w:t xml:space="preserve"> </w:t>
-      </w:r>
-      <w:r>
-        <w:rPr>
-          <w:rFonts w:ascii="Times New Roman" w:hAnsi="Times New Roman" w:cs="Times New Roman"/>
-        </w:rPr>
-        <w:t>to</w:t>
-      </w:r>
-      <w:r>
-        <w:rPr>
-          <w:rFonts w:ascii="Times New Roman" w:hAnsi="Times New Roman" w:cs="Times New Roman"/>
-          <w:spacing w:val="1"/>
-        </w:rPr>
-        <w:t xml:space="preserve"> </w:t>
-      </w:r>
-      <w:proofErr w:type="spellStart"/>
-      <w:r>
-        <w:rPr>
-          <w:rFonts w:ascii="Times New Roman" w:hAnsi="Times New Roman" w:cs="Times New Roman"/>
-        </w:rPr>
-        <w:t>Walchand</w:t>
-      </w:r>
-      <w:proofErr w:type="spellEnd"/>
-      <w:r>
-        <w:rPr>
-          <w:rFonts w:ascii="Times New Roman" w:hAnsi="Times New Roman" w:cs="Times New Roman"/>
-        </w:rPr>
-        <w:t xml:space="preserve"> College</w:t>
-      </w:r>
-      <w:r>
-        <w:rPr>
-          <w:rFonts w:ascii="Times New Roman" w:hAnsi="Times New Roman" w:cs="Times New Roman"/>
-          <w:spacing w:val="1"/>
-        </w:rPr>
-        <w:t xml:space="preserve"> </w:t>
-      </w:r>
-      <w:r>
-        <w:rPr>
-          <w:rFonts w:ascii="Times New Roman" w:hAnsi="Times New Roman" w:cs="Times New Roman"/>
-        </w:rPr>
-        <w:t xml:space="preserve">of Engineering </w:t>
-      </w:r>
-      <w:proofErr w:type="spellStart"/>
-      <w:r>
-        <w:rPr>
-          <w:rFonts w:ascii="Times New Roman" w:hAnsi="Times New Roman" w:cs="Times New Roman"/>
-          <w:sz w:val="24"/>
-        </w:rPr>
-        <w:t>Sangli</w:t>
-      </w:r>
-      <w:proofErr w:type="spellEnd"/>
-      <w:r>
-        <w:rPr>
-          <w:rFonts w:ascii="Times New Roman" w:hAnsi="Times New Roman" w:cs="Times New Roman"/>
-          <w:sz w:val="24"/>
-        </w:rPr>
-        <w:t xml:space="preserve">, India, is a record of </w:t>
-      </w:r>
-      <w:proofErr w:type="spellStart"/>
-      <w:r>
-        <w:rPr>
-          <w:rFonts w:ascii="Times New Roman" w:hAnsi="Times New Roman" w:cs="Times New Roman"/>
-          <w:sz w:val="24"/>
-        </w:rPr>
-        <w:t>bonafide</w:t>
-      </w:r>
-      <w:proofErr w:type="spellEnd"/>
-      <w:r>
-        <w:rPr>
-          <w:rFonts w:ascii="Times New Roman" w:hAnsi="Times New Roman" w:cs="Times New Roman"/>
-          <w:sz w:val="24"/>
-        </w:rPr>
-        <w:t xml:space="preserve"> project work of course </w:t>
-      </w:r>
-      <w:r>
-        <w:rPr>
-          <w:rFonts w:ascii="Times New Roman" w:hAnsi="Times New Roman" w:cs="Times New Roman"/>
-          <w:b/>
-          <w:sz w:val="24"/>
-          <w:lang w:val="en-IN"/>
-        </w:rPr>
-        <w:t>Mini Project I</w:t>
-      </w:r>
-      <w:r>
-        <w:rPr>
-          <w:rFonts w:ascii="Times New Roman" w:hAnsi="Times New Roman" w:cs="Times New Roman"/>
-          <w:sz w:val="24"/>
-        </w:rPr>
-        <w:t xml:space="preserve"> </w:t>
-      </w:r>
-      <w:r>
-        <w:rPr>
-          <w:rFonts w:ascii="Times New Roman" w:hAnsi="Times New Roman" w:cs="Times New Roman"/>
-          <w:b/>
-          <w:sz w:val="24"/>
-          <w:lang w:val="en-IN"/>
-        </w:rPr>
-        <w:t>(6CS341)</w:t>
-      </w:r>
-      <w:r>
-        <w:rPr>
-          <w:rFonts w:ascii="Times New Roman" w:hAnsi="Times New Roman" w:cs="Times New Roman"/>
-          <w:i/>
-          <w:sz w:val="24"/>
-        </w:rPr>
-        <w:t xml:space="preserve"> </w:t>
-      </w:r>
-      <w:r>
-        <w:rPr>
-          <w:rFonts w:ascii="Times New Roman" w:hAnsi="Times New Roman" w:cs="Times New Roman"/>
-          <w:sz w:val="24"/>
-        </w:rPr>
-        <w:t>carried</w:t>
-      </w:r>
-      <w:r>
-        <w:rPr>
-          <w:rFonts w:ascii="Times New Roman" w:hAnsi="Times New Roman" w:cs="Times New Roman"/>
-          <w:spacing w:val="1"/>
-          <w:sz w:val="24"/>
-        </w:rPr>
-        <w:t xml:space="preserve"> </w:t>
-      </w:r>
-      <w:r>
-        <w:rPr>
-          <w:rFonts w:ascii="Times New Roman" w:hAnsi="Times New Roman" w:cs="Times New Roman"/>
-          <w:sz w:val="24"/>
-        </w:rPr>
-        <w:t xml:space="preserve">out by </w:t>
-      </w:r>
-      <w:r>
-        <w:rPr>
-          <w:rFonts w:ascii="Times New Roman" w:hAnsi="Times New Roman" w:cs="Times New Roman"/>
-          <w:sz w:val="24"/>
-        </w:rPr>
-        <w:t>them</w:t>
-      </w:r>
-      <w:r>
-        <w:rPr>
-          <w:rFonts w:ascii="Times New Roman" w:hAnsi="Times New Roman" w:cs="Times New Roman"/>
-          <w:sz w:val="24"/>
-        </w:rPr>
-        <w:t xml:space="preserve"> under our supervision and guidance and is worthy of consideration for the award</w:t>
-      </w:r>
-      <w:r>
-        <w:rPr>
-          <w:rFonts w:ascii="Times New Roman" w:hAnsi="Times New Roman" w:cs="Times New Roman"/>
-          <w:spacing w:val="1"/>
-          <w:sz w:val="24"/>
-        </w:rPr>
-        <w:t xml:space="preserve"> </w:t>
-      </w:r>
-      <w:r>
-        <w:rPr>
-          <w:rFonts w:ascii="Times New Roman" w:hAnsi="Times New Roman" w:cs="Times New Roman"/>
-          <w:sz w:val="24"/>
-        </w:rPr>
-        <w:t>of</w:t>
-      </w:r>
-      <w:r>
-        <w:rPr>
-          <w:rFonts w:ascii="Times New Roman" w:hAnsi="Times New Roman" w:cs="Times New Roman"/>
-          <w:spacing w:val="16"/>
-          <w:sz w:val="24"/>
-        </w:rPr>
-        <w:t xml:space="preserve"> </w:t>
-      </w:r>
-      <w:r>
-        <w:rPr>
-          <w:rFonts w:ascii="Times New Roman" w:hAnsi="Times New Roman" w:cs="Times New Roman"/>
-          <w:sz w:val="24"/>
-        </w:rPr>
-        <w:t>the</w:t>
-      </w:r>
-      <w:r>
-        <w:rPr>
-          <w:rFonts w:ascii="Times New Roman" w:hAnsi="Times New Roman" w:cs="Times New Roman"/>
-          <w:spacing w:val="17"/>
-          <w:sz w:val="24"/>
-        </w:rPr>
-        <w:t xml:space="preserve"> </w:t>
-      </w:r>
-      <w:r>
-        <w:rPr>
-          <w:rFonts w:ascii="Times New Roman" w:hAnsi="Times New Roman" w:cs="Times New Roman"/>
-          <w:sz w:val="24"/>
-        </w:rPr>
-        <w:t>degree</w:t>
-      </w:r>
-      <w:r>
-        <w:rPr>
-          <w:rFonts w:ascii="Times New Roman" w:hAnsi="Times New Roman" w:cs="Times New Roman"/>
-          <w:spacing w:val="17"/>
-          <w:sz w:val="24"/>
-        </w:rPr>
-        <w:t xml:space="preserve"> </w:t>
-      </w:r>
-      <w:r>
-        <w:rPr>
-          <w:rFonts w:ascii="Times New Roman" w:hAnsi="Times New Roman" w:cs="Times New Roman"/>
-          <w:sz w:val="24"/>
-        </w:rPr>
-        <w:t>of</w:t>
-      </w:r>
-      <w:r>
-        <w:rPr>
-          <w:rFonts w:ascii="Times New Roman" w:hAnsi="Times New Roman" w:cs="Times New Roman"/>
-          <w:spacing w:val="17"/>
-          <w:sz w:val="24"/>
-        </w:rPr>
-        <w:t xml:space="preserve"> </w:t>
-      </w:r>
-      <w:r>
-        <w:rPr>
-          <w:rFonts w:ascii="Times New Roman" w:hAnsi="Times New Roman" w:cs="Times New Roman"/>
-          <w:sz w:val="24"/>
-        </w:rPr>
-        <w:t>Bachelor</w:t>
-      </w:r>
-      <w:r>
-        <w:rPr>
-          <w:rFonts w:ascii="Times New Roman" w:hAnsi="Times New Roman" w:cs="Times New Roman"/>
-          <w:spacing w:val="17"/>
-          <w:sz w:val="24"/>
-        </w:rPr>
-        <w:t xml:space="preserve"> </w:t>
-      </w:r>
-      <w:r>
-        <w:rPr>
-          <w:rFonts w:ascii="Times New Roman" w:hAnsi="Times New Roman" w:cs="Times New Roman"/>
-          <w:sz w:val="24"/>
-        </w:rPr>
-        <w:t>of</w:t>
-      </w:r>
-      <w:r>
-        <w:rPr>
-          <w:rFonts w:ascii="Times New Roman" w:hAnsi="Times New Roman" w:cs="Times New Roman"/>
-          <w:spacing w:val="17"/>
-          <w:sz w:val="24"/>
-        </w:rPr>
-        <w:t xml:space="preserve"> </w:t>
-      </w:r>
-      <w:r>
-        <w:rPr>
-          <w:rFonts w:ascii="Times New Roman" w:hAnsi="Times New Roman" w:cs="Times New Roman"/>
-          <w:sz w:val="24"/>
-        </w:rPr>
-        <w:t>Technology</w:t>
-      </w:r>
-      <w:r>
-        <w:rPr>
-          <w:rFonts w:ascii="Times New Roman" w:hAnsi="Times New Roman" w:cs="Times New Roman"/>
-          <w:spacing w:val="17"/>
-          <w:sz w:val="24"/>
-        </w:rPr>
-        <w:t xml:space="preserve"> </w:t>
-      </w:r>
-      <w:r>
-        <w:rPr>
-          <w:rFonts w:ascii="Times New Roman" w:hAnsi="Times New Roman" w:cs="Times New Roman"/>
-          <w:sz w:val="24"/>
-        </w:rPr>
-        <w:t>in</w:t>
-      </w:r>
-      <w:r>
-        <w:rPr>
-          <w:rFonts w:ascii="Times New Roman" w:hAnsi="Times New Roman" w:cs="Times New Roman"/>
-          <w:spacing w:val="17"/>
-          <w:sz w:val="24"/>
-        </w:rPr>
-        <w:t xml:space="preserve"> </w:t>
-      </w:r>
-      <w:r>
-        <w:rPr>
-          <w:rFonts w:ascii="Times New Roman" w:hAnsi="Times New Roman" w:cs="Times New Roman"/>
-          <w:sz w:val="24"/>
-        </w:rPr>
-        <w:t>Computer</w:t>
-      </w:r>
-      <w:r>
-        <w:rPr>
-          <w:rFonts w:ascii="Times New Roman" w:hAnsi="Times New Roman" w:cs="Times New Roman"/>
-          <w:spacing w:val="17"/>
-          <w:sz w:val="24"/>
-        </w:rPr>
-        <w:t xml:space="preserve"> </w:t>
-      </w:r>
-      <w:r>
-        <w:rPr>
-          <w:rFonts w:ascii="Times New Roman" w:hAnsi="Times New Roman" w:cs="Times New Roman"/>
-          <w:sz w:val="24"/>
-        </w:rPr>
-        <w:t>Science</w:t>
-      </w:r>
-      <w:r>
-        <w:rPr>
-          <w:rFonts w:ascii="Times New Roman" w:hAnsi="Times New Roman" w:cs="Times New Roman"/>
-          <w:spacing w:val="17"/>
-          <w:sz w:val="24"/>
-        </w:rPr>
-        <w:t xml:space="preserve"> </w:t>
-      </w:r>
-      <w:r>
-        <w:rPr>
-          <w:rFonts w:ascii="Times New Roman" w:hAnsi="Times New Roman" w:cs="Times New Roman"/>
-          <w:sz w:val="24"/>
-        </w:rPr>
-        <w:t>&amp;</w:t>
-      </w:r>
-      <w:r>
-        <w:rPr>
-          <w:rFonts w:ascii="Times New Roman" w:hAnsi="Times New Roman" w:cs="Times New Roman"/>
-          <w:spacing w:val="17"/>
-          <w:sz w:val="24"/>
-        </w:rPr>
-        <w:t xml:space="preserve"> </w:t>
-      </w:r>
-      <w:r>
-        <w:rPr>
-          <w:rFonts w:ascii="Times New Roman" w:hAnsi="Times New Roman" w:cs="Times New Roman"/>
-          <w:sz w:val="24"/>
-        </w:rPr>
-        <w:t>Engineering</w:t>
-      </w:r>
-      <w:r>
-        <w:rPr>
-          <w:rFonts w:ascii="Times New Roman" w:hAnsi="Times New Roman" w:cs="Times New Roman"/>
-          <w:spacing w:val="17"/>
-          <w:sz w:val="24"/>
-        </w:rPr>
-        <w:t xml:space="preserve"> </w:t>
-      </w:r>
-      <w:r>
-        <w:rPr>
-          <w:rFonts w:ascii="Times New Roman" w:hAnsi="Times New Roman" w:cs="Times New Roman"/>
-          <w:sz w:val="24"/>
-        </w:rPr>
-        <w:t>of</w:t>
-      </w:r>
-      <w:r>
-        <w:rPr>
-          <w:rFonts w:ascii="Times New Roman" w:hAnsi="Times New Roman" w:cs="Times New Roman"/>
-          <w:spacing w:val="17"/>
-          <w:sz w:val="24"/>
-        </w:rPr>
-        <w:t xml:space="preserve"> </w:t>
-      </w:r>
-      <w:r>
-        <w:rPr>
-          <w:rFonts w:ascii="Times New Roman" w:hAnsi="Times New Roman" w:cs="Times New Roman"/>
-          <w:sz w:val="24"/>
-        </w:rPr>
-        <w:t>the</w:t>
-      </w:r>
-      <w:r>
-        <w:rPr>
-          <w:rFonts w:ascii="Times New Roman" w:hAnsi="Times New Roman" w:cs="Times New Roman"/>
-          <w:spacing w:val="17"/>
-          <w:sz w:val="24"/>
-        </w:rPr>
-        <w:t xml:space="preserve"> </w:t>
-      </w:r>
-      <w:r>
-        <w:rPr>
-          <w:rFonts w:ascii="Times New Roman" w:hAnsi="Times New Roman" w:cs="Times New Roman"/>
-          <w:sz w:val="24"/>
-        </w:rPr>
-        <w:t>Institute.</w:t>
-      </w:r>
-    </w:p>
-    <w:p>
-      <w:pPr>
-        <w:pStyle w:val="BodyText"/>
-        <w:rPr>
-          <w:rFonts w:ascii="Times New Roman" w:hAnsi="Times New Roman" w:cs="Times New Roman"/>
-        </w:rPr>
-      </w:pPr>
-    </w:p>
-    <w:p>
-      <w:pPr>
-        <w:pStyle w:val="BodyText"/>
-        <w:rPr>
-          <w:rFonts w:ascii="Times New Roman" w:hAnsi="Times New Roman" w:cs="Times New Roman"/>
-        </w:rPr>
-      </w:pPr>
-    </w:p>
-    <w:p>
-      <w:pPr>
-        <w:pStyle w:val="BodyText"/>
-        <w:rPr>
-          <w:rFonts w:ascii="Times New Roman" w:hAnsi="Times New Roman" w:cs="Times New Roman"/>
-        </w:rPr>
-      </w:pPr>
-    </w:p>
-    <w:p>
-      <w:pPr>
-        <w:pStyle w:val="BodyText"/>
-        <w:rPr>
-          <w:rFonts w:ascii="Times New Roman" w:hAnsi="Times New Roman" w:cs="Times New Roman"/>
-        </w:rPr>
-      </w:pPr>
-    </w:p>
-    <w:p>
-      <w:pPr>
-        <w:pStyle w:val="BodyText"/>
-        <w:rPr>
-          <w:rFonts w:ascii="Times New Roman" w:hAnsi="Times New Roman" w:cs="Times New Roman"/>
-        </w:rPr>
-      </w:pPr>
-    </w:p>
-    <w:p>
-      <w:pPr>
-        <w:pStyle w:val="BodyText"/>
-        <w:rPr>
-          <w:rFonts w:ascii="Times New Roman" w:hAnsi="Times New Roman" w:cs="Times New Roman"/>
-        </w:rPr>
-      </w:pPr>
-    </w:p>
-    <w:p>
-      <w:pPr>
-        <w:pStyle w:val="BodyText"/>
-        <w:spacing w:before="9"/>
-        <w:rPr>
-          <w:rFonts w:ascii="Times New Roman" w:hAnsi="Times New Roman" w:cs="Times New Roman"/>
-          <w:sz w:val="12"/>
-        </w:rPr>
-      </w:pPr>
-    </w:p>
-    <w:tbl>
-      <w:tblPr>
-        <w:tblW w:w="9346" w:type="dxa"/>
-        <w:jc w:val="center"/>
-        <w:tblLayout w:type="fixed"/>
-        <w:tblCellMar>
-          <w:left w:w="0" w:type="dxa"/>
-          <w:right w:w="0" w:type="dxa"/>
-        </w:tblCellMar>
-        <w:tblLook w:val="01E0" w:firstRow="1" w:lastRow="1" w:firstColumn="1" w:lastColumn="1" w:noHBand="0" w:noVBand="0"/>
-      </w:tblPr>
-      <w:tblGrid>
-        <w:gridCol w:w="2977"/>
-        <w:gridCol w:w="3402"/>
-        <w:gridCol w:w="2967"/>
-      </w:tblGrid>
-      <w:tr>
-        <w:trPr>
-          <w:trHeight w:val="465"/>
-          <w:jc w:val="center"/>
-        </w:trPr>
-        <w:tc>
-          <w:tcPr>
-            <w:tcW w:w="2977" w:type="dxa"/>
-            <w:vAlign w:val="center"/>
-          </w:tcPr>
-          <w:p>
-            <w:pPr>
-              <w:pStyle w:val="Heading2"/>
-              <w:spacing w:before="21"/>
-              <w:ind w:left="600" w:right="385"/>
-              <w:jc w:val="center"/>
-              <w:rPr>
-                <w:sz w:val="22"/>
-                <w:szCs w:val="22"/>
-              </w:rPr>
-            </w:pPr>
-            <w:r>
-              <w:rPr>
-                <w:sz w:val="22"/>
-                <w:szCs w:val="22"/>
-              </w:rPr>
-              <w:t xml:space="preserve">Prof. </w:t>
-            </w:r>
-            <w:proofErr w:type="spellStart"/>
-            <w:r>
-              <w:rPr>
-                <w:sz w:val="22"/>
-                <w:szCs w:val="22"/>
-              </w:rPr>
-              <w:t>Siddharaj</w:t>
-            </w:r>
-            <w:proofErr w:type="spellEnd"/>
-            <w:r>
-              <w:rPr>
-                <w:sz w:val="22"/>
-                <w:szCs w:val="22"/>
-              </w:rPr>
-              <w:t xml:space="preserve"> Pujari</w:t>
-            </w:r>
-          </w:p>
-          <w:p>
-            <w:pPr>
-              <w:pStyle w:val="TableParagraph"/>
-              <w:spacing w:before="0" w:line="203" w:lineRule="exact"/>
-              <w:ind w:right="259"/>
-              <w:rPr>
-                <w:rFonts w:ascii="Times New Roman" w:hAnsi="Times New Roman" w:cs="Times New Roman"/>
-                <w:b/>
-              </w:rPr>
-            </w:pPr>
-          </w:p>
-        </w:tc>
-        <w:tc>
-          <w:tcPr>
-            <w:tcW w:w="3402" w:type="dxa"/>
-            <w:vAlign w:val="center"/>
-          </w:tcPr>
-          <w:p>
-            <w:pPr>
-              <w:pStyle w:val="TableParagraph"/>
-              <w:spacing w:before="0" w:line="203" w:lineRule="exact"/>
-              <w:ind w:left="282" w:right="30"/>
-              <w:rPr>
-                <w:rFonts w:ascii="Times New Roman" w:hAnsi="Times New Roman" w:cs="Times New Roman"/>
-                <w:b/>
-              </w:rPr>
-            </w:pPr>
-          </w:p>
-        </w:tc>
-        <w:tc>
-          <w:tcPr>
-            <w:tcW w:w="2967" w:type="dxa"/>
-            <w:vAlign w:val="center"/>
-          </w:tcPr>
-          <w:p>
-            <w:pPr>
-              <w:pStyle w:val="TableParagraph"/>
-              <w:spacing w:before="0" w:line="203" w:lineRule="exact"/>
-              <w:ind w:left="282" w:right="30"/>
-              <w:rPr>
-                <w:rFonts w:ascii="Times New Roman" w:hAnsi="Times New Roman" w:cs="Times New Roman"/>
-                <w:b/>
-              </w:rPr>
-            </w:pPr>
-            <w:r>
-              <w:rPr>
-                <w:rFonts w:ascii="Times New Roman" w:hAnsi="Times New Roman" w:cs="Times New Roman"/>
-                <w:b/>
-              </w:rPr>
-              <w:t>Dr.</w:t>
-            </w:r>
-            <w:r>
-              <w:rPr>
-                <w:rFonts w:ascii="Times New Roman" w:hAnsi="Times New Roman" w:cs="Times New Roman"/>
-                <w:b/>
-                <w:spacing w:val="31"/>
-              </w:rPr>
-              <w:t xml:space="preserve"> </w:t>
-            </w:r>
-            <w:r>
-              <w:rPr>
-                <w:rFonts w:ascii="Times New Roman" w:hAnsi="Times New Roman" w:cs="Times New Roman"/>
-                <w:b/>
-              </w:rPr>
-              <w:t>M.</w:t>
-            </w:r>
-            <w:r>
-              <w:rPr>
-                <w:rFonts w:ascii="Times New Roman" w:hAnsi="Times New Roman" w:cs="Times New Roman"/>
-                <w:b/>
-                <w:spacing w:val="9"/>
-              </w:rPr>
-              <w:t xml:space="preserve"> </w:t>
-            </w:r>
-            <w:r>
-              <w:rPr>
-                <w:rFonts w:ascii="Times New Roman" w:hAnsi="Times New Roman" w:cs="Times New Roman"/>
-                <w:b/>
-              </w:rPr>
-              <w:t>A.</w:t>
-            </w:r>
-            <w:r>
-              <w:rPr>
-                <w:rFonts w:ascii="Times New Roman" w:hAnsi="Times New Roman" w:cs="Times New Roman"/>
-                <w:b/>
-                <w:spacing w:val="8"/>
-              </w:rPr>
-              <w:t xml:space="preserve"> </w:t>
-            </w:r>
-            <w:r>
-              <w:rPr>
-                <w:rFonts w:ascii="Times New Roman" w:hAnsi="Times New Roman" w:cs="Times New Roman"/>
-                <w:b/>
-              </w:rPr>
-              <w:t>Shah</w:t>
-            </w:r>
-          </w:p>
-        </w:tc>
-      </w:tr>
-      <w:tr>
-        <w:trPr>
-          <w:trHeight w:val="291"/>
-          <w:jc w:val="center"/>
-        </w:trPr>
-        <w:tc>
-          <w:tcPr>
-            <w:tcW w:w="2977" w:type="dxa"/>
-            <w:vAlign w:val="center"/>
-          </w:tcPr>
-          <w:p>
-            <w:pPr>
-              <w:pStyle w:val="TableParagraph"/>
-              <w:ind w:right="258"/>
-              <w:rPr>
-                <w:rFonts w:ascii="Times New Roman" w:hAnsi="Times New Roman" w:cs="Times New Roman"/>
-                <w:b/>
-              </w:rPr>
-            </w:pPr>
-            <w:r>
-              <w:rPr>
-                <w:rFonts w:ascii="Times New Roman" w:hAnsi="Times New Roman" w:cs="Times New Roman"/>
-                <w:b/>
-              </w:rPr>
-              <w:t>Guide</w:t>
-            </w:r>
-          </w:p>
-        </w:tc>
-        <w:tc>
-          <w:tcPr>
-            <w:tcW w:w="3402" w:type="dxa"/>
-            <w:vAlign w:val="center"/>
-          </w:tcPr>
-          <w:p>
-            <w:pPr>
-              <w:pStyle w:val="TableParagraph"/>
-              <w:ind w:left="282" w:right="30"/>
-              <w:rPr>
-                <w:rFonts w:ascii="Times New Roman" w:hAnsi="Times New Roman" w:cs="Times New Roman"/>
-                <w:b/>
-              </w:rPr>
-            </w:pPr>
-            <w:r>
-              <w:rPr>
-                <w:rFonts w:ascii="Times New Roman" w:hAnsi="Times New Roman" w:cs="Times New Roman"/>
-                <w:b/>
-              </w:rPr>
-              <w:t>External examiner</w:t>
-            </w:r>
-          </w:p>
-        </w:tc>
-        <w:tc>
-          <w:tcPr>
-            <w:tcW w:w="2967" w:type="dxa"/>
-            <w:vAlign w:val="center"/>
-          </w:tcPr>
-          <w:p>
-            <w:pPr>
-              <w:pStyle w:val="TableParagraph"/>
-              <w:ind w:left="282" w:right="30"/>
-              <w:rPr>
-                <w:rFonts w:ascii="Times New Roman" w:hAnsi="Times New Roman" w:cs="Times New Roman"/>
-                <w:b/>
-              </w:rPr>
-            </w:pPr>
-            <w:r>
-              <w:rPr>
-                <w:rFonts w:ascii="Times New Roman" w:hAnsi="Times New Roman" w:cs="Times New Roman"/>
-                <w:b/>
-              </w:rPr>
-              <w:t>Head</w:t>
-            </w:r>
-            <w:r>
-              <w:rPr>
-                <w:rFonts w:ascii="Times New Roman" w:hAnsi="Times New Roman" w:cs="Times New Roman"/>
-                <w:b/>
-                <w:spacing w:val="23"/>
-              </w:rPr>
-              <w:t xml:space="preserve"> </w:t>
-            </w:r>
-            <w:r>
-              <w:rPr>
-                <w:rFonts w:ascii="Times New Roman" w:hAnsi="Times New Roman" w:cs="Times New Roman"/>
-                <w:b/>
-              </w:rPr>
-              <w:t>Of</w:t>
-            </w:r>
-            <w:r>
-              <w:rPr>
-                <w:rFonts w:ascii="Times New Roman" w:hAnsi="Times New Roman" w:cs="Times New Roman"/>
-                <w:b/>
-                <w:spacing w:val="24"/>
-              </w:rPr>
-              <w:t xml:space="preserve"> </w:t>
-            </w:r>
-            <w:r>
-              <w:rPr>
-                <w:rFonts w:ascii="Times New Roman" w:hAnsi="Times New Roman" w:cs="Times New Roman"/>
-                <w:b/>
-              </w:rPr>
-              <w:t>Department</w:t>
-            </w:r>
-          </w:p>
-        </w:tc>
-      </w:tr>
-      <w:tr>
-        <w:trPr>
-          <w:trHeight w:val="722"/>
-          <w:jc w:val="center"/>
-        </w:trPr>
-        <w:tc>
-          <w:tcPr>
-            <w:tcW w:w="2977" w:type="dxa"/>
-            <w:vAlign w:val="center"/>
-          </w:tcPr>
-          <w:p>
-            <w:pPr>
-              <w:jc w:val="center"/>
-              <w:rPr>
-                <w:rFonts w:ascii="Times New Roman" w:hAnsi="Times New Roman" w:cs="Times New Roman"/>
-              </w:rPr>
-            </w:pPr>
-            <w:r>
-              <w:rPr>
-                <w:rFonts w:ascii="Times New Roman" w:hAnsi="Times New Roman" w:cs="Times New Roman"/>
-              </w:rPr>
-              <w:t>Department of Computer Science and Engineering,</w:t>
-            </w:r>
-          </w:p>
-        </w:tc>
-        <w:tc>
-          <w:tcPr>
-            <w:tcW w:w="3402" w:type="dxa"/>
-            <w:vAlign w:val="center"/>
-          </w:tcPr>
-          <w:p>
-            <w:pPr>
-              <w:jc w:val="center"/>
-              <w:rPr>
-                <w:rFonts w:ascii="Times New Roman" w:hAnsi="Times New Roman" w:cs="Times New Roman"/>
-              </w:rPr>
-            </w:pPr>
-          </w:p>
-        </w:tc>
-        <w:tc>
-          <w:tcPr>
-            <w:tcW w:w="2967" w:type="dxa"/>
-            <w:vAlign w:val="center"/>
-          </w:tcPr>
-          <w:p>
-            <w:pPr>
-              <w:jc w:val="center"/>
-              <w:rPr>
-                <w:rFonts w:ascii="Times New Roman" w:hAnsi="Times New Roman" w:cs="Times New Roman"/>
-              </w:rPr>
-            </w:pPr>
-            <w:r>
-              <w:rPr>
-                <w:rFonts w:ascii="Times New Roman" w:hAnsi="Times New Roman" w:cs="Times New Roman"/>
-              </w:rPr>
-              <w:t>Department of Computer Science and Engineering,</w:t>
-            </w:r>
-          </w:p>
-        </w:tc>
-      </w:tr>
-      <w:tr>
-        <w:trPr>
-          <w:trHeight w:val="218"/>
-          <w:jc w:val="center"/>
-        </w:trPr>
-        <w:tc>
-          <w:tcPr>
-            <w:tcW w:w="2977" w:type="dxa"/>
-            <w:vAlign w:val="center"/>
-          </w:tcPr>
-          <w:p>
-            <w:pPr>
-              <w:jc w:val="center"/>
-              <w:rPr>
-                <w:rFonts w:ascii="Times New Roman" w:hAnsi="Times New Roman" w:cs="Times New Roman"/>
-              </w:rPr>
-            </w:pPr>
-            <w:proofErr w:type="spellStart"/>
-            <w:r>
-              <w:rPr>
-                <w:rFonts w:ascii="Times New Roman" w:hAnsi="Times New Roman" w:cs="Times New Roman"/>
-              </w:rPr>
-              <w:t>Walchand</w:t>
-            </w:r>
-            <w:proofErr w:type="spellEnd"/>
-            <w:r>
-              <w:rPr>
-                <w:rFonts w:ascii="Times New Roman" w:hAnsi="Times New Roman" w:cs="Times New Roman"/>
-              </w:rPr>
-              <w:t xml:space="preserve"> College of Engineering, </w:t>
-            </w:r>
-            <w:proofErr w:type="spellStart"/>
-            <w:r>
-              <w:rPr>
-                <w:rFonts w:ascii="Times New Roman" w:hAnsi="Times New Roman" w:cs="Times New Roman"/>
-              </w:rPr>
-              <w:t>Sangli</w:t>
-            </w:r>
-            <w:proofErr w:type="spellEnd"/>
-          </w:p>
-        </w:tc>
-        <w:tc>
-          <w:tcPr>
-            <w:tcW w:w="3402" w:type="dxa"/>
-            <w:vAlign w:val="center"/>
-          </w:tcPr>
-          <w:p>
-            <w:pPr>
-              <w:jc w:val="center"/>
-              <w:rPr>
-                <w:rFonts w:ascii="Times New Roman" w:hAnsi="Times New Roman" w:cs="Times New Roman"/>
-              </w:rPr>
-            </w:pPr>
-          </w:p>
-        </w:tc>
-        <w:tc>
-          <w:tcPr>
-            <w:tcW w:w="2967" w:type="dxa"/>
-            <w:vAlign w:val="center"/>
-          </w:tcPr>
-          <w:p>
-            <w:pPr>
-              <w:jc w:val="center"/>
-              <w:rPr>
-                <w:rFonts w:ascii="Times New Roman" w:hAnsi="Times New Roman" w:cs="Times New Roman"/>
-              </w:rPr>
-            </w:pPr>
-            <w:proofErr w:type="spellStart"/>
-            <w:r>
-              <w:rPr>
-                <w:rFonts w:ascii="Times New Roman" w:hAnsi="Times New Roman" w:cs="Times New Roman"/>
-              </w:rPr>
-              <w:t>Walchand</w:t>
-            </w:r>
-            <w:proofErr w:type="spellEnd"/>
-            <w:r>
-              <w:rPr>
-                <w:rFonts w:ascii="Times New Roman" w:hAnsi="Times New Roman" w:cs="Times New Roman"/>
-              </w:rPr>
-              <w:t xml:space="preserve"> College of Engineering, </w:t>
-            </w:r>
-            <w:proofErr w:type="spellStart"/>
-            <w:r>
-              <w:rPr>
-                <w:rFonts w:ascii="Times New Roman" w:hAnsi="Times New Roman" w:cs="Times New Roman"/>
-              </w:rPr>
-              <w:t>Sangli</w:t>
-            </w:r>
-            <w:proofErr w:type="spellEnd"/>
-          </w:p>
-        </w:tc>
-      </w:tr>
-    </w:tbl>
-    <w:p>
-      <w:pPr>
-        <w:spacing w:line="220" w:lineRule="exact"/>
-        <w:rPr>
-          <w:rFonts w:ascii="Times New Roman" w:hAnsi="Times New Roman" w:cs="Times New Roman"/>
-          <w:sz w:val="20"/>
-        </w:rPr>
-        <w:sectPr>
-          <w:headerReference w:type="default" r:id="rId12"/>
-          <w:footerReference w:type="default" r:id="rId13"/>
-          <w:pgSz w:w="12240" w:h="15840" w:orient="landscape"/>
-          <w:pgMar w:top="1440" w:right="1440" w:bottom="1440" w:left="1440" w:header="721" w:footer="792" w:gutter="0"/>
-          <w:pgBorders w:offsetFrom="page">
-            <w:top w:val="single" w:sz="4" w:space="24" w:color="auto"/>
-            <w:left w:val="single" w:sz="4" w:space="24" w:color="auto"/>
-            <w:bottom w:val="single" w:sz="4" w:space="24" w:color="auto"/>
-            <w:right w:val="single" w:sz="4" w:space="24" w:color="auto"/>
-          </w:pgBorders>
-          <w:pgNumType w:start="2"/>
-          <w:cols w:space="720"/>
-        </w:sectPr>
-      </w:pPr>
-    </w:p>
-    <w:p>
-      <w:pPr>
-        <w:pStyle w:val="Heading1"/>
-        <w:rPr>
-          <w:rFonts w:ascii="Times New Roman" w:hAnsi="Times New Roman" w:cs="Times New Roman"/>
-          <w:sz w:val="48"/>
-        </w:rPr>
-      </w:pPr>
-      <w:r>
-        <w:rPr>
-          <w:rFonts w:ascii="Times New Roman" w:hAnsi="Times New Roman" w:cs="Times New Roman"/>
-          <w:sz w:val="48"/>
-        </w:rPr>
-        <w:lastRenderedPageBreak/>
-        <w:t>Acknowledgement</w:t>
-      </w:r>
-    </w:p>
-    <w:p>
-      <w:pPr>
-        <w:spacing w:line="391" w:lineRule="auto"/>
-        <w:jc w:val="both"/>
-      </w:pPr>
-    </w:p>
-    <w:p>
-      <w:pPr>
-        <w:spacing w:line="391" w:lineRule="auto"/>
-        <w:jc w:val="both"/>
-      </w:pPr>
-    </w:p>
-    <w:p>
-      <w:pPr>
-        <w:spacing w:line="391" w:lineRule="auto"/>
-        <w:jc w:val="both"/>
-        <w:rPr>
-          <w:rFonts w:ascii="Times New Roman" w:hAnsi="Times New Roman" w:cs="Times New Roman"/>
-          <w:sz w:val="24"/>
-          <w:szCs w:val="24"/>
-        </w:rPr>
-      </w:pPr>
-      <w:r>
-        <w:tab/>
-      </w:r>
-      <w:r>
-        <w:tab/>
-      </w:r>
-      <w:r>
-        <w:rPr>
-          <w:rFonts w:ascii="Times New Roman" w:hAnsi="Times New Roman" w:cs="Times New Roman"/>
-          <w:sz w:val="24"/>
-          <w:szCs w:val="24"/>
-        </w:rPr>
-        <w:t>This Project would not have been possible without the kind support and help of many individuals and organizations. We would like to extend our sincere thanks to all of them.</w:t>
-      </w:r>
-    </w:p>
-    <w:p>
-      <w:pPr>
-        <w:spacing w:line="391" w:lineRule="auto"/>
-        <w:jc w:val="both"/>
-        <w:rPr>
-          <w:rFonts w:ascii="Times New Roman" w:hAnsi="Times New Roman" w:cs="Times New Roman"/>
-          <w:sz w:val="24"/>
-          <w:szCs w:val="24"/>
-        </w:rPr>
-      </w:pPr>
-    </w:p>
-    <w:p>
-      <w:pPr>
-        <w:spacing w:line="391" w:lineRule="auto"/>
-        <w:jc w:val="both"/>
-        <w:rPr>
-          <w:rFonts w:ascii="Times New Roman" w:hAnsi="Times New Roman" w:cs="Times New Roman"/>
-          <w:sz w:val="24"/>
-          <w:szCs w:val="24"/>
-        </w:rPr>
-      </w:pPr>
-      <w:r>
-        <w:rPr>
-          <w:rFonts w:ascii="Times New Roman" w:hAnsi="Times New Roman" w:cs="Times New Roman"/>
-          <w:sz w:val="24"/>
-          <w:szCs w:val="24"/>
-        </w:rPr>
-        <w:t xml:space="preserve">We are highly indebted to Prof. </w:t>
-      </w:r>
-      <w:proofErr w:type="spellStart"/>
-      <w:r>
-        <w:rPr>
-          <w:rFonts w:ascii="Times New Roman" w:hAnsi="Times New Roman" w:cs="Times New Roman"/>
-          <w:sz w:val="24"/>
-          <w:szCs w:val="24"/>
-        </w:rPr>
-        <w:t>Siddharaj</w:t>
-      </w:r>
-      <w:proofErr w:type="spellEnd"/>
-      <w:r>
-        <w:rPr>
-          <w:rFonts w:ascii="Times New Roman" w:hAnsi="Times New Roman" w:cs="Times New Roman"/>
-          <w:sz w:val="24"/>
-          <w:szCs w:val="24"/>
-        </w:rPr>
-        <w:t xml:space="preserve"> Pujari for his guidance and constant supervision throughout the project. His valuable insights, expertise, and unwavering support were pivotal in shaping the project and overcoming challenges. Additionally, we appreciate his generosity in providing necessary information crucial for the successful completion of the project.</w:t>
-      </w:r>
-    </w:p>
-    <w:p>
-      <w:pPr>
-        <w:spacing w:line="391" w:lineRule="auto"/>
-        <w:jc w:val="both"/>
-        <w:rPr>
-          <w:rFonts w:ascii="Times New Roman" w:hAnsi="Times New Roman" w:cs="Times New Roman"/>
-          <w:sz w:val="24"/>
-          <w:szCs w:val="24"/>
-        </w:rPr>
-      </w:pPr>
-    </w:p>
-    <w:p>
-      <w:pPr>
-        <w:spacing w:line="391" w:lineRule="auto"/>
-        <w:jc w:val="both"/>
-        <w:rPr>
-          <w:rFonts w:ascii="Times New Roman" w:hAnsi="Times New Roman" w:cs="Times New Roman"/>
-          <w:sz w:val="24"/>
-          <w:szCs w:val="24"/>
-        </w:rPr>
-      </w:pPr>
-      <w:r>
-        <w:rPr>
-          <w:rFonts w:ascii="Times New Roman" w:hAnsi="Times New Roman" w:cs="Times New Roman"/>
-          <w:sz w:val="24"/>
-          <w:szCs w:val="24"/>
-        </w:rPr>
-        <w:t xml:space="preserve">Our heartfelt gratitude goes to the faculty members of the Computer Science and Engineering department at WCE, </w:t>
-      </w:r>
-      <w:proofErr w:type="spellStart"/>
-      <w:r>
-        <w:rPr>
-          <w:rFonts w:ascii="Times New Roman" w:hAnsi="Times New Roman" w:cs="Times New Roman"/>
-          <w:sz w:val="24"/>
-          <w:szCs w:val="24"/>
-        </w:rPr>
-        <w:t>Sangli</w:t>
-      </w:r>
-      <w:proofErr w:type="spellEnd"/>
-      <w:r>
-        <w:rPr>
-          <w:rFonts w:ascii="Times New Roman" w:hAnsi="Times New Roman" w:cs="Times New Roman"/>
-          <w:sz w:val="24"/>
-          <w:szCs w:val="24"/>
-        </w:rPr>
-        <w:t>, for their kind cooperation and encouragement. Their constructive feedback and support played a crucial role in navigating the complexities of the project and contributed significantly to its successful execution.</w:t>
-      </w:r>
-    </w:p>
-    <w:p>
-      <w:pPr>
-        <w:spacing w:line="391" w:lineRule="auto"/>
-        <w:jc w:val="both"/>
-        <w:rPr>
-          <w:rFonts w:ascii="Times New Roman" w:hAnsi="Times New Roman" w:cs="Times New Roman"/>
-          <w:sz w:val="24"/>
-          <w:szCs w:val="24"/>
-        </w:rPr>
-      </w:pPr>
-    </w:p>
-    <w:p>
-      <w:pPr>
-        <w:spacing w:line="391" w:lineRule="auto"/>
-        <w:jc w:val="both"/>
-        <w:rPr>
-          <w:rFonts w:ascii="Times New Roman" w:hAnsi="Times New Roman" w:cs="Times New Roman"/>
-          <w:sz w:val="24"/>
-          <w:szCs w:val="24"/>
-        </w:rPr>
-      </w:pPr>
-      <w:r>
-        <w:rPr>
-          <w:rFonts w:ascii="Times New Roman" w:hAnsi="Times New Roman" w:cs="Times New Roman"/>
-          <w:sz w:val="24"/>
-          <w:szCs w:val="24"/>
-        </w:rPr>
-        <w:t xml:space="preserve">We would also like to express our appreciation to all individuals and organizations who, directly or indirectly, contributed to the realization of this project. Your collective efforts have been instrumental, and </w:t>
-      </w:r>
-      <w:proofErr w:type="spellStart"/>
-      <w:r>
-        <w:rPr>
-          <w:rFonts w:ascii="Times New Roman" w:hAnsi="Times New Roman" w:cs="Times New Roman"/>
-          <w:sz w:val="24"/>
-          <w:szCs w:val="24"/>
-        </w:rPr>
-        <w:t>e</w:t>
-      </w:r>
-      <w:proofErr w:type="spellEnd"/>
-      <w:r>
-        <w:rPr>
-          <w:rFonts w:ascii="Times New Roman" w:hAnsi="Times New Roman" w:cs="Times New Roman"/>
-          <w:sz w:val="24"/>
-          <w:szCs w:val="24"/>
-        </w:rPr>
-        <w:t xml:space="preserve"> are truly thankful for the collaborative spirit that made this endeavor possible.</w:t>
-      </w:r>
-    </w:p>
-    <w:p>
-      <w:pPr>
-        <w:spacing w:line="391" w:lineRule="auto"/>
-        <w:jc w:val="both"/>
-        <w:rPr>
-          <w:rFonts w:ascii="Times New Roman" w:hAnsi="Times New Roman" w:cs="Times New Roman"/>
-          <w:sz w:val="24"/>
-          <w:szCs w:val="24"/>
-        </w:rPr>
-      </w:pPr>
-    </w:p>
-    <w:p>
-      <w:pPr>
-        <w:spacing w:line="391" w:lineRule="auto"/>
-        <w:jc w:val="both"/>
-        <w:rPr>
-          <w:rFonts w:ascii="Times New Roman" w:hAnsi="Times New Roman" w:cs="Times New Roman"/>
-          <w:sz w:val="24"/>
-          <w:szCs w:val="24"/>
-        </w:rPr>
-      </w:pPr>
-      <w:r>
-        <w:rPr>
-          <w:rFonts w:ascii="Times New Roman" w:hAnsi="Times New Roman" w:cs="Times New Roman"/>
-          <w:sz w:val="24"/>
-          <w:szCs w:val="24"/>
-        </w:rPr>
-        <w:t>Thank you to everyone who played a role in this project, as your support has been invaluable.</w:t>
-      </w:r>
-    </w:p>
-    <w:p>
-      <w:pPr>
-        <w:spacing w:line="391" w:lineRule="auto"/>
-        <w:jc w:val="both"/>
-        <w:rPr>
-          <w:sz w:val="24"/>
-          <w:szCs w:val="24"/>
-        </w:rPr>
-      </w:pPr>
-    </w:p>
-    <w:p>
-      <w:pPr>
-        <w:spacing w:line="391" w:lineRule="auto"/>
-        <w:jc w:val="both"/>
-        <w:sectPr>
-          <w:pgSz w:w="12240" w:h="15840" w:orient="landscape"/>
-          <w:pgMar w:top="1440" w:right="1440" w:bottom="1440" w:left="1440" w:header="721" w:footer="792" w:gutter="0"/>
-          <w:pgBorders w:offsetFrom="page">
-            <w:top w:val="single" w:sz="4" w:space="24" w:color="auto"/>
-            <w:left w:val="single" w:sz="4" w:space="24" w:color="auto"/>
-            <w:bottom w:val="single" w:sz="4" w:space="24" w:color="auto"/>
-            <w:right w:val="single" w:sz="4" w:space="24" w:color="auto"/>
-          </w:pgBorders>
-          <w:cols w:space="720"/>
-        </w:sectPr>
-      </w:pPr>
-      <w:r>
-        <w:tab/>
-      </w:r>
-      <w:r>
-        <w:tab/>
-      </w:r>
-    </w:p>
-    <w:p>
-      <w:pPr>
-        <w:pStyle w:val="Heading1"/>
-        <w:ind w:right="38"/>
-        <w:rPr>
-          <w:rFonts w:ascii="Times New Roman" w:hAnsi="Times New Roman" w:cs="Times New Roman"/>
-          <w:sz w:val="48"/>
-          <w:szCs w:val="48"/>
-        </w:rPr>
-      </w:pPr>
-      <w:r>
-        <w:rPr>
-          <w:rFonts w:ascii="Times New Roman" w:hAnsi="Times New Roman" w:cs="Times New Roman"/>
-          <w:sz w:val="48"/>
-          <w:szCs w:val="48"/>
-        </w:rPr>
-        <w:lastRenderedPageBreak/>
-        <w:t>Declaration</w:t>
-      </w:r>
-    </w:p>
-    <w:p>
-      <w:pPr>
-        <w:pStyle w:val="Heading1"/>
-        <w:ind w:right="38"/>
-        <w:rPr>
-          <w:rFonts w:ascii="Times New Roman" w:hAnsi="Times New Roman" w:cs="Times New Roman"/>
-          <w:sz w:val="48"/>
-          <w:szCs w:val="48"/>
-        </w:rPr>
-      </w:pPr>
-    </w:p>
-    <w:p>
-      <w:pPr>
-        <w:pStyle w:val="BodyText"/>
-        <w:jc w:val="both"/>
-        <w:rPr>
-          <w:rFonts w:ascii="Times New Roman" w:hAnsi="Times New Roman" w:cs="Times New Roman"/>
-          <w:b/>
-          <w:sz w:val="22"/>
-          <w:szCs w:val="22"/>
-        </w:rPr>
-      </w:pPr>
-    </w:p>
-    <w:p>
-      <w:pPr>
-        <w:spacing w:line="391" w:lineRule="auto"/>
-        <w:ind w:left="440" w:right="107" w:firstLine="1594"/>
-        <w:jc w:val="both"/>
-        <w:rPr>
-          <w:sz w:val="24"/>
-          <w:szCs w:val="24"/>
-        </w:rPr>
-      </w:pPr>
-      <w:r>
-        <w:rPr>
-          <w:rFonts w:ascii="Times New Roman" w:hAnsi="Times New Roman" w:cs="Times New Roman"/>
-          <w:sz w:val="24"/>
-          <w:szCs w:val="24"/>
-        </w:rPr>
-        <w:t xml:space="preserve">I hereby declare that work presented in this project report titled </w:t>
-      </w:r>
-      <w:r>
-        <w:rPr>
-          <w:rFonts w:ascii="Times New Roman" w:hAnsi="Times New Roman" w:cs="Times New Roman"/>
-          <w:b/>
-          <w:sz w:val="24"/>
-          <w:szCs w:val="24"/>
-        </w:rPr>
-        <w:t>“</w:t>
-      </w:r>
-      <w:r>
-        <w:rPr>
-          <w:rFonts w:ascii="Times New Roman" w:hAnsi="Times New Roman" w:cs="Times New Roman"/>
-          <w:b/>
-          <w:sz w:val="24"/>
-          <w:szCs w:val="24"/>
-          <w:lang w:val="en-IN"/>
-        </w:rPr>
-        <w:t>Uttar.AI</w:t>
-      </w:r>
-      <w:r>
-        <w:rPr>
-          <w:rFonts w:ascii="Times New Roman" w:hAnsi="Times New Roman" w:cs="Times New Roman"/>
-          <w:b/>
-          <w:sz w:val="24"/>
-          <w:szCs w:val="24"/>
-        </w:rPr>
-        <w:t>”</w:t>
-      </w:r>
-      <w:r>
-        <w:rPr>
-          <w:rFonts w:ascii="Times New Roman" w:hAnsi="Times New Roman" w:cs="Times New Roman"/>
-          <w:b/>
-          <w:spacing w:val="3"/>
-          <w:sz w:val="24"/>
-          <w:szCs w:val="24"/>
-        </w:rPr>
-        <w:t xml:space="preserve"> </w:t>
-      </w:r>
-      <w:r>
-        <w:rPr>
-          <w:rFonts w:ascii="Times New Roman" w:hAnsi="Times New Roman" w:cs="Times New Roman"/>
-          <w:sz w:val="24"/>
-          <w:szCs w:val="24"/>
-        </w:rPr>
-        <w:t>submitted</w:t>
-      </w:r>
-      <w:r>
-        <w:rPr>
-          <w:rFonts w:ascii="Times New Roman" w:hAnsi="Times New Roman" w:cs="Times New Roman"/>
-          <w:spacing w:val="8"/>
-          <w:sz w:val="24"/>
-          <w:szCs w:val="24"/>
-        </w:rPr>
-        <w:t xml:space="preserve"> </w:t>
-      </w:r>
-      <w:r>
-        <w:rPr>
-          <w:rFonts w:ascii="Times New Roman" w:hAnsi="Times New Roman" w:cs="Times New Roman"/>
-          <w:sz w:val="24"/>
-          <w:szCs w:val="24"/>
-        </w:rPr>
-        <w:t>by</w:t>
-      </w:r>
-      <w:r>
-        <w:rPr>
-          <w:rFonts w:ascii="Times New Roman" w:hAnsi="Times New Roman" w:cs="Times New Roman"/>
-          <w:spacing w:val="8"/>
-          <w:sz w:val="24"/>
-          <w:szCs w:val="24"/>
-        </w:rPr>
-        <w:t xml:space="preserve"> </w:t>
-      </w:r>
-      <w:r>
-        <w:rPr>
-          <w:rFonts w:ascii="Times New Roman" w:hAnsi="Times New Roman" w:cs="Times New Roman"/>
-          <w:sz w:val="24"/>
-          <w:szCs w:val="24"/>
-        </w:rPr>
-        <w:t>me</w:t>
-      </w:r>
-      <w:r>
-        <w:rPr>
-          <w:rFonts w:ascii="Times New Roman" w:hAnsi="Times New Roman" w:cs="Times New Roman"/>
-          <w:spacing w:val="9"/>
-          <w:sz w:val="24"/>
-          <w:szCs w:val="24"/>
-        </w:rPr>
-        <w:t xml:space="preserve"> </w:t>
-      </w:r>
-      <w:r>
-        <w:rPr>
-          <w:rFonts w:ascii="Times New Roman" w:hAnsi="Times New Roman" w:cs="Times New Roman"/>
-          <w:sz w:val="24"/>
-          <w:szCs w:val="24"/>
-        </w:rPr>
-        <w:t>in</w:t>
-      </w:r>
-      <w:r>
-        <w:rPr>
-          <w:rFonts w:ascii="Times New Roman" w:hAnsi="Times New Roman" w:cs="Times New Roman"/>
-          <w:spacing w:val="8"/>
-          <w:sz w:val="24"/>
-          <w:szCs w:val="24"/>
-        </w:rPr>
-        <w:t xml:space="preserve"> </w:t>
-      </w:r>
-      <w:r>
-        <w:rPr>
-          <w:rFonts w:ascii="Times New Roman" w:hAnsi="Times New Roman" w:cs="Times New Roman"/>
-          <w:sz w:val="24"/>
-          <w:szCs w:val="24"/>
-        </w:rPr>
-        <w:t>the</w:t>
-      </w:r>
-      <w:r>
-        <w:rPr>
-          <w:rFonts w:ascii="Times New Roman" w:hAnsi="Times New Roman" w:cs="Times New Roman"/>
-          <w:spacing w:val="8"/>
-          <w:sz w:val="24"/>
-          <w:szCs w:val="24"/>
-        </w:rPr>
-        <w:t xml:space="preserve"> </w:t>
-      </w:r>
-      <w:r>
-        <w:rPr>
-          <w:rFonts w:ascii="Times New Roman" w:hAnsi="Times New Roman" w:cs="Times New Roman"/>
-          <w:sz w:val="24"/>
-          <w:szCs w:val="24"/>
-        </w:rPr>
-        <w:t>partial</w:t>
-      </w:r>
-      <w:r>
-        <w:rPr>
-          <w:rFonts w:ascii="Times New Roman" w:hAnsi="Times New Roman" w:cs="Times New Roman"/>
-          <w:spacing w:val="10"/>
-          <w:sz w:val="24"/>
-          <w:szCs w:val="24"/>
-        </w:rPr>
-        <w:t xml:space="preserve"> </w:t>
-      </w:r>
-      <w:r>
-        <w:rPr>
-          <w:rFonts w:ascii="Times New Roman" w:hAnsi="Times New Roman" w:cs="Times New Roman"/>
-          <w:sz w:val="24"/>
-          <w:szCs w:val="24"/>
-        </w:rPr>
-        <w:t>fulfillment</w:t>
-      </w:r>
-      <w:r>
-        <w:rPr>
-          <w:rFonts w:ascii="Times New Roman" w:hAnsi="Times New Roman" w:cs="Times New Roman"/>
-          <w:spacing w:val="8"/>
-          <w:sz w:val="24"/>
-          <w:szCs w:val="24"/>
-        </w:rPr>
-        <w:t xml:space="preserve"> </w:t>
-      </w:r>
-      <w:r>
-        <w:rPr>
-          <w:rFonts w:ascii="Times New Roman" w:hAnsi="Times New Roman" w:cs="Times New Roman"/>
-          <w:sz w:val="24"/>
-          <w:szCs w:val="24"/>
-        </w:rPr>
-        <w:t>of</w:t>
-      </w:r>
-      <w:r>
-        <w:rPr>
-          <w:rFonts w:ascii="Times New Roman" w:hAnsi="Times New Roman" w:cs="Times New Roman"/>
-          <w:spacing w:val="8"/>
-          <w:sz w:val="24"/>
-          <w:szCs w:val="24"/>
-        </w:rPr>
-        <w:t xml:space="preserve"> </w:t>
-      </w:r>
-      <w:r>
-        <w:rPr>
-          <w:rFonts w:ascii="Times New Roman" w:hAnsi="Times New Roman" w:cs="Times New Roman"/>
-          <w:sz w:val="24"/>
-          <w:szCs w:val="24"/>
-        </w:rPr>
-        <w:t>the</w:t>
-      </w:r>
-      <w:r>
-        <w:rPr>
-          <w:rFonts w:ascii="Times New Roman" w:hAnsi="Times New Roman" w:cs="Times New Roman"/>
-          <w:spacing w:val="9"/>
-          <w:sz w:val="24"/>
-          <w:szCs w:val="24"/>
-        </w:rPr>
-        <w:t xml:space="preserve"> </w:t>
-      </w:r>
-      <w:r>
-        <w:rPr>
-          <w:rFonts w:ascii="Times New Roman" w:hAnsi="Times New Roman" w:cs="Times New Roman"/>
-          <w:sz w:val="24"/>
-          <w:szCs w:val="24"/>
-        </w:rPr>
-        <w:t>requirement of the award of the degree of</w:t>
-      </w:r>
-      <w:r>
-        <w:rPr>
-          <w:rFonts w:ascii="Times New Roman" w:hAnsi="Times New Roman" w:cs="Times New Roman"/>
-          <w:spacing w:val="1"/>
-          <w:sz w:val="24"/>
-          <w:szCs w:val="24"/>
-        </w:rPr>
-        <w:t xml:space="preserve"> </w:t>
-      </w:r>
-      <w:r>
-        <w:rPr>
-          <w:rFonts w:ascii="Times New Roman" w:hAnsi="Times New Roman" w:cs="Times New Roman"/>
-          <w:b/>
-          <w:sz w:val="24"/>
-          <w:szCs w:val="24"/>
-        </w:rPr>
-        <w:t>Bachelor of Technology (B. Tech)</w:t>
-      </w:r>
-      <w:r>
-        <w:rPr>
-          <w:rFonts w:ascii="Times New Roman" w:hAnsi="Times New Roman" w:cs="Times New Roman"/>
-          <w:sz w:val="24"/>
-          <w:szCs w:val="24"/>
-        </w:rPr>
-        <w:t xml:space="preserve"> in the </w:t>
-      </w:r>
-      <w:r>
-        <w:rPr>
-          <w:rFonts w:ascii="Times New Roman" w:hAnsi="Times New Roman" w:cs="Times New Roman"/>
-          <w:b/>
-          <w:sz w:val="24"/>
-          <w:szCs w:val="24"/>
-        </w:rPr>
-        <w:t>Department</w:t>
-      </w:r>
-      <w:r>
-        <w:rPr>
-          <w:rFonts w:ascii="Times New Roman" w:hAnsi="Times New Roman" w:cs="Times New Roman"/>
-          <w:b/>
-          <w:spacing w:val="1"/>
-          <w:sz w:val="24"/>
-          <w:szCs w:val="24"/>
-        </w:rPr>
-        <w:t xml:space="preserve"> </w:t>
-      </w:r>
-      <w:r>
-        <w:rPr>
-          <w:rFonts w:ascii="Times New Roman" w:hAnsi="Times New Roman" w:cs="Times New Roman"/>
-          <w:b/>
-          <w:sz w:val="24"/>
-          <w:szCs w:val="24"/>
-        </w:rPr>
-        <w:t>of</w:t>
-      </w:r>
-      <w:r>
-        <w:rPr>
-          <w:rFonts w:ascii="Times New Roman" w:hAnsi="Times New Roman" w:cs="Times New Roman"/>
-          <w:b/>
-          <w:spacing w:val="1"/>
-          <w:sz w:val="24"/>
-          <w:szCs w:val="24"/>
-        </w:rPr>
-        <w:t xml:space="preserve"> </w:t>
-      </w:r>
-      <w:r>
-        <w:rPr>
-          <w:rFonts w:ascii="Times New Roman" w:hAnsi="Times New Roman" w:cs="Times New Roman"/>
-          <w:b/>
-          <w:sz w:val="24"/>
-          <w:szCs w:val="24"/>
-        </w:rPr>
-        <w:t>Computer</w:t>
-      </w:r>
-      <w:r>
-        <w:rPr>
-          <w:rFonts w:ascii="Times New Roman" w:hAnsi="Times New Roman" w:cs="Times New Roman"/>
-          <w:b/>
-          <w:spacing w:val="1"/>
-          <w:sz w:val="24"/>
-          <w:szCs w:val="24"/>
-        </w:rPr>
-        <w:t xml:space="preserve"> </w:t>
-      </w:r>
-      <w:r>
-        <w:rPr>
-          <w:rFonts w:ascii="Times New Roman" w:hAnsi="Times New Roman" w:cs="Times New Roman"/>
-          <w:b/>
-          <w:sz w:val="24"/>
-          <w:szCs w:val="24"/>
-        </w:rPr>
-        <w:t>Science</w:t>
-      </w:r>
-      <w:r>
-        <w:rPr>
-          <w:rFonts w:ascii="Times New Roman" w:hAnsi="Times New Roman" w:cs="Times New Roman"/>
-          <w:b/>
-          <w:spacing w:val="1"/>
-          <w:sz w:val="24"/>
-          <w:szCs w:val="24"/>
-        </w:rPr>
-        <w:t xml:space="preserve"> </w:t>
-      </w:r>
-      <w:r>
-        <w:rPr>
-          <w:rFonts w:ascii="Times New Roman" w:hAnsi="Times New Roman" w:cs="Times New Roman"/>
-          <w:b/>
-          <w:sz w:val="24"/>
-          <w:szCs w:val="24"/>
-        </w:rPr>
-        <w:t>&amp;</w:t>
-      </w:r>
-      <w:r>
-        <w:rPr>
-          <w:rFonts w:ascii="Times New Roman" w:hAnsi="Times New Roman" w:cs="Times New Roman"/>
-          <w:b/>
-          <w:spacing w:val="1"/>
-          <w:sz w:val="24"/>
-          <w:szCs w:val="24"/>
-        </w:rPr>
-        <w:t xml:space="preserve"> </w:t>
-      </w:r>
-      <w:r>
-        <w:rPr>
-          <w:rFonts w:ascii="Times New Roman" w:hAnsi="Times New Roman" w:cs="Times New Roman"/>
-          <w:b/>
-          <w:sz w:val="24"/>
-          <w:szCs w:val="24"/>
-        </w:rPr>
-        <w:t>Engineering,</w:t>
-      </w:r>
-      <w:r>
-        <w:rPr>
-          <w:rFonts w:ascii="Times New Roman" w:hAnsi="Times New Roman" w:cs="Times New Roman"/>
-          <w:b/>
-          <w:spacing w:val="1"/>
-          <w:sz w:val="24"/>
-          <w:szCs w:val="24"/>
-        </w:rPr>
-        <w:t xml:space="preserve"> </w:t>
-      </w:r>
-      <w:proofErr w:type="spellStart"/>
-      <w:r>
-        <w:rPr>
-          <w:rFonts w:ascii="Times New Roman" w:hAnsi="Times New Roman" w:cs="Times New Roman"/>
-          <w:b/>
-          <w:sz w:val="24"/>
-          <w:szCs w:val="24"/>
-        </w:rPr>
-        <w:t>Walchand</w:t>
-      </w:r>
-      <w:proofErr w:type="spellEnd"/>
-      <w:r>
-        <w:rPr>
-          <w:rFonts w:ascii="Times New Roman" w:hAnsi="Times New Roman" w:cs="Times New Roman"/>
-          <w:b/>
-          <w:spacing w:val="1"/>
-          <w:sz w:val="24"/>
-          <w:szCs w:val="24"/>
-        </w:rPr>
-        <w:t xml:space="preserve"> </w:t>
-      </w:r>
-      <w:r>
-        <w:rPr>
-          <w:rFonts w:ascii="Times New Roman" w:hAnsi="Times New Roman" w:cs="Times New Roman"/>
-          <w:b/>
-          <w:sz w:val="24"/>
-          <w:szCs w:val="24"/>
-        </w:rPr>
-        <w:t>College</w:t>
-      </w:r>
-      <w:r>
-        <w:rPr>
-          <w:rFonts w:ascii="Times New Roman" w:hAnsi="Times New Roman" w:cs="Times New Roman"/>
-          <w:b/>
-          <w:spacing w:val="1"/>
-          <w:sz w:val="24"/>
-          <w:szCs w:val="24"/>
-        </w:rPr>
-        <w:t xml:space="preserve"> </w:t>
-      </w:r>
-      <w:r>
-        <w:rPr>
-          <w:rFonts w:ascii="Times New Roman" w:hAnsi="Times New Roman" w:cs="Times New Roman"/>
-          <w:b/>
-          <w:sz w:val="24"/>
-          <w:szCs w:val="24"/>
-        </w:rPr>
-        <w:t xml:space="preserve">of Engineering, </w:t>
-      </w:r>
-      <w:proofErr w:type="spellStart"/>
-      <w:r>
-        <w:rPr>
-          <w:rFonts w:ascii="Times New Roman" w:hAnsi="Times New Roman" w:cs="Times New Roman"/>
-          <w:b/>
-          <w:sz w:val="24"/>
-          <w:szCs w:val="24"/>
-        </w:rPr>
-        <w:t>Sangli</w:t>
-      </w:r>
-      <w:proofErr w:type="spellEnd"/>
-      <w:r>
-        <w:rPr>
-          <w:rFonts w:ascii="Times New Roman" w:hAnsi="Times New Roman" w:cs="Times New Roman"/>
-          <w:sz w:val="24"/>
-          <w:szCs w:val="24"/>
-        </w:rPr>
-        <w:t xml:space="preserve"> is an authentic</w:t>
-      </w:r>
-      <w:r>
-        <w:rPr>
-          <w:rFonts w:ascii="Times New Roman" w:hAnsi="Times New Roman" w:cs="Times New Roman"/>
-          <w:spacing w:val="8"/>
-          <w:sz w:val="24"/>
-          <w:szCs w:val="24"/>
-        </w:rPr>
-        <w:t xml:space="preserve"> </w:t>
-      </w:r>
-      <w:r>
-        <w:rPr>
-          <w:rFonts w:ascii="Times New Roman" w:hAnsi="Times New Roman" w:cs="Times New Roman"/>
-          <w:sz w:val="24"/>
-          <w:szCs w:val="24"/>
-        </w:rPr>
-        <w:t>record</w:t>
-      </w:r>
-      <w:r>
-        <w:rPr>
-          <w:rFonts w:ascii="Times New Roman" w:hAnsi="Times New Roman" w:cs="Times New Roman"/>
-          <w:spacing w:val="9"/>
-          <w:sz w:val="24"/>
-          <w:szCs w:val="24"/>
-        </w:rPr>
-        <w:t xml:space="preserve"> </w:t>
-      </w:r>
-      <w:r>
-        <w:rPr>
-          <w:rFonts w:ascii="Times New Roman" w:hAnsi="Times New Roman" w:cs="Times New Roman"/>
-          <w:sz w:val="24"/>
-          <w:szCs w:val="24"/>
-        </w:rPr>
-        <w:t>of</w:t>
-      </w:r>
-      <w:r>
-        <w:rPr>
-          <w:rFonts w:ascii="Times New Roman" w:hAnsi="Times New Roman" w:cs="Times New Roman"/>
-          <w:spacing w:val="8"/>
-          <w:sz w:val="24"/>
-          <w:szCs w:val="24"/>
-        </w:rPr>
-        <w:t xml:space="preserve"> </w:t>
-      </w:r>
-      <w:r>
-        <w:rPr>
-          <w:rFonts w:ascii="Times New Roman" w:hAnsi="Times New Roman" w:cs="Times New Roman"/>
-          <w:sz w:val="24"/>
-          <w:szCs w:val="24"/>
-        </w:rPr>
-        <w:t>my</w:t>
-      </w:r>
-      <w:r>
-        <w:rPr>
-          <w:rFonts w:ascii="Times New Roman" w:hAnsi="Times New Roman" w:cs="Times New Roman"/>
-          <w:spacing w:val="9"/>
-          <w:sz w:val="24"/>
-          <w:szCs w:val="24"/>
-        </w:rPr>
-        <w:t xml:space="preserve"> </w:t>
-      </w:r>
-      <w:r>
-        <w:rPr>
-          <w:rFonts w:ascii="Times New Roman" w:hAnsi="Times New Roman" w:cs="Times New Roman"/>
-          <w:sz w:val="24"/>
-          <w:szCs w:val="24"/>
-        </w:rPr>
-        <w:t>project</w:t>
-      </w:r>
-      <w:r>
-        <w:rPr>
-          <w:rFonts w:ascii="Times New Roman" w:hAnsi="Times New Roman" w:cs="Times New Roman"/>
-          <w:spacing w:val="9"/>
-          <w:sz w:val="24"/>
-          <w:szCs w:val="24"/>
-        </w:rPr>
-        <w:t xml:space="preserve"> </w:t>
-      </w:r>
-      <w:r>
-        <w:rPr>
-          <w:rFonts w:ascii="Times New Roman" w:hAnsi="Times New Roman" w:cs="Times New Roman"/>
-          <w:sz w:val="24"/>
-          <w:szCs w:val="24"/>
-        </w:rPr>
-        <w:t>work</w:t>
-      </w:r>
-      <w:r>
-        <w:rPr>
-          <w:rFonts w:ascii="Times New Roman" w:hAnsi="Times New Roman" w:cs="Times New Roman"/>
-          <w:spacing w:val="8"/>
-          <w:sz w:val="24"/>
-          <w:szCs w:val="24"/>
-        </w:rPr>
-        <w:t xml:space="preserve"> </w:t>
-      </w:r>
-      <w:r>
-        <w:rPr>
-          <w:rFonts w:ascii="Times New Roman" w:hAnsi="Times New Roman" w:cs="Times New Roman"/>
-          <w:sz w:val="24"/>
-          <w:szCs w:val="24"/>
-        </w:rPr>
-        <w:t>carried</w:t>
-      </w:r>
-      <w:r>
-        <w:rPr>
-          <w:rFonts w:ascii="Times New Roman" w:hAnsi="Times New Roman" w:cs="Times New Roman"/>
-          <w:spacing w:val="9"/>
-          <w:sz w:val="24"/>
-          <w:szCs w:val="24"/>
-        </w:rPr>
-        <w:t xml:space="preserve"> </w:t>
-      </w:r>
-      <w:r>
-        <w:rPr>
-          <w:rFonts w:ascii="Times New Roman" w:hAnsi="Times New Roman" w:cs="Times New Roman"/>
-          <w:sz w:val="24"/>
-          <w:szCs w:val="24"/>
-        </w:rPr>
-        <w:t>out</w:t>
-      </w:r>
-      <w:r>
-        <w:rPr>
-          <w:rFonts w:ascii="Times New Roman" w:hAnsi="Times New Roman" w:cs="Times New Roman"/>
-          <w:spacing w:val="8"/>
-          <w:sz w:val="24"/>
-          <w:szCs w:val="24"/>
-        </w:rPr>
-        <w:t xml:space="preserve"> </w:t>
-      </w:r>
-      <w:r>
-        <w:rPr>
-          <w:rFonts w:ascii="Times New Roman" w:hAnsi="Times New Roman" w:cs="Times New Roman"/>
-          <w:sz w:val="24"/>
-          <w:szCs w:val="24"/>
-        </w:rPr>
-        <w:t>under</w:t>
-      </w:r>
-      <w:r>
-        <w:rPr>
-          <w:rFonts w:ascii="Times New Roman" w:hAnsi="Times New Roman" w:cs="Times New Roman"/>
-          <w:spacing w:val="9"/>
-          <w:sz w:val="24"/>
-          <w:szCs w:val="24"/>
-        </w:rPr>
-        <w:t xml:space="preserve"> </w:t>
-      </w:r>
-      <w:r>
-        <w:rPr>
-          <w:rFonts w:ascii="Times New Roman" w:hAnsi="Times New Roman" w:cs="Times New Roman"/>
-          <w:sz w:val="24"/>
-          <w:szCs w:val="24"/>
-        </w:rPr>
-        <w:t>the</w:t>
-      </w:r>
-      <w:r>
-        <w:rPr>
-          <w:rFonts w:ascii="Times New Roman" w:hAnsi="Times New Roman" w:cs="Times New Roman"/>
-          <w:spacing w:val="9"/>
-          <w:sz w:val="24"/>
-          <w:szCs w:val="24"/>
-        </w:rPr>
-        <w:t xml:space="preserve"> </w:t>
-      </w:r>
-      <w:r>
-        <w:rPr>
-          <w:rFonts w:ascii="Times New Roman" w:hAnsi="Times New Roman" w:cs="Times New Roman"/>
-          <w:sz w:val="24"/>
-          <w:szCs w:val="24"/>
-        </w:rPr>
-        <w:t>guidance</w:t>
-      </w:r>
-      <w:r>
-        <w:rPr>
-          <w:rFonts w:ascii="Times New Roman" w:hAnsi="Times New Roman" w:cs="Times New Roman"/>
-          <w:spacing w:val="8"/>
-          <w:sz w:val="24"/>
-          <w:szCs w:val="24"/>
-        </w:rPr>
-        <w:t xml:space="preserve"> </w:t>
-      </w:r>
-      <w:r>
-        <w:rPr>
-          <w:rFonts w:ascii="Times New Roman" w:hAnsi="Times New Roman" w:cs="Times New Roman"/>
-          <w:sz w:val="24"/>
-          <w:szCs w:val="24"/>
-        </w:rPr>
-        <w:t>of</w:t>
-      </w:r>
-      <w:r>
-        <w:rPr>
-          <w:rFonts w:ascii="Times New Roman" w:hAnsi="Times New Roman" w:cs="Times New Roman"/>
-          <w:spacing w:val="8"/>
-          <w:sz w:val="24"/>
-          <w:szCs w:val="24"/>
-        </w:rPr>
-        <w:t xml:space="preserve"> </w:t>
-      </w:r>
-      <w:r>
-        <w:rPr>
-          <w:rFonts w:ascii="Times New Roman" w:hAnsi="Times New Roman" w:cs="Times New Roman"/>
-          <w:spacing w:val="8"/>
-          <w:sz w:val="24"/>
-          <w:szCs w:val="24"/>
-        </w:rPr>
-        <w:t xml:space="preserve">Prof. </w:t>
-      </w:r>
-      <w:proofErr w:type="spellStart"/>
-      <w:r>
-        <w:rPr>
-          <w:rFonts w:ascii="Times New Roman" w:hAnsi="Times New Roman" w:cs="Times New Roman"/>
-          <w:spacing w:val="8"/>
-          <w:sz w:val="24"/>
-          <w:szCs w:val="24"/>
-        </w:rPr>
-        <w:t>Siddharaj</w:t>
-      </w:r>
-      <w:proofErr w:type="spellEnd"/>
-      <w:r>
-        <w:rPr>
-          <w:rFonts w:ascii="Times New Roman" w:hAnsi="Times New Roman" w:cs="Times New Roman"/>
-          <w:spacing w:val="8"/>
-          <w:sz w:val="24"/>
-          <w:szCs w:val="24"/>
-        </w:rPr>
-        <w:t xml:space="preserve"> Pujari</w:t>
-      </w:r>
-      <w:r>
-        <w:rPr>
-          <w:rFonts w:ascii="Times New Roman" w:hAnsi="Times New Roman" w:cs="Times New Roman"/>
-          <w:spacing w:val="8"/>
-          <w:sz w:val="24"/>
-          <w:szCs w:val="24"/>
-        </w:rPr>
-        <w:t>.</w:t>
-      </w:r>
-    </w:p>
-    <w:p>
-      <w:pPr>
-        <w:spacing w:line="391" w:lineRule="auto"/>
-        <w:ind w:right="107"/>
-        <w:jc w:val="both"/>
-        <w:rPr>
-          <w:rFonts w:ascii="Times New Roman" w:hAnsi="Times New Roman" w:cs="Times New Roman"/>
-          <w:sz w:val="24"/>
-          <w:szCs w:val="24"/>
-        </w:rPr>
-      </w:pPr>
-    </w:p>
-    <w:p>
-      <w:pPr>
-        <w:pStyle w:val="BodyText"/>
-        <w:rPr>
-          <w:rFonts w:ascii="Times New Roman" w:hAnsi="Times New Roman" w:cs="Times New Roman"/>
-          <w:sz w:val="24"/>
-          <w:szCs w:val="24"/>
-        </w:rPr>
-      </w:pPr>
-    </w:p>
-    <w:p>
-      <w:pPr>
-        <w:pStyle w:val="BodyText"/>
-        <w:rPr>
-          <w:rFonts w:ascii="Times New Roman" w:hAnsi="Times New Roman" w:cs="Times New Roman"/>
-          <w:sz w:val="24"/>
-          <w:szCs w:val="24"/>
-        </w:rPr>
-      </w:pPr>
-    </w:p>
-    <w:p>
-      <w:pPr>
-        <w:pStyle w:val="BodyText"/>
-        <w:rPr>
-          <w:rFonts w:ascii="Times New Roman" w:hAnsi="Times New Roman" w:cs="Times New Roman"/>
-          <w:sz w:val="24"/>
-          <w:szCs w:val="24"/>
-        </w:rPr>
-      </w:pPr>
-    </w:p>
-    <w:p>
-      <w:pPr>
-        <w:pStyle w:val="BodyText"/>
-        <w:rPr>
-          <w:rFonts w:ascii="Times New Roman" w:hAnsi="Times New Roman" w:cs="Times New Roman"/>
-          <w:sz w:val="24"/>
-          <w:szCs w:val="24"/>
-        </w:rPr>
-      </w:pPr>
-    </w:p>
-    <w:p>
-      <w:pPr>
-        <w:pStyle w:val="BodyText"/>
-        <w:rPr>
-          <w:rFonts w:ascii="Times New Roman" w:hAnsi="Times New Roman" w:cs="Times New Roman"/>
-          <w:sz w:val="24"/>
-          <w:szCs w:val="24"/>
-        </w:rPr>
-      </w:pPr>
-    </w:p>
-    <w:p>
-      <w:pPr>
-        <w:pStyle w:val="BodyText"/>
-        <w:rPr>
-          <w:rFonts w:ascii="Times New Roman" w:hAnsi="Times New Roman" w:cs="Times New Roman"/>
-          <w:sz w:val="24"/>
-          <w:szCs w:val="24"/>
-        </w:rPr>
-      </w:pPr>
-    </w:p>
-    <w:p>
-      <w:pPr>
-        <w:pStyle w:val="BodyText"/>
-        <w:rPr>
-          <w:rFonts w:ascii="Times New Roman" w:hAnsi="Times New Roman" w:cs="Times New Roman"/>
-          <w:sz w:val="24"/>
-          <w:szCs w:val="24"/>
-        </w:rPr>
-      </w:pPr>
-    </w:p>
-    <w:p>
-      <w:pPr>
-        <w:pStyle w:val="BodyText"/>
-        <w:rPr>
-          <w:rFonts w:ascii="Times New Roman" w:hAnsi="Times New Roman" w:cs="Times New Roman"/>
-          <w:sz w:val="24"/>
-          <w:szCs w:val="24"/>
-        </w:rPr>
-      </w:pPr>
-    </w:p>
-    <w:p>
-      <w:pPr>
-        <w:pStyle w:val="BodyText"/>
-        <w:spacing w:before="11"/>
-        <w:rPr>
-          <w:rFonts w:ascii="Times New Roman" w:hAnsi="Times New Roman" w:cs="Times New Roman"/>
-          <w:sz w:val="24"/>
-          <w:szCs w:val="24"/>
-        </w:rPr>
-      </w:pPr>
-    </w:p>
-    <w:p>
-      <w:pPr>
-        <w:rPr>
-          <w:rFonts w:ascii="Times New Roman" w:hAnsi="Times New Roman" w:cs="Times New Roman"/>
-          <w:sz w:val="24"/>
-          <w:szCs w:val="24"/>
-        </w:rPr>
-        <w:sectPr>
-          <w:pgSz w:w="12240" w:h="15840" w:orient="landscape"/>
-          <w:pgMar w:top="1440" w:right="1440" w:bottom="1440" w:left="1440" w:header="721" w:footer="792" w:gutter="0"/>
-          <w:pgBorders w:offsetFrom="page">
-            <w:top w:val="single" w:sz="4" w:space="24" w:color="auto"/>
-            <w:left w:val="single" w:sz="4" w:space="24" w:color="auto"/>
-            <w:bottom w:val="single" w:sz="4" w:space="24" w:color="auto"/>
-            <w:right w:val="single" w:sz="4" w:space="24" w:color="auto"/>
-          </w:pgBorders>
-          <w:cols w:space="720"/>
-        </w:sectPr>
-      </w:pPr>
-    </w:p>
-    <w:p>
-      <w:pPr>
-        <w:pStyle w:val="BodyText"/>
-        <w:spacing w:before="59"/>
-        <w:rPr>
-          <w:rFonts w:ascii="Times New Roman" w:hAnsi="Times New Roman" w:cs="Times New Roman"/>
-          <w:sz w:val="24"/>
-          <w:szCs w:val="24"/>
-          <w:lang w:val="en-IN"/>
-        </w:rPr>
-      </w:pPr>
-      <w:r>
-        <w:rPr>
-          <w:rFonts w:ascii="Times New Roman" w:hAnsi="Times New Roman" w:cs="Times New Roman"/>
-          <w:sz w:val="24"/>
-          <w:szCs w:val="24"/>
-        </w:rPr>
-        <w:t>Date:</w:t>
-      </w:r>
-      <w:r>
-        <w:rPr>
-          <w:rFonts w:ascii="Times New Roman" w:hAnsi="Times New Roman" w:cs="Times New Roman"/>
-          <w:sz w:val="24"/>
-          <w:szCs w:val="24"/>
-          <w:lang w:val="en-IN"/>
-        </w:rPr>
-        <w:t xml:space="preserve"> 1</w:t>
-      </w:r>
-      <w:r>
-        <w:rPr>
-          <w:rFonts w:ascii="Times New Roman" w:hAnsi="Times New Roman" w:cs="Times New Roman"/>
-          <w:sz w:val="24"/>
-          <w:szCs w:val="24"/>
-          <w:lang w:val="en-IN"/>
-        </w:rPr>
-        <w:t>6</w:t>
-      </w:r>
-      <w:r>
-        <w:rPr>
-          <w:rFonts w:ascii="Times New Roman" w:hAnsi="Times New Roman" w:cs="Times New Roman"/>
-          <w:sz w:val="24"/>
-          <w:szCs w:val="24"/>
-          <w:lang w:val="en-IN"/>
-        </w:rPr>
-        <w:t>/12/2023</w:t>
-      </w:r>
-    </w:p>
-    <w:p>
-      <w:pPr>
-        <w:pStyle w:val="BodyText"/>
-        <w:spacing w:before="155"/>
-        <w:rPr>
-          <w:rFonts w:ascii="Times New Roman" w:hAnsi="Times New Roman" w:cs="Times New Roman"/>
-          <w:sz w:val="24"/>
-          <w:szCs w:val="24"/>
-        </w:rPr>
-      </w:pPr>
-      <w:r>
-        <w:rPr>
-          <w:rFonts w:ascii="Times New Roman" w:hAnsi="Times New Roman" w:cs="Times New Roman"/>
-          <w:sz w:val="24"/>
-          <w:szCs w:val="24"/>
-        </w:rPr>
-        <w:t>Place:</w:t>
-      </w:r>
-      <w:r>
-        <w:rPr>
-          <w:rFonts w:ascii="Times New Roman" w:hAnsi="Times New Roman" w:cs="Times New Roman"/>
-          <w:spacing w:val="36"/>
-          <w:sz w:val="24"/>
-          <w:szCs w:val="24"/>
-        </w:rPr>
-        <w:t xml:space="preserve"> </w:t>
-      </w:r>
-      <w:proofErr w:type="spellStart"/>
-      <w:r>
-        <w:rPr>
-          <w:rFonts w:ascii="Times New Roman" w:hAnsi="Times New Roman" w:cs="Times New Roman"/>
-          <w:sz w:val="24"/>
-          <w:szCs w:val="24"/>
-        </w:rPr>
-        <w:t>Sangli</w:t>
-      </w:r>
-      <w:proofErr w:type="spellEnd"/>
-    </w:p>
-    <w:p>
-      <w:pPr>
-        <w:pStyle w:val="BodyText"/>
-        <w:spacing w:before="59"/>
-        <w:ind w:right="477"/>
-        <w:jc w:val="center"/>
-        <w:rPr>
-          <w:rFonts w:ascii="Times New Roman" w:hAnsi="Times New Roman" w:cs="Times New Roman"/>
-          <w:sz w:val="24"/>
-          <w:szCs w:val="24"/>
-        </w:rPr>
-      </w:pPr>
-      <w:r>
-        <w:rPr>
-          <w:rFonts w:ascii="Times New Roman" w:hAnsi="Times New Roman" w:cs="Times New Roman"/>
-          <w:sz w:val="24"/>
-          <w:szCs w:val="24"/>
-        </w:rPr>
-        <w:br w:type="column"/>
-      </w:r>
-    </w:p>
-    <w:p>
-      <w:pPr>
-        <w:pStyle w:val="BodyText"/>
-        <w:spacing w:before="59"/>
-        <w:ind w:right="477"/>
-        <w:jc w:val="center"/>
-        <w:rPr>
-          <w:rFonts w:ascii="Times New Roman" w:hAnsi="Times New Roman" w:cs="Times New Roman"/>
-          <w:b/>
-          <w:bCs/>
-          <w:sz w:val="24"/>
-          <w:szCs w:val="24"/>
-        </w:rPr>
-      </w:pPr>
-    </w:p>
-    <w:p>
-      <w:pPr>
-        <w:pStyle w:val="BodyText"/>
-        <w:spacing w:before="59"/>
-        <w:ind w:right="477"/>
-        <w:jc w:val="center"/>
-        <w:rPr>
-          <w:rFonts w:ascii="Times New Roman" w:hAnsi="Times New Roman" w:cs="Times New Roman"/>
-          <w:b/>
-          <w:bCs/>
-          <w:sz w:val="24"/>
-          <w:szCs w:val="24"/>
-          <w:lang w:val="en-IN"/>
-        </w:rPr>
-      </w:pPr>
-      <w:r>
-        <w:rPr>
-          <w:rFonts w:ascii="Times New Roman" w:hAnsi="Times New Roman" w:cs="Times New Roman"/>
-          <w:b/>
-          <w:sz w:val="24"/>
-          <w:szCs w:val="24"/>
-          <w:lang w:val="en-IN"/>
-        </w:rPr>
-        <w:t>Viraj Patil</w:t>
-      </w:r>
-      <w:r>
-        <w:rPr>
-          <w:rFonts w:ascii="Times New Roman" w:hAnsi="Times New Roman" w:cs="Times New Roman"/>
-          <w:b/>
-          <w:sz w:val="24"/>
-          <w:szCs w:val="24"/>
-          <w:lang w:val="en-IN"/>
-        </w:rPr>
-        <w:br/>
-        <w:t>(21510097)</w:t>
-      </w:r>
-    </w:p>
-    <w:p>
-      <w:pPr>
-        <w:pStyle w:val="BodyText"/>
-        <w:spacing w:before="59"/>
-        <w:ind w:right="477"/>
-        <w:jc w:val="center"/>
-        <w:rPr>
-          <w:rFonts w:ascii="Times New Roman" w:hAnsi="Times New Roman" w:cs="Times New Roman"/>
-          <w:sz w:val="24"/>
-          <w:szCs w:val="24"/>
-        </w:rPr>
-      </w:pPr>
-    </w:p>
-    <w:p>
-      <w:pPr>
-        <w:pStyle w:val="BodyText"/>
-        <w:ind w:right="477"/>
-        <w:jc w:val="center"/>
-        <w:rPr>
-          <w:rFonts w:ascii="Times New Roman" w:hAnsi="Times New Roman" w:cs="Times New Roman"/>
-          <w:sz w:val="24"/>
-          <w:szCs w:val="24"/>
-        </w:rPr>
-      </w:pPr>
-    </w:p>
-    <w:p>
-      <w:pPr>
-        <w:pStyle w:val="BodyText"/>
-        <w:spacing w:before="59"/>
-        <w:ind w:right="477"/>
-        <w:jc w:val="center"/>
-        <w:rPr>
-          <w:rFonts w:ascii="Times New Roman" w:hAnsi="Times New Roman" w:cs="Times New Roman"/>
-          <w:b/>
-          <w:bCs/>
-          <w:sz w:val="24"/>
-          <w:szCs w:val="24"/>
-        </w:rPr>
-      </w:pPr>
-    </w:p>
-    <w:p>
-      <w:pPr>
-        <w:pStyle w:val="BodyText"/>
-        <w:spacing w:before="59"/>
-        <w:ind w:right="477"/>
-        <w:jc w:val="center"/>
-        <w:rPr>
-          <w:rFonts w:ascii="Times New Roman" w:hAnsi="Times New Roman" w:cs="Times New Roman"/>
-          <w:b/>
-          <w:sz w:val="24"/>
-          <w:szCs w:val="24"/>
-          <w:lang w:val="en-IN"/>
-        </w:rPr>
-      </w:pPr>
-      <w:r>
-        <w:rPr>
-          <w:rFonts w:ascii="Times New Roman" w:hAnsi="Times New Roman" w:cs="Times New Roman"/>
-          <w:b/>
-          <w:sz w:val="24"/>
-          <w:szCs w:val="24"/>
-          <w:lang w:val="en-IN"/>
-        </w:rPr>
-        <w:t>Datta Gangji</w:t>
-      </w:r>
-    </w:p>
-    <w:p>
-      <w:pPr>
-        <w:pStyle w:val="BodyText"/>
-        <w:spacing w:before="59"/>
-        <w:ind w:right="477"/>
-        <w:jc w:val="center"/>
-        <w:rPr>
-          <w:rFonts w:ascii="Times New Roman" w:hAnsi="Times New Roman" w:cs="Times New Roman"/>
-          <w:b/>
-          <w:bCs/>
-          <w:sz w:val="24"/>
-          <w:szCs w:val="24"/>
-          <w:lang w:val="en-IN"/>
-        </w:rPr>
-      </w:pPr>
-      <w:r>
-        <w:rPr>
-          <w:rFonts w:ascii="Times New Roman" w:hAnsi="Times New Roman" w:cs="Times New Roman"/>
-          <w:b/>
-          <w:sz w:val="24"/>
-          <w:szCs w:val="24"/>
-          <w:lang w:val="en-IN"/>
-        </w:rPr>
-        <w:t>(21510027)</w:t>
-      </w:r>
-    </w:p>
-    <w:p>
-      <w:pPr>
-        <w:pStyle w:val="BodyText"/>
-        <w:spacing w:before="59"/>
-        <w:ind w:right="477"/>
-        <w:jc w:val="center"/>
-        <w:rPr>
-          <w:rFonts w:ascii="Times New Roman" w:hAnsi="Times New Roman" w:cs="Times New Roman"/>
-          <w:sz w:val="24"/>
-          <w:szCs w:val="24"/>
-        </w:rPr>
-      </w:pPr>
-    </w:p>
-    <w:p>
-      <w:pPr>
-        <w:pStyle w:val="BodyText"/>
-        <w:ind w:right="477"/>
-        <w:jc w:val="center"/>
-        <w:rPr>
-          <w:rFonts w:ascii="Times New Roman" w:hAnsi="Times New Roman" w:cs="Times New Roman"/>
-          <w:sz w:val="24"/>
-          <w:szCs w:val="24"/>
-        </w:rPr>
-      </w:pPr>
-    </w:p>
-    <w:p>
-      <w:pPr>
-        <w:pStyle w:val="BodyText"/>
-        <w:spacing w:before="59"/>
-        <w:ind w:right="477"/>
-        <w:jc w:val="center"/>
-        <w:rPr>
-          <w:rFonts w:ascii="Times New Roman" w:hAnsi="Times New Roman" w:cs="Times New Roman"/>
-          <w:b/>
-          <w:bCs/>
-          <w:sz w:val="24"/>
-          <w:szCs w:val="24"/>
-        </w:rPr>
-      </w:pPr>
-    </w:p>
-    <w:p>
-      <w:pPr>
-        <w:pStyle w:val="BodyText"/>
-        <w:spacing w:before="59"/>
-        <w:ind w:right="477"/>
-        <w:jc w:val="center"/>
-        <w:rPr>
-          <w:rFonts w:ascii="Times New Roman" w:hAnsi="Times New Roman" w:cs="Times New Roman"/>
-          <w:b/>
-          <w:sz w:val="24"/>
-          <w:szCs w:val="24"/>
-          <w:lang w:val="en-IN"/>
-        </w:rPr>
-      </w:pPr>
-      <w:r>
-        <w:rPr>
-          <w:rFonts w:ascii="Times New Roman" w:hAnsi="Times New Roman" w:cs="Times New Roman"/>
-          <w:b/>
-          <w:sz w:val="24"/>
-          <w:szCs w:val="24"/>
-          <w:lang w:val="en-IN"/>
-        </w:rPr>
-        <w:t>Jyotiraditya Patil</w:t>
-      </w:r>
-    </w:p>
-    <w:p>
-      <w:pPr>
-        <w:pStyle w:val="BodyText"/>
-        <w:spacing w:before="59"/>
-        <w:ind w:right="477"/>
-        <w:jc w:val="center"/>
-        <w:rPr>
-          <w:rFonts w:ascii="Times New Roman" w:hAnsi="Times New Roman" w:cs="Times New Roman"/>
-          <w:b/>
-          <w:bCs/>
-          <w:sz w:val="24"/>
-          <w:szCs w:val="24"/>
-          <w:lang w:val="en-IN"/>
-        </w:rPr>
-      </w:pPr>
-      <w:r>
-        <w:rPr>
-          <w:rFonts w:ascii="Times New Roman" w:hAnsi="Times New Roman" w:cs="Times New Roman"/>
-          <w:b/>
-          <w:sz w:val="24"/>
-          <w:szCs w:val="24"/>
-          <w:lang w:val="en-IN"/>
-        </w:rPr>
-        <w:t>(21510087)</w:t>
-      </w:r>
-    </w:p>
-    <w:p>
-      <w:pPr>
-        <w:pStyle w:val="BodyText"/>
-        <w:spacing w:before="59"/>
-        <w:ind w:right="477"/>
-        <w:jc w:val="center"/>
-        <w:rPr>
-          <w:rFonts w:ascii="Times New Roman" w:hAnsi="Times New Roman" w:cs="Times New Roman"/>
-          <w:b/>
-          <w:bCs/>
-          <w:sz w:val="24"/>
-          <w:szCs w:val="24"/>
-          <w:lang w:val="en-IN"/>
-        </w:rPr>
-      </w:pPr>
-    </w:p>
-    <w:p>
-      <w:pPr>
-        <w:pStyle w:val="BodyText"/>
-        <w:spacing w:before="59"/>
-        <w:ind w:right="477"/>
-        <w:jc w:val="center"/>
-        <w:rPr>
-          <w:rFonts w:ascii="Times New Roman" w:hAnsi="Times New Roman" w:cs="Times New Roman"/>
-          <w:sz w:val="24"/>
-          <w:szCs w:val="24"/>
-        </w:rPr>
-      </w:pPr>
-    </w:p>
-    <w:p>
-      <w:pPr>
-        <w:pStyle w:val="BodyText"/>
-        <w:ind w:right="477"/>
-        <w:jc w:val="center"/>
-        <w:rPr>
-          <w:rFonts w:ascii="Times New Roman" w:hAnsi="Times New Roman" w:cs="Times New Roman"/>
-          <w:sz w:val="24"/>
-          <w:szCs w:val="24"/>
-        </w:rPr>
-      </w:pPr>
-    </w:p>
-    <w:p>
-      <w:pPr>
-        <w:pStyle w:val="BodyText"/>
-        <w:ind w:right="477"/>
-        <w:jc w:val="center"/>
-        <w:rPr>
-          <w:rFonts w:ascii="Times New Roman" w:hAnsi="Times New Roman" w:cs="Times New Roman"/>
-          <w:sz w:val="22"/>
-          <w:szCs w:val="22"/>
-        </w:rPr>
-        <w:sectPr>
-          <w:type w:val="continuous"/>
-          <w:pgSz w:w="12240" w:h="15840" w:orient="landscape"/>
-          <w:pgMar w:top="1440" w:right="1440" w:bottom="1440" w:left="1440" w:header="720" w:footer="720" w:gutter="0"/>
-          <w:pgBorders w:offsetFrom="page">
-            <w:top w:val="single" w:sz="4" w:space="24" w:color="auto"/>
-            <w:left w:val="single" w:sz="4" w:space="24" w:color="auto"/>
-            <w:bottom w:val="single" w:sz="4" w:space="24" w:color="auto"/>
-            <w:right w:val="single" w:sz="4" w:space="24" w:color="auto"/>
-          </w:pgBorders>
-          <w:cols w:num="2" w:space="720" w:equalWidth="0">
-            <w:col w:w="1970" w:space="4974"/>
-            <w:col w:w="2416" w:space="0"/>
-          </w:cols>
-        </w:sectPr>
-      </w:pPr>
-    </w:p>
-    <w:p>
-      <w:pPr>
-        <w:pStyle w:val="Heading2"/>
-        <w:ind w:left="440"/>
-        <w:jc w:val="center"/>
-        <w:rPr>
-          <w:rFonts w:ascii="Times New Roman" w:hAnsi="Times New Roman" w:cs="Times New Roman"/>
-          <w:sz w:val="48"/>
-          <w:szCs w:val="22"/>
-        </w:rPr>
-      </w:pPr>
-      <w:r>
-        <w:rPr>
-          <w:rFonts w:ascii="Times New Roman" w:hAnsi="Times New Roman" w:cs="Times New Roman"/>
-          <w:sz w:val="48"/>
-          <w:szCs w:val="22"/>
-        </w:rPr>
-        <w:lastRenderedPageBreak/>
-        <w:t>Table</w:t>
-      </w:r>
-      <w:r>
-        <w:rPr>
-          <w:rFonts w:ascii="Times New Roman" w:hAnsi="Times New Roman" w:cs="Times New Roman"/>
-          <w:spacing w:val="32"/>
-          <w:sz w:val="48"/>
-          <w:szCs w:val="22"/>
-        </w:rPr>
-        <w:t xml:space="preserve"> </w:t>
-      </w:r>
-      <w:r>
-        <w:rPr>
-          <w:rFonts w:ascii="Times New Roman" w:hAnsi="Times New Roman" w:cs="Times New Roman"/>
-          <w:sz w:val="48"/>
-          <w:szCs w:val="22"/>
-        </w:rPr>
-        <w:t>of</w:t>
-      </w:r>
-      <w:r>
-        <w:rPr>
-          <w:rFonts w:ascii="Times New Roman" w:hAnsi="Times New Roman" w:cs="Times New Roman"/>
-          <w:spacing w:val="32"/>
-          <w:sz w:val="48"/>
-          <w:szCs w:val="22"/>
-        </w:rPr>
-        <w:t xml:space="preserve"> </w:t>
-      </w:r>
-      <w:r>
-        <w:rPr>
-          <w:rFonts w:ascii="Times New Roman" w:hAnsi="Times New Roman" w:cs="Times New Roman"/>
-          <w:sz w:val="48"/>
-          <w:szCs w:val="22"/>
-        </w:rPr>
-        <w:t>Contents</w:t>
-      </w:r>
-    </w:p>
-    <w:sdt>
-      <w:sdtPr>
-        <w:rPr>
-          <w:rFonts w:ascii="Times New Roman" w:hAnsi="Times New Roman" w:cs="Times New Roman"/>
-          <w:sz w:val="22"/>
-          <w:szCs w:val="22"/>
-        </w:rPr>
-        <w:id w:val="-1265844507"/>
-        <w:docPartObj>
-          <w:docPartGallery w:val="Table of Contents"/>
-          <w:docPartUnique/>
-        </w:docPartObj>
-      </w:sdtPr>
-      <w:sdtContent>
-        <w:p>
-          <w:pPr>
-            <w:pStyle w:val="TOC1"/>
-            <w:tabs>
-              <w:tab w:val="left" w:pos="739"/>
-              <w:tab w:val="right" w:pos="9079"/>
-            </w:tabs>
-            <w:spacing w:before="297"/>
-            <w:ind w:left="0" w:firstLine="0"/>
-            <w:rPr>
-              <w:rFonts w:ascii="Times New Roman" w:hAnsi="Times New Roman" w:cs="Times New Roman"/>
-              <w:sz w:val="22"/>
-              <w:szCs w:val="22"/>
-            </w:rPr>
-          </w:pPr>
-        </w:p>
-        <w:p>
-          <w:pPr>
-            <w:pStyle w:val="TOC1"/>
-            <w:tabs>
-              <w:tab w:val="left" w:pos="739"/>
-              <w:tab w:val="right" w:pos="9079"/>
-            </w:tabs>
-            <w:ind w:left="439" w:firstLine="0"/>
-            <w:rPr>
-              <w:rFonts w:ascii="Times New Roman" w:hAnsi="Times New Roman" w:cs="Times New Roman"/>
-              <w:sz w:val="22"/>
-              <w:szCs w:val="22"/>
-            </w:rPr>
-          </w:pPr>
-          <w:hyperlink w:anchor="_bookmark1" w:tooltip="#_bookmark1" w:history="1">
-            <w:r>
-              <w:rPr>
-                <w:rFonts w:ascii="Times New Roman" w:hAnsi="Times New Roman" w:cs="Times New Roman"/>
-                <w:sz w:val="22"/>
-                <w:szCs w:val="22"/>
-              </w:rPr>
-              <w:t>Abstract</w:t>
-            </w:r>
-          </w:hyperlink>
-          <w:r>
-            <w:rPr>
-              <w:rFonts w:ascii="Times New Roman" w:hAnsi="Times New Roman" w:cs="Times New Roman"/>
-              <w:sz w:val="22"/>
-              <w:szCs w:val="22"/>
-            </w:rPr>
-            <w:tab/>
-          </w:r>
-          <w:r>
-            <w:rPr>
-              <w:rFonts w:ascii="Times New Roman" w:hAnsi="Times New Roman" w:cs="Times New Roman"/>
-              <w:sz w:val="22"/>
-              <w:szCs w:val="22"/>
-              <w:lang w:val="en-IN"/>
-            </w:rPr>
-            <w:t>6</w:t>
-          </w:r>
-        </w:p>
-        <w:p>
-          <w:pPr>
-            <w:pStyle w:val="TOC1"/>
-            <w:numPr>
-              <w:ilvl w:val="0"/>
-              <w:numId w:val="3"/>
-            </w:numPr>
-            <w:tabs>
-              <w:tab w:val="left" w:pos="739"/>
-              <w:tab w:val="right" w:pos="9080"/>
-            </w:tabs>
-            <w:ind w:hanging="300"/>
-            <w:rPr>
-              <w:rFonts w:ascii="Times New Roman" w:hAnsi="Times New Roman" w:cs="Times New Roman"/>
-              <w:sz w:val="22"/>
-              <w:szCs w:val="22"/>
-            </w:rPr>
-          </w:pPr>
-          <w:hyperlink w:anchor="_bookmark2" w:tooltip="#_bookmark2" w:history="1">
-            <w:r>
-              <w:rPr>
-                <w:rFonts w:ascii="Times New Roman" w:hAnsi="Times New Roman" w:cs="Times New Roman"/>
-                <w:sz w:val="22"/>
-                <w:szCs w:val="22"/>
-              </w:rPr>
-              <w:t>Introduction</w:t>
-            </w:r>
-            <w:r>
-              <w:rPr>
-                <w:rFonts w:ascii="Times New Roman" w:hAnsi="Times New Roman" w:cs="Times New Roman"/>
-                <w:spacing w:val="22"/>
-                <w:sz w:val="22"/>
-                <w:szCs w:val="22"/>
-              </w:rPr>
-              <w:t xml:space="preserve"> </w:t>
-            </w:r>
-            <w:r>
-              <w:rPr>
-                <w:rFonts w:ascii="Times New Roman" w:hAnsi="Times New Roman" w:cs="Times New Roman"/>
-                <w:sz w:val="22"/>
-                <w:szCs w:val="22"/>
-              </w:rPr>
-              <w:t>and</w:t>
-            </w:r>
-            <w:r>
-              <w:rPr>
-                <w:rFonts w:ascii="Times New Roman" w:hAnsi="Times New Roman" w:cs="Times New Roman"/>
-                <w:spacing w:val="22"/>
-                <w:sz w:val="22"/>
-                <w:szCs w:val="22"/>
-              </w:rPr>
-              <w:t xml:space="preserve"> </w:t>
-            </w:r>
-          </w:hyperlink>
-          <w:r>
-            <w:rPr>
-              <w:rFonts w:ascii="Times New Roman" w:hAnsi="Times New Roman" w:cs="Times New Roman"/>
-              <w:sz w:val="22"/>
-              <w:szCs w:val="22"/>
-            </w:rPr>
-            <w:t>Related work</w:t>
-          </w:r>
-          <w:r>
-            <w:rPr>
-              <w:rFonts w:ascii="Times New Roman" w:hAnsi="Times New Roman" w:cs="Times New Roman"/>
-              <w:sz w:val="22"/>
-              <w:szCs w:val="22"/>
-            </w:rPr>
-            <w:tab/>
-          </w:r>
-          <w:r>
-            <w:rPr>
-              <w:rFonts w:ascii="Times New Roman" w:hAnsi="Times New Roman" w:cs="Times New Roman"/>
-              <w:sz w:val="22"/>
-              <w:szCs w:val="22"/>
-              <w:lang w:val="en-IN"/>
-            </w:rPr>
-            <w:t>7</w:t>
-          </w:r>
-        </w:p>
-        <w:p>
-          <w:pPr>
-            <w:pStyle w:val="TOC1"/>
-            <w:numPr>
-              <w:ilvl w:val="0"/>
-              <w:numId w:val="3"/>
-            </w:numPr>
-            <w:tabs>
-              <w:tab w:val="left" w:pos="739"/>
-              <w:tab w:val="right" w:pos="9080"/>
-            </w:tabs>
-            <w:spacing w:before="353"/>
-            <w:ind w:hanging="300"/>
-            <w:rPr>
-              <w:rFonts w:ascii="Times New Roman" w:hAnsi="Times New Roman" w:cs="Times New Roman"/>
-              <w:sz w:val="22"/>
-              <w:szCs w:val="22"/>
-            </w:rPr>
-          </w:pPr>
-          <w:hyperlink w:anchor="_bookmark3" w:tooltip="#_bookmark3" w:history="1">
-            <w:r>
-              <w:rPr>
-                <w:rFonts w:ascii="Times New Roman" w:hAnsi="Times New Roman" w:cs="Times New Roman"/>
-                <w:sz w:val="22"/>
-                <w:szCs w:val="22"/>
-              </w:rPr>
-              <w:t>Problem</w:t>
-            </w:r>
-            <w:r>
-              <w:rPr>
-                <w:rFonts w:ascii="Times New Roman" w:hAnsi="Times New Roman" w:cs="Times New Roman"/>
-                <w:spacing w:val="23"/>
-                <w:sz w:val="22"/>
-                <w:szCs w:val="22"/>
-              </w:rPr>
-              <w:t xml:space="preserve"> </w:t>
-            </w:r>
-            <w:r>
-              <w:rPr>
-                <w:rFonts w:ascii="Times New Roman" w:hAnsi="Times New Roman" w:cs="Times New Roman"/>
-                <w:sz w:val="22"/>
-                <w:szCs w:val="22"/>
-              </w:rPr>
-              <w:t>statement</w:t>
-            </w:r>
-          </w:hyperlink>
-          <w:r>
-            <w:rPr>
-              <w:rFonts w:ascii="Times New Roman" w:hAnsi="Times New Roman" w:cs="Times New Roman"/>
-              <w:sz w:val="22"/>
-              <w:szCs w:val="22"/>
-            </w:rPr>
-            <w:tab/>
-          </w:r>
-          <w:r>
-            <w:rPr>
-              <w:rFonts w:ascii="Times New Roman" w:hAnsi="Times New Roman" w:cs="Times New Roman"/>
-              <w:sz w:val="22"/>
-              <w:szCs w:val="22"/>
-              <w:lang w:val="en-IN"/>
-            </w:rPr>
-            <w:t>8</w:t>
-          </w:r>
-        </w:p>
-        <w:p>
-          <w:pPr>
-            <w:pStyle w:val="TOC1"/>
-            <w:numPr>
-              <w:ilvl w:val="0"/>
-              <w:numId w:val="3"/>
-            </w:numPr>
-            <w:tabs>
-              <w:tab w:val="left" w:pos="739"/>
-              <w:tab w:val="right" w:pos="9080"/>
-            </w:tabs>
-            <w:spacing w:before="353"/>
-            <w:ind w:hanging="300"/>
-            <w:rPr>
-              <w:rFonts w:ascii="Times New Roman" w:hAnsi="Times New Roman" w:cs="Times New Roman"/>
-              <w:sz w:val="22"/>
-              <w:szCs w:val="22"/>
-            </w:rPr>
-          </w:pPr>
-          <w:r>
-            <w:rPr>
-              <w:rFonts w:ascii="Times New Roman" w:hAnsi="Times New Roman" w:cs="Times New Roman"/>
-              <w:sz w:val="22"/>
-              <w:szCs w:val="22"/>
-            </w:rPr>
-            <w:t xml:space="preserve">Objectives                                                                                                            </w:t>
-          </w:r>
-          <w:r>
-            <w:rPr>
-              <w:rFonts w:ascii="Times New Roman" w:hAnsi="Times New Roman" w:cs="Times New Roman"/>
-              <w:sz w:val="22"/>
-              <w:szCs w:val="22"/>
-              <w:lang w:val="en-IN"/>
-            </w:rPr>
-            <w:t xml:space="preserve">                        </w:t>
-          </w:r>
-          <w:r>
-            <w:rPr>
-              <w:rFonts w:ascii="Times New Roman" w:hAnsi="Times New Roman" w:cs="Times New Roman"/>
-              <w:sz w:val="22"/>
-              <w:szCs w:val="22"/>
-              <w:lang w:val="en-IN"/>
-            </w:rPr>
-            <w:t xml:space="preserve">  </w:t>
-          </w:r>
-          <w:r>
-            <w:rPr>
-              <w:rFonts w:ascii="Times New Roman" w:hAnsi="Times New Roman" w:cs="Times New Roman"/>
-              <w:sz w:val="22"/>
-              <w:szCs w:val="22"/>
-              <w:lang w:val="en-IN"/>
-            </w:rPr>
-            <w:t>8</w:t>
-          </w:r>
-        </w:p>
-        <w:p>
-          <w:pPr>
-            <w:pStyle w:val="TOC1"/>
-            <w:numPr>
-              <w:ilvl w:val="0"/>
-              <w:numId w:val="3"/>
-            </w:numPr>
-            <w:tabs>
-              <w:tab w:val="left" w:pos="739"/>
-              <w:tab w:val="right" w:pos="9079"/>
-            </w:tabs>
-            <w:ind w:hanging="300"/>
-            <w:rPr>
-              <w:rFonts w:ascii="Times New Roman" w:hAnsi="Times New Roman" w:cs="Times New Roman"/>
-              <w:sz w:val="22"/>
-              <w:szCs w:val="22"/>
-            </w:rPr>
-          </w:pPr>
-          <w:hyperlink w:anchor="_bookmark4" w:tooltip="#_bookmark4" w:history="1">
-            <w:r>
-              <w:rPr>
-                <w:rFonts w:ascii="Times New Roman" w:hAnsi="Times New Roman" w:cs="Times New Roman"/>
-                <w:sz w:val="22"/>
-                <w:szCs w:val="22"/>
-              </w:rPr>
-              <w:t>Methodology</w:t>
-            </w:r>
-          </w:hyperlink>
-          <w:r>
-            <w:rPr>
-              <w:rFonts w:ascii="Times New Roman" w:hAnsi="Times New Roman" w:cs="Times New Roman"/>
-              <w:sz w:val="22"/>
-              <w:szCs w:val="22"/>
-            </w:rPr>
-            <w:tab/>
-          </w:r>
-          <w:r>
-            <w:rPr>
-              <w:rFonts w:ascii="Times New Roman" w:hAnsi="Times New Roman" w:cs="Times New Roman"/>
-              <w:sz w:val="22"/>
-              <w:szCs w:val="22"/>
-              <w:lang w:val="en-IN"/>
-            </w:rPr>
-            <w:t>8</w:t>
-          </w:r>
-        </w:p>
-        <w:p>
-          <w:pPr>
-            <w:pStyle w:val="TOC1"/>
-            <w:numPr>
-              <w:ilvl w:val="0"/>
-              <w:numId w:val="3"/>
-            </w:numPr>
-            <w:tabs>
-              <w:tab w:val="left" w:pos="739"/>
-            </w:tabs>
-            <w:spacing w:before="353"/>
-            <w:ind w:hanging="300"/>
-            <w:rPr>
-              <w:rFonts w:ascii="Times New Roman" w:hAnsi="Times New Roman" w:cs="Times New Roman"/>
-              <w:sz w:val="22"/>
-              <w:szCs w:val="22"/>
-            </w:rPr>
-          </w:pPr>
-          <w:hyperlink w:anchor="_bookmark6" w:tooltip="#_bookmark6" w:history="1">
-            <w:r>
-              <w:rPr>
-                <w:rFonts w:ascii="Times New Roman" w:hAnsi="Times New Roman" w:cs="Times New Roman"/>
-                <w:sz w:val="22"/>
-                <w:szCs w:val="22"/>
-              </w:rPr>
-              <w:t>Project</w:t>
-            </w:r>
-            <w:r>
-              <w:rPr>
-                <w:rFonts w:ascii="Times New Roman" w:hAnsi="Times New Roman" w:cs="Times New Roman"/>
-                <w:spacing w:val="26"/>
-                <w:sz w:val="22"/>
-                <w:szCs w:val="22"/>
-              </w:rPr>
-              <w:t xml:space="preserve"> </w:t>
-            </w:r>
-            <w:r>
-              <w:rPr>
-                <w:rFonts w:ascii="Times New Roman" w:hAnsi="Times New Roman" w:cs="Times New Roman"/>
-                <w:sz w:val="22"/>
-                <w:szCs w:val="22"/>
-              </w:rPr>
-              <w:t>Diagrams</w:t>
-            </w:r>
-            <w:r>
-              <w:rPr>
-                <w:rFonts w:ascii="Times New Roman" w:hAnsi="Times New Roman" w:cs="Times New Roman"/>
-                <w:spacing w:val="27"/>
-                <w:sz w:val="22"/>
-                <w:szCs w:val="22"/>
-              </w:rPr>
-              <w:t xml:space="preserve"> </w:t>
-            </w:r>
-            <w:r>
-              <w:rPr>
-                <w:rFonts w:ascii="Times New Roman" w:hAnsi="Times New Roman" w:cs="Times New Roman"/>
-                <w:sz w:val="22"/>
-                <w:szCs w:val="22"/>
-              </w:rPr>
-              <w:t>(UML</w:t>
-            </w:r>
-            <w:r>
-              <w:rPr>
-                <w:rFonts w:ascii="Times New Roman" w:hAnsi="Times New Roman" w:cs="Times New Roman"/>
-                <w:spacing w:val="27"/>
-                <w:sz w:val="22"/>
-                <w:szCs w:val="22"/>
-              </w:rPr>
-              <w:t xml:space="preserve"> </w:t>
-            </w:r>
-            <w:r>
-              <w:rPr>
-                <w:rFonts w:ascii="Times New Roman" w:hAnsi="Times New Roman" w:cs="Times New Roman"/>
-                <w:sz w:val="22"/>
-                <w:szCs w:val="22"/>
-              </w:rPr>
-              <w:t>diagrams,</w:t>
-            </w:r>
-            <w:r>
-              <w:rPr>
-                <w:rFonts w:ascii="Times New Roman" w:hAnsi="Times New Roman" w:cs="Times New Roman"/>
-                <w:spacing w:val="30"/>
-                <w:sz w:val="22"/>
-                <w:szCs w:val="22"/>
-              </w:rPr>
-              <w:t xml:space="preserve"> </w:t>
-            </w:r>
-            <w:r>
-              <w:rPr>
-                <w:rFonts w:ascii="Times New Roman" w:hAnsi="Times New Roman" w:cs="Times New Roman"/>
-                <w:sz w:val="22"/>
-                <w:szCs w:val="22"/>
-              </w:rPr>
-              <w:t>Flow chart</w:t>
-            </w:r>
-            <w:r>
-              <w:rPr>
-                <w:rFonts w:ascii="Times New Roman" w:hAnsi="Times New Roman" w:cs="Times New Roman"/>
-                <w:spacing w:val="27"/>
-                <w:sz w:val="22"/>
-                <w:szCs w:val="22"/>
-              </w:rPr>
-              <w:t xml:space="preserve"> </w:t>
-            </w:r>
-            <w:r>
-              <w:rPr>
-                <w:rFonts w:ascii="Times New Roman" w:hAnsi="Times New Roman" w:cs="Times New Roman"/>
-                <w:sz w:val="22"/>
-                <w:szCs w:val="22"/>
-              </w:rPr>
-              <w:t>etc.)</w:t>
-            </w:r>
-          </w:hyperlink>
-          <w:r>
-            <w:rPr>
-              <w:rFonts w:ascii="Times New Roman" w:hAnsi="Times New Roman" w:cs="Times New Roman"/>
-              <w:sz w:val="22"/>
-              <w:szCs w:val="22"/>
-            </w:rPr>
-            <w:t xml:space="preserve">                            </w:t>
-          </w:r>
-          <w:r>
-            <w:rPr>
-              <w:rFonts w:ascii="Times New Roman" w:hAnsi="Times New Roman" w:cs="Times New Roman"/>
-              <w:sz w:val="22"/>
-              <w:szCs w:val="22"/>
-              <w:lang w:val="en-IN"/>
-            </w:rPr>
-            <w:t xml:space="preserve">                        </w:t>
-          </w:r>
-          <w:r>
-            <w:rPr>
-              <w:rFonts w:ascii="Times New Roman" w:hAnsi="Times New Roman" w:cs="Times New Roman"/>
-              <w:sz w:val="22"/>
-              <w:szCs w:val="22"/>
-              <w:lang w:val="en-IN"/>
-            </w:rPr>
-            <w:t xml:space="preserve">  </w:t>
-          </w:r>
-          <w:r>
-            <w:rPr>
-              <w:rFonts w:ascii="Times New Roman" w:hAnsi="Times New Roman" w:cs="Times New Roman"/>
-              <w:sz w:val="22"/>
-              <w:szCs w:val="22"/>
-              <w:lang w:val="en-IN"/>
-            </w:rPr>
-            <w:t xml:space="preserve">      </w:t>
-          </w:r>
-          <w:r>
-            <w:rPr>
-              <w:rFonts w:ascii="Times New Roman" w:hAnsi="Times New Roman" w:cs="Times New Roman"/>
-              <w:sz w:val="22"/>
-              <w:szCs w:val="22"/>
-            </w:rPr>
-            <w:t xml:space="preserve">  9</w:t>
-          </w:r>
-        </w:p>
-        <w:p>
-          <w:pPr>
-            <w:pStyle w:val="TOC1"/>
-            <w:numPr>
-              <w:ilvl w:val="0"/>
-              <w:numId w:val="3"/>
-            </w:numPr>
-            <w:tabs>
-              <w:tab w:val="left" w:pos="739"/>
-              <w:tab w:val="right" w:pos="9079"/>
-            </w:tabs>
-            <w:spacing w:before="353"/>
-            <w:ind w:hanging="300"/>
-            <w:rPr>
-              <w:rFonts w:ascii="Times New Roman" w:hAnsi="Times New Roman" w:cs="Times New Roman"/>
-              <w:sz w:val="22"/>
-              <w:szCs w:val="22"/>
-            </w:rPr>
-          </w:pPr>
-          <w:r>
-            <w:rPr>
-              <w:rFonts w:ascii="Times New Roman" w:hAnsi="Times New Roman" w:cs="Times New Roman"/>
-              <w:sz w:val="22"/>
-              <w:szCs w:val="22"/>
-            </w:rPr>
-            <w:t>Testing (Unit, System, Integration etc.)</w:t>
-          </w:r>
-          <w:r>
-            <w:rPr>
-              <w:rFonts w:ascii="Times New Roman" w:hAnsi="Times New Roman" w:cs="Times New Roman"/>
-              <w:sz w:val="22"/>
-              <w:szCs w:val="22"/>
-            </w:rPr>
-            <w:tab/>
-            <w:t>1</w:t>
-          </w:r>
-          <w:r>
-            <w:rPr>
-              <w:rFonts w:ascii="Times New Roman" w:hAnsi="Times New Roman" w:cs="Times New Roman"/>
-              <w:sz w:val="22"/>
-              <w:szCs w:val="22"/>
-            </w:rPr>
-            <w:t>1</w:t>
-          </w:r>
-        </w:p>
-        <w:p>
-          <w:pPr>
-            <w:pStyle w:val="TOC1"/>
-            <w:numPr>
-              <w:ilvl w:val="0"/>
-              <w:numId w:val="3"/>
-            </w:numPr>
-            <w:tabs>
-              <w:tab w:val="left" w:pos="739"/>
-              <w:tab w:val="right" w:pos="9079"/>
-            </w:tabs>
-            <w:ind w:hanging="300"/>
-            <w:rPr>
-              <w:rFonts w:ascii="Times New Roman" w:hAnsi="Times New Roman" w:cs="Times New Roman"/>
-              <w:sz w:val="22"/>
-              <w:szCs w:val="22"/>
-            </w:rPr>
-          </w:pPr>
-          <w:r>
-            <w:rPr>
-              <w:rFonts w:ascii="Times New Roman" w:hAnsi="Times New Roman" w:cs="Times New Roman"/>
-              <w:sz w:val="22"/>
-              <w:szCs w:val="22"/>
-            </w:rPr>
-            <w:t>Results and Conclusion</w:t>
-          </w:r>
-          <w:r>
-            <w:rPr>
-              <w:rFonts w:ascii="Times New Roman" w:hAnsi="Times New Roman" w:cs="Times New Roman"/>
-              <w:sz w:val="22"/>
-              <w:szCs w:val="22"/>
-            </w:rPr>
-            <w:tab/>
-            <w:t>1</w:t>
-          </w:r>
-          <w:r>
-            <w:rPr>
-              <w:rFonts w:ascii="Times New Roman" w:hAnsi="Times New Roman" w:cs="Times New Roman"/>
-              <w:sz w:val="22"/>
-              <w:szCs w:val="22"/>
-            </w:rPr>
-            <w:t>2</w:t>
-          </w:r>
-        </w:p>
-        <w:p>
-          <w:pPr>
-            <w:pStyle w:val="TOC1"/>
-            <w:numPr>
-              <w:ilvl w:val="0"/>
-              <w:numId w:val="3"/>
-            </w:numPr>
-            <w:tabs>
-              <w:tab w:val="left" w:pos="739"/>
-              <w:tab w:val="right" w:pos="9079"/>
-            </w:tabs>
-            <w:spacing w:before="353"/>
-            <w:ind w:hanging="300"/>
-            <w:rPr>
-              <w:rFonts w:ascii="Times New Roman" w:hAnsi="Times New Roman" w:cs="Times New Roman"/>
-              <w:sz w:val="22"/>
-              <w:szCs w:val="22"/>
-            </w:rPr>
-          </w:pPr>
-          <w:hyperlink w:anchor="_bookmark11" w:tooltip="#_bookmark11" w:history="1">
-            <w:r>
-              <w:rPr>
-                <w:rFonts w:ascii="Times New Roman" w:hAnsi="Times New Roman" w:cs="Times New Roman"/>
-                <w:sz w:val="22"/>
-                <w:szCs w:val="22"/>
-              </w:rPr>
-              <w:t>References</w:t>
-            </w:r>
-          </w:hyperlink>
-          <w:r>
-            <w:rPr>
-              <w:rFonts w:ascii="Times New Roman" w:hAnsi="Times New Roman" w:cs="Times New Roman"/>
-              <w:sz w:val="22"/>
-              <w:szCs w:val="22"/>
-            </w:rPr>
-            <w:tab/>
-            <w:t>16</w:t>
-          </w:r>
-        </w:p>
-        <w:p>
-          <w:pPr>
-            <w:pStyle w:val="TOC1"/>
-            <w:tabs>
-              <w:tab w:val="left" w:pos="739"/>
-              <w:tab w:val="right" w:pos="9079"/>
-            </w:tabs>
-            <w:spacing w:before="353"/>
-            <w:ind w:left="438" w:firstLine="0"/>
-            <w:rPr>
-              <w:rFonts w:ascii="Times New Roman" w:hAnsi="Times New Roman" w:cs="Times New Roman"/>
-              <w:sz w:val="22"/>
-              <w:szCs w:val="22"/>
-            </w:rPr>
-          </w:pPr>
-        </w:p>
-      </w:sdtContent>
-    </w:sdt>
-    <w:p>
-      <w:pPr>
-        <w:pStyle w:val="BodyText"/>
-        <w:rPr>
-          <w:rFonts w:ascii="Times New Roman" w:hAnsi="Times New Roman" w:cs="Times New Roman"/>
-          <w:b/>
-          <w:sz w:val="22"/>
-          <w:szCs w:val="22"/>
-        </w:rPr>
-      </w:pPr>
-    </w:p>
-    <w:p>
-      <w:pPr>
-        <w:pStyle w:val="BodyText"/>
-        <w:spacing w:before="10"/>
-        <w:rPr>
-          <w:rFonts w:ascii="Times New Roman" w:hAnsi="Times New Roman" w:cs="Times New Roman"/>
-          <w:b/>
-          <w:sz w:val="22"/>
-          <w:szCs w:val="22"/>
-        </w:rPr>
-      </w:pPr>
-    </w:p>
-    <w:p>
-      <w:pPr>
-        <w:pStyle w:val="BodyText"/>
-        <w:rPr>
-          <w:rFonts w:ascii="Times New Roman" w:hAnsi="Times New Roman" w:cs="Times New Roman"/>
-          <w:sz w:val="22"/>
-          <w:szCs w:val="22"/>
-        </w:rPr>
-      </w:pPr>
-    </w:p>
-    <w:p>
-      <w:pPr>
-        <w:pStyle w:val="Heading4"/>
-        <w:tabs>
-          <w:tab w:val="left" w:pos="924"/>
-          <w:tab w:val="left" w:pos="925"/>
-        </w:tabs>
-        <w:ind w:left="720" w:firstLine="0"/>
-        <w:jc w:val="center"/>
-        <w:rPr>
-          <w:rFonts w:ascii="Times New Roman" w:hAnsi="Times New Roman" w:cs="Times New Roman"/>
-          <w:sz w:val="48"/>
-          <w:szCs w:val="48"/>
-        </w:rPr>
-      </w:pPr>
-    </w:p>
-    <w:p>
-      <w:pPr>
-        <w:pStyle w:val="Heading4"/>
-        <w:tabs>
-          <w:tab w:val="left" w:pos="924"/>
-          <w:tab w:val="left" w:pos="925"/>
-        </w:tabs>
-        <w:ind w:left="720" w:firstLine="0"/>
-        <w:jc w:val="center"/>
-        <w:rPr>
-          <w:rFonts w:ascii="Times New Roman" w:hAnsi="Times New Roman" w:cs="Times New Roman"/>
-          <w:sz w:val="48"/>
-          <w:szCs w:val="48"/>
-        </w:rPr>
-      </w:pPr>
-    </w:p>
-    <w:p>
-      <w:pPr>
-        <w:pStyle w:val="Heading4"/>
-        <w:tabs>
-          <w:tab w:val="left" w:pos="924"/>
-          <w:tab w:val="left" w:pos="925"/>
-        </w:tabs>
-        <w:ind w:left="720" w:firstLine="0"/>
-        <w:jc w:val="center"/>
-        <w:rPr>
-          <w:rFonts w:ascii="Times New Roman" w:hAnsi="Times New Roman" w:cs="Times New Roman"/>
-          <w:sz w:val="48"/>
-          <w:szCs w:val="48"/>
-        </w:rPr>
-      </w:pPr>
-    </w:p>
-    <w:p>
-      <w:pPr>
-        <w:pStyle w:val="Heading4"/>
-        <w:tabs>
-          <w:tab w:val="left" w:pos="924"/>
-          <w:tab w:val="left" w:pos="925"/>
-        </w:tabs>
-        <w:ind w:left="720" w:firstLine="0"/>
-        <w:jc w:val="center"/>
-        <w:rPr>
-          <w:rFonts w:ascii="Times New Roman" w:hAnsi="Times New Roman" w:cs="Times New Roman"/>
-          <w:sz w:val="48"/>
-          <w:szCs w:val="48"/>
-        </w:rPr>
-      </w:pPr>
-    </w:p>
-    <w:p>
-      <w:pPr>
-        <w:pStyle w:val="Heading4"/>
-        <w:tabs>
-          <w:tab w:val="left" w:pos="924"/>
-          <w:tab w:val="left" w:pos="925"/>
-        </w:tabs>
-        <w:ind w:left="720" w:firstLine="0"/>
-        <w:jc w:val="center"/>
-        <w:rPr>
-          <w:rFonts w:ascii="Times New Roman" w:hAnsi="Times New Roman" w:cs="Times New Roman"/>
-          <w:sz w:val="48"/>
-          <w:szCs w:val="48"/>
-        </w:rPr>
-      </w:pPr>
-    </w:p>
-    <w:p>
-      <w:pPr>
-        <w:pStyle w:val="Heading4"/>
-        <w:tabs>
-          <w:tab w:val="left" w:pos="924"/>
-          <w:tab w:val="left" w:pos="925"/>
-        </w:tabs>
-        <w:ind w:left="720" w:firstLine="0"/>
-        <w:jc w:val="center"/>
-        <w:rPr>
-          <w:rFonts w:ascii="Times New Roman" w:hAnsi="Times New Roman" w:cs="Times New Roman"/>
-          <w:sz w:val="48"/>
-          <w:szCs w:val="48"/>
-        </w:rPr>
-      </w:pPr>
-    </w:p>
-    <w:p>
-      <w:pPr>
-        <w:pStyle w:val="Heading4"/>
-        <w:tabs>
-          <w:tab w:val="left" w:pos="924"/>
-          <w:tab w:val="left" w:pos="925"/>
-        </w:tabs>
-        <w:ind w:left="720" w:firstLine="0"/>
-        <w:jc w:val="center"/>
-        <w:rPr>
-          <w:rFonts w:ascii="Times New Roman" w:hAnsi="Times New Roman" w:cs="Times New Roman"/>
-          <w:sz w:val="48"/>
-          <w:szCs w:val="48"/>
-        </w:rPr>
-      </w:pPr>
-    </w:p>
-    <w:p>
-      <w:pPr>
-        <w:pStyle w:val="Heading4"/>
-        <w:tabs>
-          <w:tab w:val="left" w:pos="924"/>
-          <w:tab w:val="left" w:pos="925"/>
-        </w:tabs>
-        <w:ind w:left="0" w:firstLine="0"/>
-        <w:rPr>
-          <w:rFonts w:ascii="Times New Roman" w:hAnsi="Times New Roman" w:cs="Times New Roman"/>
-          <w:sz w:val="48"/>
-          <w:szCs w:val="48"/>
-        </w:rPr>
-      </w:pPr>
-      <w:bookmarkStart w:id="1" w:name="Project_title"/>
-      <w:bookmarkStart w:id="2" w:name="_bookmark0"/>
-      <w:bookmarkEnd w:id="1"/>
-      <w:bookmarkEnd w:id="2"/>
-    </w:p>
-    <w:p>
-      <w:pPr>
-        <w:pStyle w:val="Heading4"/>
-        <w:tabs>
-          <w:tab w:val="left" w:pos="924"/>
-          <w:tab w:val="left" w:pos="925"/>
-        </w:tabs>
-        <w:ind w:left="0" w:firstLine="0"/>
-        <w:rPr>
-          <w:rFonts w:ascii="Times New Roman" w:hAnsi="Times New Roman" w:cs="Times New Roman"/>
-          <w:sz w:val="48"/>
-          <w:szCs w:val="48"/>
-        </w:rPr>
-      </w:pPr>
-    </w:p>
-    <w:p>
-      <w:pPr>
-        <w:pStyle w:val="Heading4"/>
-        <w:tabs>
-          <w:tab w:val="left" w:pos="924"/>
-          <w:tab w:val="left" w:pos="925"/>
-        </w:tabs>
-        <w:ind w:left="0" w:firstLine="0"/>
-        <w:rPr>
-          <w:rFonts w:ascii="Times New Roman" w:hAnsi="Times New Roman" w:cs="Times New Roman"/>
-          <w:sz w:val="48"/>
-          <w:szCs w:val="48"/>
-        </w:rPr>
-      </w:pPr>
-    </w:p>
-    <w:p>
-      <w:pPr>
-        <w:pStyle w:val="Heading4"/>
-        <w:tabs>
-          <w:tab w:val="left" w:pos="924"/>
-          <w:tab w:val="left" w:pos="925"/>
-        </w:tabs>
-        <w:ind w:left="0" w:firstLine="0"/>
-        <w:rPr>
-          <w:rFonts w:ascii="Times New Roman" w:hAnsi="Times New Roman" w:cs="Times New Roman"/>
-          <w:sz w:val="48"/>
-          <w:szCs w:val="48"/>
-        </w:rPr>
-      </w:pPr>
-      <w:r>
-        <w:rPr>
-          <w:rFonts w:ascii="Times New Roman" w:hAnsi="Times New Roman" w:cs="Times New Roman"/>
-          <w:sz w:val="48"/>
-          <w:szCs w:val="22"/>
-        </w:rPr>
-        <w:lastRenderedPageBreak/>
-        <w:t>Abstract</w:t>
-      </w:r>
-    </w:p>
-    <w:p>
-      <w:pPr>
-        <w:pStyle w:val="Heading4"/>
-        <w:tabs>
-          <w:tab w:val="left" w:pos="924"/>
-          <w:tab w:val="left" w:pos="925"/>
-        </w:tabs>
-        <w:ind w:left="720" w:firstLine="0"/>
-        <w:jc w:val="center"/>
-        <w:rPr>
-          <w:rFonts w:ascii="Times New Roman" w:hAnsi="Times New Roman" w:cs="Times New Roman"/>
-          <w:sz w:val="48"/>
-          <w:szCs w:val="48"/>
-        </w:rPr>
-      </w:pPr>
-    </w:p>
-    <w:p>
-      <w:pPr>
-        <w:ind w:firstLine="720"/>
-        <w:rPr>
-          <w:rFonts w:ascii="Times New Roman" w:hAnsi="Times New Roman" w:cs="Times New Roman"/>
-          <w:sz w:val="28"/>
-          <w:szCs w:val="28"/>
-        </w:rPr>
-      </w:pPr>
-      <w:r>
-        <w:rPr>
-          <w:rFonts w:ascii="Times New Roman" w:hAnsi="Times New Roman" w:cs="Times New Roman"/>
-          <w:sz w:val="28"/>
-          <w:szCs w:val="28"/>
-        </w:rPr>
-        <w:t>In an era characterized by the increasing integration of artificial intelligence into our daily lives, there exists a compelling opportunity to harness this transformative technology for educational and informational purposes. The project presented in this abstract introduces a pioneering web-based platform designed to streamline and enhance the way questions are extracted from images, answered accurately, categorized effectively, and ultimately utilized to create quizzes.</w:t>
-      </w:r>
-    </w:p>
-    <w:p>
-      <w:pPr>
-        <w:ind w:firstLine="720"/>
-        <w:rPr>
-          <w:rFonts w:ascii="Times New Roman" w:hAnsi="Times New Roman" w:cs="Times New Roman"/>
-          <w:sz w:val="28"/>
-          <w:szCs w:val="28"/>
-        </w:rPr>
-      </w:pPr>
-    </w:p>
-    <w:p>
-      <w:pPr>
-        <w:ind w:firstLine="720"/>
-        <w:rPr>
-          <w:rFonts w:ascii="Times New Roman" w:eastAsia="Times New Roman" w:hAnsi="Times New Roman" w:cs="Times New Roman"/>
-          <w:sz w:val="28"/>
-          <w:szCs w:val="28"/>
-        </w:rPr>
-      </w:pPr>
-      <w:r>
-        <w:rPr>
-          <w:rFonts w:ascii="Times New Roman" w:hAnsi="Times New Roman" w:cs="Times New Roman"/>
-          <w:sz w:val="28"/>
-          <w:szCs w:val="28"/>
-        </w:rPr>
-        <w:t xml:space="preserve"> </w:t>
-      </w:r>
-    </w:p>
-    <w:p>
-      <w:pPr>
-        <w:ind w:firstLine="720"/>
-        <w:rPr>
-          <w:rFonts w:ascii="Times New Roman" w:hAnsi="Times New Roman" w:cs="Times New Roman"/>
-          <w:sz w:val="28"/>
-          <w:szCs w:val="28"/>
-        </w:rPr>
-      </w:pPr>
-      <w:r>
-        <w:rPr>
-          <w:rFonts w:ascii="Times New Roman" w:hAnsi="Times New Roman" w:cs="Times New Roman"/>
-          <w:sz w:val="28"/>
-          <w:szCs w:val="28"/>
-        </w:rPr>
-        <w:t>The core challenges this project seeks to address is the automation of question recognition and answer generation from images, a task that holds significant potential in various domains, including education, content creation, and knowledge management. Current methods often rely on manual processes, limiting efficiency and scalability. Our project endeavors to bridge this gap by harnessing cutting-edge artificial intelligence techniques and image processing algorithms.</w:t>
-      </w:r>
-    </w:p>
-    <w:p>
-      <w:pPr>
-        <w:ind w:firstLine="720"/>
-        <w:rPr>
-          <w:rFonts w:ascii="Times New Roman" w:hAnsi="Times New Roman" w:cs="Times New Roman"/>
-          <w:sz w:val="28"/>
-          <w:szCs w:val="28"/>
-        </w:rPr>
-      </w:pPr>
-    </w:p>
-    <w:p>
-      <w:pPr>
-        <w:ind w:firstLine="720"/>
-        <w:rPr>
-          <w:rFonts w:ascii="Times New Roman" w:hAnsi="Times New Roman" w:cs="Times New Roman"/>
-          <w:sz w:val="28"/>
-          <w:szCs w:val="28"/>
-        </w:rPr>
-      </w:pPr>
-      <w:r>
-        <w:rPr>
-          <w:rFonts w:ascii="Times New Roman" w:hAnsi="Times New Roman" w:cs="Times New Roman"/>
-          <w:sz w:val="28"/>
-          <w:szCs w:val="28"/>
-        </w:rPr>
-        <w:t>Key components of this project include:</w:t>
-      </w:r>
-    </w:p>
-    <w:p>
-      <w:pPr>
-        <w:numPr>
-          <w:ilvl w:val="0"/>
-          <w:numId w:val="24"/>
-        </w:numPr>
-        <w:rPr>
-          <w:rFonts w:ascii="Times New Roman" w:hAnsi="Times New Roman" w:cs="Times New Roman"/>
-          <w:sz w:val="28"/>
-          <w:szCs w:val="28"/>
-        </w:rPr>
-      </w:pPr>
-      <w:r>
-        <w:rPr>
-          <w:rFonts w:ascii="Times New Roman" w:hAnsi="Times New Roman" w:cs="Times New Roman"/>
-          <w:sz w:val="28"/>
-          <w:szCs w:val="28"/>
-        </w:rPr>
-        <w:t>Image Processing for Question Extraction</w:t>
-      </w:r>
-    </w:p>
-    <w:p>
-      <w:pPr>
-        <w:numPr>
-          <w:ilvl w:val="0"/>
-          <w:numId w:val="24"/>
-        </w:numPr>
-        <w:rPr>
-          <w:rFonts w:ascii="Times New Roman" w:hAnsi="Times New Roman" w:cs="Times New Roman"/>
-          <w:sz w:val="28"/>
-          <w:szCs w:val="28"/>
-        </w:rPr>
-      </w:pPr>
-      <w:r>
-        <w:rPr>
-          <w:rFonts w:ascii="Times New Roman" w:hAnsi="Times New Roman" w:cs="Times New Roman"/>
-          <w:sz w:val="28"/>
-          <w:szCs w:val="28"/>
-        </w:rPr>
-        <w:t>AI-Based Question Answering</w:t>
-      </w:r>
-    </w:p>
-    <w:p>
-      <w:pPr>
-        <w:numPr>
-          <w:ilvl w:val="0"/>
-          <w:numId w:val="24"/>
-        </w:numPr>
-        <w:rPr>
-          <w:rFonts w:ascii="Times New Roman" w:hAnsi="Times New Roman" w:cs="Times New Roman"/>
-          <w:sz w:val="28"/>
-          <w:szCs w:val="28"/>
-        </w:rPr>
-      </w:pPr>
-      <w:r>
-        <w:rPr>
-          <w:rFonts w:ascii="Times New Roman" w:hAnsi="Times New Roman" w:cs="Times New Roman"/>
-          <w:sz w:val="28"/>
-          <w:szCs w:val="28"/>
-        </w:rPr>
-        <w:t>Categorization and Tagging</w:t>
-      </w:r>
-    </w:p>
-    <w:p>
-      <w:pPr>
-        <w:numPr>
-          <w:ilvl w:val="0"/>
-          <w:numId w:val="24"/>
-        </w:numPr>
-        <w:rPr>
-          <w:rFonts w:ascii="Times New Roman" w:hAnsi="Times New Roman" w:cs="Times New Roman"/>
-          <w:sz w:val="28"/>
-          <w:szCs w:val="28"/>
-        </w:rPr>
-      </w:pPr>
-      <w:r>
-        <w:rPr>
-          <w:rFonts w:ascii="Times New Roman" w:hAnsi="Times New Roman" w:cs="Times New Roman"/>
-          <w:sz w:val="28"/>
-          <w:szCs w:val="28"/>
-        </w:rPr>
-        <w:t>Quiz Generation</w:t>
-      </w:r>
-    </w:p>
-    <w:p>
-      <w:pPr>
-        <w:ind w:firstLine="720"/>
-        <w:rPr>
-          <w:rFonts w:ascii="Times New Roman" w:hAnsi="Times New Roman" w:cs="Times New Roman"/>
-          <w:sz w:val="28"/>
-          <w:szCs w:val="28"/>
-        </w:rPr>
-      </w:pPr>
-    </w:p>
-    <w:p>
-      <w:pPr>
-        <w:pStyle w:val="BodyText"/>
-        <w:spacing w:before="188"/>
-        <w:rPr>
-          <w:rFonts w:ascii="Times New Roman" w:hAnsi="Times New Roman" w:cs="Times New Roman"/>
-          <w:sz w:val="22"/>
-          <w:szCs w:val="22"/>
-        </w:rPr>
-      </w:pPr>
-    </w:p>
-    <w:p>
-      <w:pPr>
-        <w:pStyle w:val="BodyText"/>
-        <w:spacing w:before="188"/>
-        <w:rPr>
-          <w:rFonts w:ascii="Times New Roman" w:hAnsi="Times New Roman" w:cs="Times New Roman"/>
-          <w:sz w:val="22"/>
-          <w:szCs w:val="22"/>
-        </w:rPr>
-      </w:pPr>
-    </w:p>
-    <w:p>
-      <w:pPr>
-        <w:pStyle w:val="BodyText"/>
-        <w:spacing w:before="188"/>
-        <w:rPr>
-          <w:rFonts w:ascii="Times New Roman" w:hAnsi="Times New Roman" w:cs="Times New Roman"/>
-          <w:sz w:val="22"/>
-          <w:szCs w:val="22"/>
-        </w:rPr>
-      </w:pPr>
-    </w:p>
-    <w:p>
-      <w:pPr>
-        <w:pStyle w:val="BodyText"/>
-        <w:spacing w:before="188"/>
-        <w:rPr>
-          <w:rFonts w:ascii="Times New Roman" w:hAnsi="Times New Roman" w:cs="Times New Roman"/>
-          <w:sz w:val="22"/>
-          <w:szCs w:val="22"/>
-        </w:rPr>
-      </w:pPr>
-    </w:p>
-    <w:p>
-      <w:pPr>
-        <w:pStyle w:val="BodyText"/>
-        <w:spacing w:before="188"/>
-        <w:rPr>
-          <w:rFonts w:ascii="Times New Roman" w:hAnsi="Times New Roman" w:cs="Times New Roman"/>
-          <w:sz w:val="22"/>
-          <w:szCs w:val="22"/>
-        </w:rPr>
-      </w:pPr>
-    </w:p>
-    <w:p>
-      <w:pPr>
-        <w:pStyle w:val="BodyText"/>
-        <w:spacing w:before="188"/>
-        <w:rPr>
-          <w:rFonts w:ascii="Times New Roman" w:hAnsi="Times New Roman" w:cs="Times New Roman"/>
-          <w:sz w:val="22"/>
-          <w:szCs w:val="22"/>
-        </w:rPr>
-      </w:pPr>
-    </w:p>
-    <w:p>
-      <w:pPr>
-        <w:pStyle w:val="BodyText"/>
-        <w:spacing w:before="188"/>
-        <w:rPr>
-          <w:rFonts w:ascii="Times New Roman" w:hAnsi="Times New Roman" w:cs="Times New Roman"/>
-          <w:sz w:val="22"/>
-          <w:szCs w:val="22"/>
-        </w:rPr>
-      </w:pPr>
-    </w:p>
-    <w:p>
-      <w:pPr>
-        <w:pStyle w:val="BodyText"/>
-        <w:spacing w:before="188"/>
-        <w:rPr>
-          <w:rFonts w:ascii="Times New Roman" w:hAnsi="Times New Roman" w:cs="Times New Roman"/>
-          <w:sz w:val="22"/>
-          <w:szCs w:val="22"/>
-        </w:rPr>
-      </w:pPr>
-    </w:p>
-    <w:p>
-      <w:pPr>
-        <w:pStyle w:val="BodyText"/>
-        <w:spacing w:before="188"/>
-        <w:rPr>
-          <w:rFonts w:ascii="Times New Roman" w:hAnsi="Times New Roman" w:cs="Times New Roman"/>
-          <w:sz w:val="22"/>
-          <w:szCs w:val="22"/>
-        </w:rPr>
-      </w:pPr>
-    </w:p>
-    <w:p>
-      <w:pPr>
-        <w:pStyle w:val="BodyText"/>
-        <w:spacing w:before="188"/>
-        <w:rPr>
-          <w:rFonts w:ascii="Times New Roman" w:hAnsi="Times New Roman" w:cs="Times New Roman"/>
-          <w:sz w:val="22"/>
-          <w:szCs w:val="22"/>
-        </w:rPr>
-      </w:pPr>
-    </w:p>
-    <w:p>
-      <w:pPr>
-        <w:pStyle w:val="Heading4"/>
-        <w:tabs>
-          <w:tab w:val="left" w:pos="924"/>
-          <w:tab w:val="left" w:pos="925"/>
-        </w:tabs>
-        <w:ind w:left="0" w:firstLine="0"/>
-        <w:rPr>
-          <w:rFonts w:ascii="Times New Roman" w:hAnsi="Times New Roman" w:cs="Times New Roman"/>
-          <w:sz w:val="40"/>
-          <w:szCs w:val="32"/>
-        </w:rPr>
-      </w:pPr>
-      <w:bookmarkStart w:id="3" w:name="Abstract"/>
-      <w:bookmarkStart w:id="4" w:name="_bookmark1"/>
-      <w:bookmarkStart w:id="5" w:name="Introduction_and_Literature_survey"/>
-      <w:bookmarkStart w:id="6" w:name="_bookmark2"/>
-      <w:bookmarkEnd w:id="3"/>
-      <w:bookmarkEnd w:id="4"/>
-      <w:bookmarkEnd w:id="5"/>
-      <w:bookmarkEnd w:id="6"/>
-    </w:p>
-    <w:p>
-      <w:pPr>
-        <w:pStyle w:val="Heading4"/>
-        <w:tabs>
-          <w:tab w:val="left" w:pos="924"/>
-          <w:tab w:val="left" w:pos="925"/>
-        </w:tabs>
-        <w:ind w:left="0" w:firstLine="0"/>
-        <w:rPr>
-          <w:rFonts w:ascii="Times New Roman" w:hAnsi="Times New Roman" w:cs="Times New Roman"/>
-          <w:sz w:val="40"/>
-          <w:szCs w:val="32"/>
-        </w:rPr>
-      </w:pPr>
-    </w:p>
-    <w:p>
-      <w:pPr>
-        <w:pStyle w:val="Heading4"/>
-        <w:tabs>
-          <w:tab w:val="left" w:pos="924"/>
-          <w:tab w:val="left" w:pos="925"/>
-        </w:tabs>
-        <w:ind w:left="0" w:firstLine="0"/>
-        <w:rPr>
-          <w:rFonts w:ascii="Times New Roman" w:hAnsi="Times New Roman" w:cs="Times New Roman"/>
-          <w:sz w:val="40"/>
-          <w:szCs w:val="32"/>
-        </w:rPr>
-      </w:pPr>
-    </w:p>
-    <w:p>
-      <w:pPr>
-        <w:pStyle w:val="Heading4"/>
-        <w:tabs>
-          <w:tab w:val="left" w:pos="924"/>
-          <w:tab w:val="left" w:pos="925"/>
-        </w:tabs>
-        <w:ind w:left="0" w:firstLine="0"/>
-        <w:rPr>
-          <w:rFonts w:ascii="Times New Roman" w:hAnsi="Times New Roman" w:cs="Times New Roman"/>
-          <w:sz w:val="40"/>
-          <w:szCs w:val="32"/>
-        </w:rPr>
-      </w:pPr>
-      <w:r>
-        <w:rPr>
-          <w:rFonts w:ascii="Times New Roman" w:hAnsi="Times New Roman" w:cs="Times New Roman"/>
-          <w:sz w:val="40"/>
-          <w:szCs w:val="32"/>
-        </w:rPr>
-        <w:lastRenderedPageBreak/>
-        <w:t>Introduction</w:t>
-      </w:r>
-      <w:r>
-        <w:rPr>
-          <w:rFonts w:ascii="Times New Roman" w:hAnsi="Times New Roman" w:cs="Times New Roman"/>
-          <w:spacing w:val="51"/>
-          <w:sz w:val="40"/>
-          <w:szCs w:val="32"/>
-        </w:rPr>
-        <w:t xml:space="preserve"> </w:t>
-      </w:r>
-      <w:r>
-        <w:rPr>
-          <w:rFonts w:ascii="Times New Roman" w:hAnsi="Times New Roman" w:cs="Times New Roman"/>
-          <w:sz w:val="40"/>
-          <w:szCs w:val="32"/>
-        </w:rPr>
-        <w:t>and</w:t>
-      </w:r>
-      <w:r>
-        <w:rPr>
-          <w:rFonts w:ascii="Times New Roman" w:hAnsi="Times New Roman" w:cs="Times New Roman"/>
-          <w:spacing w:val="51"/>
-          <w:sz w:val="40"/>
-          <w:szCs w:val="32"/>
-        </w:rPr>
-        <w:t xml:space="preserve"> </w:t>
-      </w:r>
-      <w:r>
-        <w:rPr>
-          <w:rFonts w:ascii="Times New Roman" w:hAnsi="Times New Roman" w:cs="Times New Roman"/>
-          <w:sz w:val="40"/>
-          <w:szCs w:val="32"/>
-        </w:rPr>
-        <w:t>Related work</w:t>
-      </w:r>
-    </w:p>
-    <w:p>
-      <w:pPr>
-        <w:pStyle w:val="Heading4"/>
-        <w:tabs>
-          <w:tab w:val="left" w:pos="924"/>
-          <w:tab w:val="left" w:pos="925"/>
-        </w:tabs>
-        <w:ind w:firstLine="0"/>
-        <w:rPr>
-          <w:rFonts w:ascii="Times New Roman" w:hAnsi="Times New Roman" w:cs="Times New Roman"/>
-        </w:rPr>
-      </w:pPr>
-    </w:p>
-    <w:p>
-      <w:pPr>
-        <w:ind w:firstLine="720"/>
-        <w:rPr>
-          <w:rFonts w:ascii="Times New Roman" w:eastAsia="Times New Roman" w:hAnsi="Times New Roman" w:cs="Times New Roman"/>
-          <w:sz w:val="28"/>
-          <w:szCs w:val="28"/>
-        </w:rPr>
-      </w:pPr>
-      <w:r>
-        <w:rPr>
-          <w:rFonts w:ascii="Times New Roman" w:hAnsi="Times New Roman" w:cs="Times New Roman"/>
-          <w:sz w:val="28"/>
-          <w:szCs w:val="28"/>
-        </w:rPr>
-        <w:t>In the modern age of technology, artificial intelligence (AI) has emerged as a transformative force, permeating various aspects of our lives. One area where AI holds immense potential is in the automation and augmentation of educational content creation and access. The project presented in this synopsis represents a pioneering step towards realizing this potential by seamlessly integrating AI into the process of recognizing and answering questions from images. This introduction sets the stage by providing context, motivation, and a clear understanding of the project's objectives.</w:t>
-      </w:r>
-    </w:p>
-    <w:p>
-      <w:pPr>
-        <w:rPr>
-          <w:rFonts w:ascii="Times New Roman" w:hAnsi="Times New Roman" w:cs="Times New Roman"/>
-          <w:sz w:val="28"/>
-          <w:szCs w:val="28"/>
-        </w:rPr>
-      </w:pPr>
-    </w:p>
-    <w:p>
-      <w:pPr>
-        <w:rPr>
-          <w:rFonts w:ascii="Times New Roman" w:hAnsi="Times New Roman" w:cs="Times New Roman"/>
-          <w:sz w:val="28"/>
-          <w:szCs w:val="28"/>
-        </w:rPr>
-      </w:pPr>
-      <w:r>
-        <w:rPr>
-          <w:rFonts w:ascii="Times New Roman" w:hAnsi="Times New Roman" w:cs="Times New Roman"/>
-          <w:sz w:val="28"/>
-          <w:szCs w:val="28"/>
-        </w:rPr>
-        <w:t>The Context of AI in Education and Content Creation:</w:t>
-      </w:r>
-    </w:p>
-    <w:p>
-      <w:pPr>
-        <w:ind w:firstLine="720"/>
-        <w:rPr>
-          <w:rFonts w:ascii="Times New Roman" w:hAnsi="Times New Roman" w:cs="Times New Roman"/>
-          <w:sz w:val="28"/>
-          <w:szCs w:val="28"/>
-        </w:rPr>
-      </w:pPr>
-      <w:r>
-        <w:rPr>
-          <w:rFonts w:ascii="Times New Roman" w:hAnsi="Times New Roman" w:cs="Times New Roman"/>
-          <w:sz w:val="28"/>
-          <w:szCs w:val="28"/>
-        </w:rPr>
-        <w:t>Education and knowledge dissemination have seen a remarkable shift towards digital platforms and technology-driven solutions. Online learning, e-books, and digital course materials are becoming increasingly prevalent. However, these advancements often lack the automation necessary to efficiently handle questions and answers within these contexts. Herein lies the opportunity for AI to play a transformative role.</w:t>
-      </w:r>
-    </w:p>
-    <w:p>
-      <w:pPr>
-        <w:rPr>
-          <w:rFonts w:ascii="Times New Roman" w:hAnsi="Times New Roman" w:cs="Times New Roman"/>
-          <w:sz w:val="28"/>
-          <w:szCs w:val="28"/>
-        </w:rPr>
-      </w:pPr>
-    </w:p>
-    <w:p>
-      <w:pPr>
-        <w:pStyle w:val="BodyText"/>
-        <w:ind w:firstLine="720"/>
-        <w:rPr>
-          <w:rFonts w:ascii="Times New Roman" w:hAnsi="Times New Roman" w:cs="Times New Roman"/>
-          <w:sz w:val="28"/>
-          <w:szCs w:val="28"/>
-        </w:rPr>
-      </w:pPr>
-      <w:r>
-        <w:rPr>
-          <w:rFonts w:ascii="Times New Roman" w:hAnsi="Times New Roman" w:cs="Times New Roman"/>
-          <w:sz w:val="28"/>
-          <w:szCs w:val="28"/>
-        </w:rPr>
-        <w:t>Artificial intelligence is not just a buzzword; it is a technology with tangible capabilities. Machine learning, deep learning, and natural language processing have empowered AI systems to comprehend and respond to human language with remarkable accuracy. These capabilities are poised to revolutionize the way we interact with educational content, make learning more accessible, and facilitate</w:t>
-      </w:r>
-      <w:r>
-        <w:rPr>
-          <w:rFonts w:ascii="Times New Roman" w:hAnsi="Times New Roman" w:cs="Times New Roman"/>
-          <w:sz w:val="28"/>
-          <w:szCs w:val="28"/>
-        </w:rPr>
-        <w:t xml:space="preserve"> content creation.</w:t>
-      </w:r>
-    </w:p>
-    <w:p>
-      <w:pPr>
-        <w:pStyle w:val="BodyText"/>
-        <w:ind w:firstLine="720"/>
-        <w:rPr>
-          <w:rFonts w:ascii="Times New Roman" w:hAnsi="Times New Roman" w:cs="Times New Roman"/>
-          <w:sz w:val="28"/>
-          <w:szCs w:val="28"/>
-        </w:rPr>
-      </w:pPr>
-    </w:p>
-    <w:p>
-      <w:pPr>
-        <w:pStyle w:val="BodyText"/>
-        <w:rPr>
-          <w:rFonts w:ascii="Times New Roman" w:hAnsi="Times New Roman" w:cs="Times New Roman"/>
-          <w:sz w:val="28"/>
-          <w:szCs w:val="28"/>
-        </w:rPr>
-      </w:pPr>
-      <w:r>
-        <w:rPr>
-          <w:rFonts w:ascii="Times New Roman" w:hAnsi="Times New Roman" w:cs="Times New Roman"/>
-          <w:sz w:val="28"/>
-          <w:szCs w:val="28"/>
-        </w:rPr>
-        <w:t>The Motivation:</w:t>
-      </w:r>
-    </w:p>
-    <w:p>
-      <w:pPr>
-        <w:pStyle w:val="BodyText"/>
-        <w:ind w:firstLine="720"/>
-        <w:rPr>
-          <w:rFonts w:ascii="Times New Roman" w:hAnsi="Times New Roman" w:cs="Times New Roman"/>
-          <w:sz w:val="28"/>
-          <w:szCs w:val="28"/>
-        </w:rPr>
-      </w:pPr>
-      <w:r>
-        <w:rPr>
-          <w:rFonts w:ascii="Times New Roman" w:hAnsi="Times New Roman" w:cs="Times New Roman"/>
-          <w:sz w:val="28"/>
-          <w:szCs w:val="28"/>
-        </w:rPr>
-        <w:t>The motivation behind this project stems from the recognition of the challenges and limitations associated with current methods of handling questions extracted from images. Manual transcription and categorization of questions are labor-intensive processes prone to errors. Additionally, there is a pressing need for more interactive and engaging educational content, which can be achieved through automated quiz generation.</w:t>
-      </w:r>
-    </w:p>
-    <w:p>
-      <w:pPr>
-        <w:pStyle w:val="BodyText"/>
-        <w:ind w:firstLine="720"/>
-        <w:rPr>
-          <w:rFonts w:ascii="Times New Roman" w:hAnsi="Times New Roman" w:cs="Times New Roman"/>
-          <w:sz w:val="28"/>
-          <w:szCs w:val="28"/>
-        </w:rPr>
-      </w:pPr>
-    </w:p>
-    <w:p>
-      <w:pPr>
-        <w:pStyle w:val="BodyText"/>
-        <w:ind w:firstLine="720"/>
-        <w:rPr>
-          <w:rFonts w:ascii="Times New Roman" w:hAnsi="Times New Roman" w:cs="Times New Roman"/>
-          <w:sz w:val="28"/>
-          <w:szCs w:val="28"/>
-        </w:rPr>
-      </w:pPr>
-      <w:r>
-        <w:rPr>
-          <w:rFonts w:ascii="Times New Roman" w:hAnsi="Times New Roman" w:cs="Times New Roman"/>
-          <w:sz w:val="28"/>
-          <w:szCs w:val="28"/>
-        </w:rPr>
-        <w:t>The project's fundamental motivation is to automate these processes, making educational content creation more efficient and accessible. By harnessing AI's capabilities, we aim to empower educators, content creators, and learners alike with a tool that can transform images into valuable learning resources.</w:t>
-      </w:r>
-    </w:p>
-    <w:p>
-      <w:pPr>
-        <w:pStyle w:val="BodyText"/>
-        <w:ind w:firstLine="720"/>
-        <w:rPr>
-          <w:rFonts w:ascii="Times New Roman" w:hAnsi="Times New Roman" w:cs="Times New Roman"/>
-          <w:sz w:val="28"/>
-          <w:szCs w:val="28"/>
-        </w:rPr>
-      </w:pPr>
-    </w:p>
-    <w:p>
-      <w:pPr>
-        <w:pStyle w:val="BodyText"/>
-        <w:rPr>
-          <w:rFonts w:ascii="Times New Roman" w:hAnsi="Times New Roman" w:cs="Times New Roman"/>
-          <w:sz w:val="28"/>
-          <w:szCs w:val="28"/>
-        </w:rPr>
-      </w:pPr>
-      <w:r>
-        <w:rPr>
-          <w:rFonts w:ascii="Times New Roman" w:hAnsi="Times New Roman" w:cs="Times New Roman"/>
-          <w:sz w:val="28"/>
-          <w:szCs w:val="28"/>
-        </w:rPr>
-        <w:t>Significance of the Project:</w:t>
-      </w:r>
-    </w:p>
-    <w:p>
-      <w:pPr>
-        <w:pStyle w:val="BodyText"/>
-        <w:ind w:firstLine="720"/>
-        <w:rPr>
-          <w:rFonts w:ascii="Times New Roman" w:hAnsi="Times New Roman" w:cs="Times New Roman"/>
-          <w:sz w:val="28"/>
-          <w:szCs w:val="28"/>
-        </w:rPr>
-        <w:sectPr>
-          <w:pgSz w:w="11910" w:h="16840"/>
-          <w:pgMar w:top="1420" w:right="1160" w:bottom="1000" w:left="1020" w:header="0" w:footer="801" w:gutter="0"/>
-          <w:pgBorders w:offsetFrom="page">
-            <w:top w:val="single" w:sz="4" w:space="24" w:color="auto"/>
-            <w:left w:val="single" w:sz="4" w:space="24" w:color="auto"/>
-            <w:bottom w:val="single" w:sz="4" w:space="24" w:color="auto"/>
-            <w:right w:val="single" w:sz="4" w:space="24" w:color="auto"/>
-          </w:pgBorders>
-          <w:cols w:space="720"/>
-        </w:sectPr>
-      </w:pPr>
-      <w:r>
-        <w:rPr>
-          <w:rFonts w:ascii="Times New Roman" w:hAnsi="Times New Roman" w:cs="Times New Roman"/>
-          <w:sz w:val="28"/>
-          <w:szCs w:val="28"/>
-        </w:rPr>
-        <w:t xml:space="preserve">The significance of this project extends beyond its technical components. It addresses a critical need in the educational and content creation sectors. It promotes accessibility, efficiency, and interactivity in learning materials. </w:t>
-      </w:r>
-    </w:p>
-    <w:p>
-      <w:pPr>
-        <w:pStyle w:val="Heading4"/>
-        <w:tabs>
-          <w:tab w:val="left" w:pos="924"/>
-          <w:tab w:val="left" w:pos="925"/>
-        </w:tabs>
-        <w:spacing w:before="164"/>
-        <w:ind w:left="0" w:firstLine="0"/>
-        <w:rPr>
-          <w:rFonts w:ascii="Times New Roman" w:hAnsi="Times New Roman" w:cs="Times New Roman"/>
-          <w:sz w:val="40"/>
-          <w:szCs w:val="40"/>
-        </w:rPr>
-      </w:pPr>
-      <w:bookmarkStart w:id="7" w:name="Problem_statement"/>
-      <w:bookmarkStart w:id="8" w:name="_bookmark3"/>
-      <w:bookmarkEnd w:id="7"/>
-      <w:bookmarkEnd w:id="8"/>
-      <w:r>
-        <w:rPr>
-          <w:rFonts w:ascii="Times New Roman" w:hAnsi="Times New Roman" w:cs="Times New Roman"/>
-          <w:sz w:val="40"/>
-          <w:szCs w:val="40"/>
-        </w:rPr>
-        <w:lastRenderedPageBreak/>
-        <w:t>Problem</w:t>
-      </w:r>
-      <w:r>
-        <w:rPr>
-          <w:rFonts w:ascii="Times New Roman" w:hAnsi="Times New Roman" w:cs="Times New Roman"/>
-          <w:spacing w:val="-3"/>
-          <w:sz w:val="40"/>
-          <w:szCs w:val="40"/>
-        </w:rPr>
-        <w:t xml:space="preserve"> </w:t>
-      </w:r>
-      <w:r>
-        <w:rPr>
-          <w:rFonts w:ascii="Times New Roman" w:hAnsi="Times New Roman" w:cs="Times New Roman"/>
-          <w:sz w:val="40"/>
-          <w:szCs w:val="40"/>
-        </w:rPr>
-        <w:t>statement</w:t>
-      </w:r>
-    </w:p>
-    <w:p>
-      <w:pPr>
-        <w:pStyle w:val="Heading4"/>
-        <w:tabs>
-          <w:tab w:val="left" w:pos="924"/>
-          <w:tab w:val="left" w:pos="925"/>
-        </w:tabs>
-        <w:spacing w:before="164"/>
-        <w:ind w:left="0" w:firstLine="0"/>
-        <w:rPr>
-          <w:rFonts w:ascii="Times New Roman" w:hAnsi="Times New Roman" w:cs="Times New Roman"/>
-          <w:sz w:val="40"/>
-          <w:szCs w:val="40"/>
-        </w:rPr>
-      </w:pPr>
-    </w:p>
-    <w:p>
-      <w:pPr>
-        <w:ind w:firstLine="720"/>
-        <w:rPr>
-          <w:rFonts w:ascii="Times New Roman" w:hAnsi="Times New Roman" w:cs="Times New Roman"/>
-          <w:sz w:val="28"/>
-          <w:szCs w:val="28"/>
-        </w:rPr>
-      </w:pPr>
-      <w:r>
-        <w:rPr>
-          <w:rFonts w:ascii="Times New Roman" w:hAnsi="Times New Roman" w:cs="Times New Roman"/>
-          <w:sz w:val="28"/>
-          <w:szCs w:val="28"/>
-        </w:rPr>
-        <w:t>The project addresses the challenge of automating question recognition and answer generation from images, particularly in educational and informational contexts. Current methods need more efficiency and automation in processing questions extracted from images.</w:t>
-      </w:r>
-    </w:p>
-    <w:p>
-      <w:pPr>
-        <w:rPr>
-          <w:rFonts w:ascii="Times New Roman" w:hAnsi="Times New Roman" w:cs="Times New Roman"/>
-        </w:rPr>
-      </w:pPr>
-    </w:p>
-    <w:p>
-      <w:pPr>
-        <w:rPr>
-          <w:rFonts w:ascii="Times New Roman" w:hAnsi="Times New Roman" w:cs="Times New Roman"/>
-        </w:rPr>
-      </w:pPr>
-    </w:p>
-    <w:p>
-      <w:pPr>
-        <w:rPr>
-          <w:rFonts w:ascii="Times New Roman" w:hAnsi="Times New Roman" w:cs="Times New Roman"/>
-        </w:rPr>
-      </w:pPr>
-    </w:p>
-    <w:p>
-      <w:pPr>
-        <w:rPr>
-          <w:rFonts w:ascii="Times New Roman" w:hAnsi="Times New Roman" w:cs="Times New Roman"/>
-        </w:rPr>
-      </w:pPr>
-    </w:p>
-    <w:p>
-      <w:pPr>
-        <w:pStyle w:val="Heading4"/>
-        <w:tabs>
-          <w:tab w:val="left" w:pos="924"/>
-          <w:tab w:val="left" w:pos="925"/>
-        </w:tabs>
-        <w:spacing w:before="164"/>
-        <w:ind w:left="0" w:firstLine="0"/>
-        <w:rPr>
-          <w:sz w:val="40"/>
-          <w:szCs w:val="40"/>
-        </w:rPr>
-      </w:pPr>
-      <w:r>
-        <w:rPr>
-          <w:rFonts w:ascii="Times New Roman" w:hAnsi="Times New Roman" w:cs="Times New Roman"/>
-          <w:sz w:val="40"/>
-          <w:szCs w:val="32"/>
-        </w:rPr>
-        <w:t>Objectives</w:t>
-      </w:r>
-    </w:p>
-    <w:p>
-      <w:pPr>
-        <w:pStyle w:val="Heading4"/>
-        <w:tabs>
-          <w:tab w:val="left" w:pos="924"/>
-          <w:tab w:val="left" w:pos="925"/>
-        </w:tabs>
-        <w:spacing w:before="164"/>
-        <w:ind w:firstLine="0"/>
-        <w:rPr>
-          <w:rFonts w:ascii="Times New Roman" w:hAnsi="Times New Roman" w:cs="Times New Roman"/>
-          <w:szCs w:val="22"/>
-        </w:rPr>
-      </w:pPr>
-    </w:p>
-    <w:p>
-      <w:pPr>
-        <w:pStyle w:val="BodyText"/>
-        <w:numPr>
-          <w:ilvl w:val="0"/>
-          <w:numId w:val="25"/>
-        </w:numPr>
-        <w:spacing w:before="188"/>
-        <w:rPr>
-          <w:rFonts w:ascii="Times New Roman" w:hAnsi="Times New Roman" w:cs="Times New Roman"/>
-          <w:sz w:val="28"/>
-          <w:szCs w:val="28"/>
-        </w:rPr>
-      </w:pPr>
-      <w:r>
-        <w:rPr>
-          <w:rFonts w:ascii="Times New Roman" w:hAnsi="Times New Roman" w:cs="Times New Roman"/>
-          <w:sz w:val="28"/>
-          <w:szCs w:val="28"/>
-        </w:rPr>
-        <w:t>To use an image processing algorithm for accurate question extraction and implement an AI-based system for generating answers to extracted questions.</w:t>
-      </w:r>
-    </w:p>
-    <w:p>
-      <w:pPr>
-        <w:pStyle w:val="BodyText"/>
-        <w:numPr>
-          <w:ilvl w:val="0"/>
-          <w:numId w:val="25"/>
-        </w:numPr>
-        <w:spacing w:before="188"/>
-        <w:rPr>
-          <w:rFonts w:ascii="Times New Roman" w:hAnsi="Times New Roman" w:cs="Times New Roman"/>
-          <w:sz w:val="28"/>
-          <w:szCs w:val="28"/>
-        </w:rPr>
-      </w:pPr>
-      <w:r>
-        <w:rPr>
-          <w:rFonts w:ascii="Times New Roman" w:hAnsi="Times New Roman" w:cs="Times New Roman"/>
-          <w:sz w:val="28"/>
-          <w:szCs w:val="28"/>
-        </w:rPr>
-        <w:t>To create a robust categorization system to classify questions into relevant tags and topics and enable the generation of quizzes based on categorized questions.</w:t>
-      </w:r>
-    </w:p>
-    <w:p>
-      <w:pPr>
-        <w:pStyle w:val="BodyText"/>
-        <w:numPr>
-          <w:ilvl w:val="0"/>
-          <w:numId w:val="25"/>
-        </w:numPr>
-        <w:spacing w:before="188"/>
-        <w:rPr>
-          <w:rFonts w:ascii="Times New Roman" w:hAnsi="Times New Roman" w:cs="Times New Roman"/>
-          <w:sz w:val="28"/>
-          <w:szCs w:val="28"/>
-        </w:rPr>
-      </w:pPr>
-      <w:r>
-        <w:rPr>
-          <w:rFonts w:ascii="Times New Roman" w:hAnsi="Times New Roman" w:cs="Times New Roman"/>
-          <w:sz w:val="28"/>
-          <w:szCs w:val="28"/>
-        </w:rPr>
-        <w:t>To design a user-friendly interface to upload images and access the system's functionalities.</w:t>
-      </w:r>
-    </w:p>
-    <w:p>
-      <w:pPr>
-        <w:pStyle w:val="BodyText"/>
-        <w:spacing w:before="188"/>
-      </w:pPr>
-    </w:p>
-    <w:p>
-      <w:pPr>
-        <w:pStyle w:val="Heading4"/>
-        <w:tabs>
-          <w:tab w:val="left" w:pos="924"/>
-          <w:tab w:val="left" w:pos="925"/>
-        </w:tabs>
-        <w:spacing w:before="164"/>
-        <w:ind w:left="0" w:firstLine="0"/>
-        <w:rPr>
-          <w:rFonts w:ascii="Times New Roman" w:hAnsi="Times New Roman" w:cs="Times New Roman"/>
-          <w:sz w:val="40"/>
-          <w:szCs w:val="32"/>
-        </w:rPr>
-      </w:pPr>
-      <w:r>
-        <w:rPr>
-          <w:rFonts w:ascii="Times New Roman" w:hAnsi="Times New Roman" w:cs="Times New Roman"/>
-          <w:sz w:val="40"/>
-          <w:szCs w:val="32"/>
-        </w:rPr>
-        <w:t>Methodology</w:t>
-      </w:r>
-    </w:p>
-    <w:p>
-      <w:pPr>
-        <w:pStyle w:val="Heading4"/>
-        <w:tabs>
-          <w:tab w:val="left" w:pos="924"/>
-          <w:tab w:val="left" w:pos="925"/>
-        </w:tabs>
-        <w:spacing w:before="164"/>
-        <w:ind w:left="0" w:firstLine="0"/>
-        <w:rPr>
-          <w:rFonts w:ascii="Times New Roman" w:hAnsi="Times New Roman" w:cs="Times New Roman"/>
-          <w:sz w:val="40"/>
-          <w:szCs w:val="32"/>
-        </w:rPr>
-      </w:pPr>
-    </w:p>
-    <w:p>
-      <w:pPr>
-        <w:pStyle w:val="Heading4"/>
-        <w:numPr>
-          <w:ilvl w:val="0"/>
-          <w:numId w:val="27"/>
-        </w:numPr>
-        <w:tabs>
-          <w:tab w:val="left" w:pos="924"/>
-          <w:tab w:val="left" w:pos="925"/>
-        </w:tabs>
-        <w:spacing w:before="164"/>
-        <w:rPr>
-          <w:rFonts w:ascii="Times New Roman" w:hAnsi="Times New Roman" w:cs="Times New Roman"/>
-          <w:b w:val="0"/>
-          <w:bCs w:val="0"/>
-        </w:rPr>
-      </w:pPr>
-      <w:r>
-        <w:rPr>
-          <w:rFonts w:ascii="Times New Roman" w:hAnsi="Times New Roman" w:cs="Times New Roman"/>
-          <w:b w:val="0"/>
-          <w:bCs w:val="0"/>
-        </w:rPr>
-        <w:t>Utilizing image processing techniques to extract questions from uploaded images.</w:t>
-      </w:r>
-    </w:p>
-    <w:p>
-      <w:pPr>
-        <w:pStyle w:val="Heading4"/>
-        <w:numPr>
-          <w:ilvl w:val="0"/>
-          <w:numId w:val="27"/>
-        </w:numPr>
-        <w:tabs>
-          <w:tab w:val="left" w:pos="924"/>
-          <w:tab w:val="left" w:pos="925"/>
-        </w:tabs>
-        <w:spacing w:before="164"/>
-        <w:rPr>
-          <w:rFonts w:ascii="Times New Roman" w:hAnsi="Times New Roman" w:cs="Times New Roman"/>
-          <w:b w:val="0"/>
-          <w:bCs w:val="0"/>
-        </w:rPr>
-      </w:pPr>
-      <w:r>
-        <w:rPr>
-          <w:rFonts w:ascii="Times New Roman" w:hAnsi="Times New Roman" w:cs="Times New Roman"/>
-          <w:b w:val="0"/>
-          <w:bCs w:val="0"/>
-        </w:rPr>
-        <w:t>Implementing NLP algorithms for generating answers.</w:t>
-      </w:r>
-    </w:p>
-    <w:p>
-      <w:pPr>
-        <w:pStyle w:val="Heading4"/>
-        <w:numPr>
-          <w:ilvl w:val="0"/>
-          <w:numId w:val="27"/>
-        </w:numPr>
-        <w:tabs>
-          <w:tab w:val="left" w:pos="924"/>
-          <w:tab w:val="left" w:pos="925"/>
-        </w:tabs>
-        <w:spacing w:before="164"/>
-        <w:rPr>
-          <w:rFonts w:ascii="Times New Roman" w:hAnsi="Times New Roman" w:cs="Times New Roman"/>
-          <w:b w:val="0"/>
-          <w:bCs w:val="0"/>
-        </w:rPr>
-      </w:pPr>
-      <w:r>
-        <w:rPr>
-          <w:rFonts w:ascii="Times New Roman" w:hAnsi="Times New Roman" w:cs="Times New Roman"/>
-          <w:b w:val="0"/>
-          <w:bCs w:val="0"/>
-        </w:rPr>
-        <w:t>Categorizing question based on relevant topic tags.</w:t>
-      </w:r>
-    </w:p>
-    <w:p>
-      <w:pPr>
-        <w:pStyle w:val="Heading4"/>
-        <w:numPr>
-          <w:ilvl w:val="0"/>
-          <w:numId w:val="27"/>
-        </w:numPr>
-        <w:tabs>
-          <w:tab w:val="left" w:pos="924"/>
-          <w:tab w:val="left" w:pos="925"/>
-        </w:tabs>
-        <w:spacing w:before="164"/>
-        <w:rPr>
-          <w:rFonts w:ascii="Times New Roman" w:hAnsi="Times New Roman" w:cs="Times New Roman"/>
-          <w:b w:val="0"/>
-          <w:bCs w:val="0"/>
-        </w:rPr>
-      </w:pPr>
-      <w:r>
-        <w:rPr>
-          <w:rFonts w:ascii="Times New Roman" w:hAnsi="Times New Roman" w:cs="Times New Roman"/>
-          <w:b w:val="0"/>
-          <w:bCs w:val="0"/>
-        </w:rPr>
-        <w:t>Developing a web-based user interface for seamless interaction.</w:t>
-      </w:r>
-    </w:p>
-    <w:p>
-      <w:pPr>
-        <w:pStyle w:val="Heading4"/>
-        <w:tabs>
-          <w:tab w:val="left" w:pos="924"/>
-          <w:tab w:val="left" w:pos="925"/>
-        </w:tabs>
-        <w:spacing w:before="164"/>
-        <w:ind w:left="720" w:firstLine="0"/>
-        <w:rPr>
-          <w:rFonts w:ascii="Times New Roman" w:hAnsi="Times New Roman" w:cs="Times New Roman"/>
-          <w:b w:val="0"/>
-          <w:bCs w:val="0"/>
-        </w:rPr>
-      </w:pPr>
-    </w:p>
-    <w:p>
-      <w:pPr>
-        <w:pStyle w:val="Heading4"/>
-        <w:tabs>
-          <w:tab w:val="left" w:pos="924"/>
-          <w:tab w:val="left" w:pos="925"/>
-        </w:tabs>
-        <w:spacing w:before="164"/>
-        <w:ind w:left="0" w:firstLine="0"/>
-        <w:rPr>
-          <w:rFonts w:ascii="Times New Roman" w:hAnsi="Times New Roman" w:cs="Times New Roman"/>
-          <w:b w:val="0"/>
-          <w:bCs w:val="0"/>
-        </w:rPr>
-      </w:pPr>
-    </w:p>
-    <w:p>
-      <w:pPr>
-        <w:pStyle w:val="Heading4"/>
-        <w:tabs>
-          <w:tab w:val="left" w:pos="924"/>
-          <w:tab w:val="left" w:pos="925"/>
-        </w:tabs>
-        <w:spacing w:before="164"/>
-        <w:ind w:left="0" w:firstLine="0"/>
-        <w:rPr>
-          <w:rFonts w:ascii="Times New Roman" w:hAnsi="Times New Roman" w:cs="Times New Roman"/>
-          <w:szCs w:val="22"/>
-        </w:rPr>
-      </w:pPr>
-      <w:r>
-        <w:rPr>
-          <w:rFonts w:ascii="Times New Roman" w:hAnsi="Times New Roman" w:cs="Times New Roman"/>
-          <w:sz w:val="40"/>
-          <w:szCs w:val="32"/>
-        </w:rPr>
-        <w:lastRenderedPageBreak/>
-        <w:t>Project diagrams</w:t>
-      </w:r>
-      <w:r>
-        <w:rPr>
-          <w:rFonts w:ascii="Times New Roman" w:hAnsi="Times New Roman" w:cs="Times New Roman"/>
-          <w:szCs w:val="22"/>
-        </w:rPr>
-        <w:t xml:space="preserve"> </w:t>
-      </w:r>
-    </w:p>
-    <w:p>
-      <w:pPr>
-        <w:pStyle w:val="Heading4"/>
-        <w:tabs>
-          <w:tab w:val="left" w:pos="924"/>
-          <w:tab w:val="left" w:pos="925"/>
-        </w:tabs>
-        <w:spacing w:before="164"/>
-        <w:ind w:left="0" w:firstLine="0"/>
-        <w:rPr>
-          <w:rFonts w:ascii="Times New Roman" w:hAnsi="Times New Roman" w:cs="Times New Roman"/>
-          <w:sz w:val="22"/>
-          <w:szCs w:val="22"/>
-        </w:rPr>
-      </w:pPr>
-    </w:p>
-    <w:p>
-      <w:pPr>
-        <w:pStyle w:val="Heading4"/>
-        <w:tabs>
-          <w:tab w:val="left" w:pos="924"/>
-          <w:tab w:val="left" w:pos="925"/>
-        </w:tabs>
-        <w:spacing w:before="164"/>
-        <w:ind w:firstLine="0"/>
-        <w:rPr>
-          <w:rFonts w:ascii="Times New Roman" w:hAnsi="Times New Roman" w:cs="Times New Roman"/>
-          <w:szCs w:val="22"/>
-        </w:rPr>
-      </w:pPr>
-      <w:r>
-        <w:rPr>
-          <w:rFonts w:ascii="Times New Roman" w:hAnsi="Times New Roman" w:cs="Times New Roman"/>
-          <w:szCs w:val="22"/>
-        </w:rPr>
-        <w:t xml:space="preserve">Question Answer </w:t>
-      </w:r>
-      <w:r>
-        <w:rPr>
-          <w:rFonts w:ascii="Times New Roman" w:hAnsi="Times New Roman" w:cs="Times New Roman"/>
-          <w:szCs w:val="22"/>
-        </w:rPr>
-        <w:t>Flowchart</w:t>
-      </w:r>
-      <w:r>
-        <w:rPr>
-          <w:rFonts w:ascii="Times New Roman" w:hAnsi="Times New Roman" w:cs="Times New Roman"/>
-          <w:szCs w:val="22"/>
-        </w:rPr>
-        <w:t xml:space="preserve"> and Quiz Generation Flowchart</w:t>
-      </w:r>
-    </w:p>
-    <w:p>
-      <w:pPr>
-        <w:pStyle w:val="Heading4"/>
-        <w:tabs>
-          <w:tab w:val="left" w:pos="924"/>
-          <w:tab w:val="left" w:pos="925"/>
-        </w:tabs>
-        <w:spacing w:before="164"/>
-        <w:ind w:firstLine="0"/>
-        <w:rPr>
-          <w:rFonts w:ascii="Times New Roman" w:hAnsi="Times New Roman" w:cs="Times New Roman"/>
-          <w:sz w:val="22"/>
-          <w:szCs w:val="22"/>
-        </w:rPr>
-      </w:pPr>
-      <w:r>
-        <w:rPr>
-          <w:rFonts w:ascii="Times New Roman" w:hAnsi="Times New Roman" w:cs="Times New Roman"/>
-          <w:noProof/>
-          <w:sz w:val="22"/>
-          <w:szCs w:val="22"/>
-        </w:rPr>
-        <w:drawing>
-          <wp:inline distT="0" distB="0" distL="0" distR="0" wp14:anchorId="34B4F21F" wp14:editId="1CB968BB">
-            <wp:extent cx="4839119" cy="2789162"/>
-            <wp:effectExtent l="0" t="0" r="0" b="0"/>
-            <wp:docPr id="2012797541" name="Picture 2012797541"/>
-            <wp:cNvGraphicFramePr>
-              <a:graphicFrameLocks xmlns:a="http://schemas.openxmlformats.org/drawingml/2006/main" noChangeAspect="1"/>
-            </wp:cNvGraphicFramePr>
-            <a:graphic xmlns:a="http://schemas.openxmlformats.org/drawingml/2006/main">
-              <a:graphicData uri="http://schemas.openxmlformats.org/drawingml/2006/picture">
-                <pic:pic xmlns:pic="http://schemas.openxmlformats.org/drawingml/2006/picture">
-                  <pic:nvPicPr>
-                    <pic:cNvPr id="1953134327" name=""/>
-                    <pic:cNvPicPr/>
-                  </pic:nvPicPr>
-                  <pic:blipFill>
-                    <a:blip r:embed="rId14"/>
-                    <a:stretch>
-                      <a:fillRect/>
-                    </a:stretch>
-                  </pic:blipFill>
-                  <pic:spPr>
-                    <a:xfrm>
-                      <a:off x="0" y="0"/>
-                      <a:ext cx="4839119" cy="2789162"/>
-                    </a:xfrm>
-                    <a:prstGeom prst="rect">
-                      <a:avLst/>
-                    </a:prstGeom>
-                  </pic:spPr>
-                </pic:pic>
-              </a:graphicData>
-            </a:graphic>
-          </wp:inline>
-        </w:drawing>
-      </w:r>
-    </w:p>
-    <w:p>
-      <w:pPr>
-        <w:pStyle w:val="Heading4"/>
-        <w:tabs>
-          <w:tab w:val="left" w:pos="924"/>
-          <w:tab w:val="left" w:pos="925"/>
-        </w:tabs>
-        <w:spacing w:before="164"/>
-        <w:rPr>
-          <w:rFonts w:ascii="Times New Roman" w:hAnsi="Times New Roman" w:cs="Times New Roman"/>
-        </w:rPr>
-      </w:pPr>
-      <w:r>
-        <w:rPr>
-          <w:rFonts w:ascii="Times New Roman" w:hAnsi="Times New Roman" w:cs="Times New Roman"/>
-          <w:noProof/>
-        </w:rPr>
-        <w:drawing>
-          <wp:inline distT="0" distB="0" distL="0" distR="0" wp14:anchorId="1AF66070" wp14:editId="78DE696C">
-            <wp:extent cx="5563082" cy="3292125"/>
-            <wp:effectExtent l="0" t="0" r="0" b="3810"/>
-            <wp:docPr id="1573817612" name="Picture 1"/>
-            <wp:cNvGraphicFramePr>
-              <a:graphicFrameLocks xmlns:a="http://schemas.openxmlformats.org/drawingml/2006/main" noChangeAspect="1"/>
-            </wp:cNvGraphicFramePr>
-            <a:graphic xmlns:a="http://schemas.openxmlformats.org/drawingml/2006/main">
-              <a:graphicData uri="http://schemas.openxmlformats.org/drawingml/2006/picture">
-                <pic:pic xmlns:pic="http://schemas.openxmlformats.org/drawingml/2006/picture">
-                  <pic:nvPicPr>
-                    <pic:cNvPr id="1573817612" name=""/>
-                    <pic:cNvPicPr/>
-                  </pic:nvPicPr>
-                  <pic:blipFill>
-                    <a:blip r:embed="rId15"/>
-                    <a:stretch>
-                      <a:fillRect/>
-                    </a:stretch>
-                  </pic:blipFill>
-                  <pic:spPr>
-                    <a:xfrm>
-                      <a:off x="0" y="0"/>
-                      <a:ext cx="5563082" cy="3292125"/>
-                    </a:xfrm>
-                    <a:prstGeom prst="rect">
-                      <a:avLst/>
-                    </a:prstGeom>
-                  </pic:spPr>
-                </pic:pic>
-              </a:graphicData>
-            </a:graphic>
-          </wp:inline>
-        </w:drawing>
-      </w:r>
-    </w:p>
-    <w:p>
-      <w:pPr>
-        <w:pStyle w:val="Heading4"/>
-        <w:tabs>
-          <w:tab w:val="left" w:pos="924"/>
-          <w:tab w:val="left" w:pos="925"/>
-        </w:tabs>
-        <w:spacing w:before="164"/>
-        <w:rPr>
-          <w:rFonts w:ascii="Times New Roman" w:hAnsi="Times New Roman" w:cs="Times New Roman"/>
-        </w:rPr>
-      </w:pPr>
-    </w:p>
-    <w:p>
-      <w:pPr>
-        <w:pStyle w:val="Heading4"/>
-        <w:tabs>
-          <w:tab w:val="left" w:pos="924"/>
-          <w:tab w:val="left" w:pos="925"/>
-        </w:tabs>
-        <w:spacing w:before="164"/>
-        <w:ind w:left="0" w:firstLine="0"/>
-        <w:jc w:val="center"/>
-        <w:rPr>
-          <w:rFonts w:ascii="Times New Roman" w:hAnsi="Times New Roman" w:cs="Times New Roman"/>
-          <w:szCs w:val="22"/>
-        </w:rPr>
-      </w:pPr>
-      <w:r>
-        <w:rPr>
-          <w:noProof/>
-        </w:rPr>
-        <w:lastRenderedPageBreak/>
-        <w:drawing>
-          <wp:anchor distT="114300" distB="114300" distL="114300" distR="114300" simplePos="0" relativeHeight="251659264" behindDoc="0" locked="0" layoutInCell="1" hidden="0" allowOverlap="1" wp14:anchorId="4A7E9DFC" wp14:editId="6CBACE38">
-            <wp:simplePos x="0" y="0"/>
-            <wp:positionH relativeFrom="margin">
-              <wp:align>center</wp:align>
-            </wp:positionH>
-            <wp:positionV relativeFrom="paragraph">
-              <wp:posOffset>470535</wp:posOffset>
-            </wp:positionV>
-            <wp:extent cx="6858000" cy="1859280"/>
-            <wp:effectExtent l="0" t="0" r="0" b="7620"/>
-            <wp:wrapSquare wrapText="bothSides" distT="114300" distB="114300" distL="114300" distR="114300"/>
-            <wp:docPr id="16" name="image2.png"/>
-            <wp:cNvGraphicFramePr/>
-            <a:graphic xmlns:a="http://schemas.openxmlformats.org/drawingml/2006/main">
-              <a:graphicData uri="http://schemas.openxmlformats.org/drawingml/2006/picture">
-                <pic:pic xmlns:pic="http://schemas.openxmlformats.org/drawingml/2006/picture">
-                  <pic:nvPicPr>
-                    <pic:cNvPr id="0" name="image2.png"/>
-                    <pic:cNvPicPr preferRelativeResize="0"/>
-                  </pic:nvPicPr>
-                  <pic:blipFill>
-                    <a:blip r:embed="rId16"/>
-                    <a:srcRect/>
-                    <a:stretch>
-                      <a:fillRect/>
-                    </a:stretch>
-                  </pic:blipFill>
-                  <pic:spPr>
-                    <a:xfrm>
-                      <a:off x="0" y="0"/>
-                      <a:ext cx="6858000" cy="1859280"/>
-                    </a:xfrm>
-                    <a:prstGeom prst="rect">
-                      <a:avLst/>
-                    </a:prstGeom>
-                    <a:ln/>
-                  </pic:spPr>
-                </pic:pic>
-              </a:graphicData>
-            </a:graphic>
-            <wp14:sizeRelH relativeFrom="margin">
-              <wp14:pctWidth>0</wp14:pctWidth>
-            </wp14:sizeRelH>
-            <wp14:sizeRelV relativeFrom="margin">
-              <wp14:pctHeight>0</wp14:pctHeight>
-            </wp14:sizeRelV>
-          </wp:anchor>
-        </w:drawing>
-      </w:r>
-      <w:r>
-        <w:rPr>
-          <w:rFonts w:ascii="Times New Roman" w:hAnsi="Times New Roman" w:cs="Times New Roman"/>
-          <w:szCs w:val="22"/>
-        </w:rPr>
-        <w:t>UML Diagram</w:t>
-      </w:r>
-    </w:p>
-    <w:p>
-      <w:pPr>
-        <w:pStyle w:val="Heading4"/>
-        <w:tabs>
-          <w:tab w:val="left" w:pos="924"/>
-          <w:tab w:val="left" w:pos="925"/>
-        </w:tabs>
-        <w:spacing w:before="164"/>
-        <w:ind w:firstLine="0"/>
-        <w:rPr>
-          <w:rFonts w:ascii="Times New Roman" w:hAnsi="Times New Roman" w:cs="Times New Roman"/>
-          <w:szCs w:val="22"/>
-        </w:rPr>
-      </w:pPr>
-    </w:p>
-    <w:p>
-      <w:pPr>
-        <w:rPr>
-          <w:rFonts w:ascii="Times New Roman" w:hAnsi="Times New Roman" w:cs="Times New Roman"/>
-          <w:b/>
-          <w:bCs/>
-          <w:sz w:val="40"/>
-          <w:szCs w:val="40"/>
-        </w:rPr>
-      </w:pPr>
-    </w:p>
-    <w:p>
-      <w:pPr>
-        <w:rPr>
-          <w:rFonts w:ascii="Times New Roman" w:hAnsi="Times New Roman" w:cs="Times New Roman"/>
-          <w:b/>
-          <w:bCs/>
-          <w:sz w:val="40"/>
-          <w:szCs w:val="40"/>
-        </w:rPr>
-      </w:pPr>
-    </w:p>
-    <w:p>
-      <w:pPr>
-        <w:rPr>
-          <w:rFonts w:ascii="Times New Roman" w:hAnsi="Times New Roman" w:cs="Times New Roman"/>
-          <w:b/>
-          <w:bCs/>
-          <w:sz w:val="40"/>
-          <w:szCs w:val="40"/>
-        </w:rPr>
-      </w:pPr>
-    </w:p>
-    <w:p>
-      <w:pPr>
-        <w:rPr>
-          <w:rFonts w:ascii="Times New Roman" w:hAnsi="Times New Roman" w:cs="Times New Roman"/>
-          <w:b/>
-          <w:bCs/>
-          <w:sz w:val="40"/>
-          <w:szCs w:val="40"/>
-        </w:rPr>
-      </w:pPr>
-    </w:p>
-    <w:p>
-      <w:pPr>
-        <w:rPr>
-          <w:rFonts w:ascii="Times New Roman" w:hAnsi="Times New Roman" w:cs="Times New Roman"/>
-          <w:b/>
-          <w:bCs/>
-          <w:sz w:val="40"/>
-          <w:szCs w:val="40"/>
-        </w:rPr>
-      </w:pPr>
-    </w:p>
-    <w:p>
-      <w:pPr>
-        <w:rPr>
-          <w:rFonts w:ascii="Times New Roman" w:hAnsi="Times New Roman" w:cs="Times New Roman"/>
-          <w:b/>
-          <w:bCs/>
-          <w:sz w:val="40"/>
-          <w:szCs w:val="40"/>
-        </w:rPr>
-      </w:pPr>
-    </w:p>
-    <w:p>
-      <w:pPr>
-        <w:rPr>
-          <w:rFonts w:ascii="Times New Roman" w:hAnsi="Times New Roman" w:cs="Times New Roman"/>
-          <w:b/>
-          <w:bCs/>
-          <w:sz w:val="40"/>
-          <w:szCs w:val="40"/>
-        </w:rPr>
-      </w:pPr>
-    </w:p>
-    <w:p>
-      <w:pPr>
-        <w:rPr>
-          <w:rFonts w:ascii="Times New Roman" w:hAnsi="Times New Roman" w:cs="Times New Roman"/>
-          <w:b/>
-          <w:bCs/>
-          <w:sz w:val="40"/>
-          <w:szCs w:val="40"/>
-        </w:rPr>
-      </w:pPr>
-    </w:p>
-    <w:p>
-      <w:pPr>
-        <w:rPr>
-          <w:rFonts w:ascii="Times New Roman" w:hAnsi="Times New Roman" w:cs="Times New Roman"/>
-          <w:b/>
-          <w:bCs/>
-          <w:sz w:val="40"/>
-          <w:szCs w:val="40"/>
-        </w:rPr>
-      </w:pPr>
-    </w:p>
-    <w:p>
-      <w:pPr>
-        <w:rPr>
-          <w:rFonts w:ascii="Times New Roman" w:hAnsi="Times New Roman" w:cs="Times New Roman"/>
-          <w:b/>
-          <w:bCs/>
-          <w:sz w:val="40"/>
-          <w:szCs w:val="40"/>
-        </w:rPr>
-      </w:pPr>
-    </w:p>
-    <w:p>
-      <w:pPr>
-        <w:rPr>
-          <w:rFonts w:ascii="Times New Roman" w:hAnsi="Times New Roman" w:cs="Times New Roman"/>
-          <w:b/>
-          <w:bCs/>
-          <w:sz w:val="40"/>
-          <w:szCs w:val="40"/>
-        </w:rPr>
-      </w:pPr>
-    </w:p>
-    <w:p>
-      <w:pPr>
-        <w:rPr>
-          <w:rFonts w:ascii="Times New Roman" w:hAnsi="Times New Roman" w:cs="Times New Roman"/>
-          <w:b/>
-          <w:bCs/>
-          <w:sz w:val="40"/>
-          <w:szCs w:val="40"/>
-        </w:rPr>
-      </w:pPr>
-    </w:p>
-    <w:p>
-      <w:pPr>
-        <w:rPr>
-          <w:rFonts w:ascii="Times New Roman" w:hAnsi="Times New Roman" w:cs="Times New Roman"/>
-          <w:b/>
-          <w:bCs/>
-          <w:sz w:val="40"/>
-          <w:szCs w:val="40"/>
-        </w:rPr>
-      </w:pPr>
-    </w:p>
-    <w:p>
-      <w:pPr>
-        <w:rPr>
-          <w:rFonts w:ascii="Times New Roman" w:hAnsi="Times New Roman" w:cs="Times New Roman"/>
-          <w:b/>
-          <w:bCs/>
-          <w:sz w:val="40"/>
-          <w:szCs w:val="40"/>
-        </w:rPr>
-      </w:pPr>
-    </w:p>
-    <w:p>
-      <w:pPr>
-        <w:rPr>
-          <w:rFonts w:ascii="Times New Roman" w:hAnsi="Times New Roman" w:cs="Times New Roman"/>
-          <w:b/>
-          <w:bCs/>
-          <w:sz w:val="40"/>
-          <w:szCs w:val="40"/>
-        </w:rPr>
-      </w:pPr>
-    </w:p>
-    <w:p>
-      <w:pPr>
-        <w:rPr>
-          <w:rFonts w:ascii="Times New Roman" w:hAnsi="Times New Roman" w:cs="Times New Roman"/>
-          <w:b/>
-          <w:bCs/>
-          <w:sz w:val="40"/>
-          <w:szCs w:val="40"/>
-        </w:rPr>
-      </w:pPr>
-    </w:p>
-    <w:p>
-      <w:pPr>
-        <w:rPr>
-          <w:rFonts w:ascii="Times New Roman" w:hAnsi="Times New Roman" w:cs="Times New Roman"/>
-          <w:b/>
-          <w:bCs/>
-          <w:sz w:val="40"/>
-          <w:szCs w:val="40"/>
-        </w:rPr>
-      </w:pPr>
-    </w:p>
-    <w:p>
-      <w:pPr>
-        <w:rPr>
-          <w:rFonts w:ascii="Times New Roman" w:hAnsi="Times New Roman" w:cs="Times New Roman"/>
-          <w:b/>
-          <w:bCs/>
-          <w:sz w:val="40"/>
-          <w:szCs w:val="40"/>
-        </w:rPr>
-      </w:pPr>
-    </w:p>
-    <w:p>
-      <w:pPr>
-        <w:rPr>
-          <w:rFonts w:ascii="Times New Roman" w:hAnsi="Times New Roman" w:cs="Times New Roman"/>
-          <w:b/>
-          <w:bCs/>
-          <w:sz w:val="40"/>
-          <w:szCs w:val="40"/>
-        </w:rPr>
-      </w:pPr>
-      <w:r>
-        <w:rPr>
-          <w:rFonts w:ascii="Times New Roman" w:hAnsi="Times New Roman" w:cs="Times New Roman"/>
-          <w:b/>
-          <w:bCs/>
-          <w:sz w:val="40"/>
-          <w:szCs w:val="40"/>
-        </w:rPr>
-        <w:lastRenderedPageBreak/>
-        <w:t>Testing (Unit, Integration and System)</w:t>
-      </w:r>
-    </w:p>
-    <w:p>
-      <w:pPr>
-        <w:rPr>
-          <w:rFonts w:ascii="Times New Roman" w:hAnsi="Times New Roman" w:cs="Times New Roman"/>
-          <w:b/>
-          <w:bCs/>
-          <w:sz w:val="48"/>
-          <w:szCs w:val="48"/>
-        </w:rPr>
-      </w:pPr>
-    </w:p>
-    <w:tbl>
-      <w:tblPr>
-        <w:tblStyle w:val="TableGrid"/>
-        <w:tblW w:w="0" w:type="auto"/>
-        <w:tblInd w:w="499" w:type="dxa"/>
-        <w:tblLook w:val="04A0" w:firstRow="1" w:lastRow="0" w:firstColumn="1" w:lastColumn="0" w:noHBand="0" w:noVBand="1"/>
-      </w:tblPr>
-      <w:tblGrid>
-        <w:gridCol w:w="2780"/>
-        <w:gridCol w:w="2781"/>
-        <w:gridCol w:w="2781"/>
-      </w:tblGrid>
-      <w:tr>
-        <w:trPr>
-          <w:trHeight w:val="477"/>
-        </w:trPr>
-        <w:tc>
-          <w:tcPr>
-            <w:tcW w:w="2780" w:type="dxa"/>
-          </w:tcPr>
-          <w:p>
-            <w:pPr>
-              <w:pStyle w:val="Heading4"/>
-              <w:tabs>
-                <w:tab w:val="left" w:pos="925"/>
-              </w:tabs>
-              <w:spacing w:before="164"/>
-              <w:ind w:left="0" w:firstLine="0"/>
-              <w:jc w:val="center"/>
-              <w:rPr>
-                <w:rFonts w:ascii="Times New Roman" w:hAnsi="Times New Roman" w:cs="Times New Roman"/>
-                <w:color w:val="FF0000"/>
-                <w:lang w:val="en-IN"/>
-              </w:rPr>
-            </w:pPr>
-            <w:r>
-              <w:rPr>
-                <w:rFonts w:ascii="Times New Roman" w:hAnsi="Times New Roman" w:cs="Times New Roman"/>
-                <w:lang w:val="en-IN"/>
-              </w:rPr>
-              <w:t>Testcase</w:t>
-            </w:r>
-          </w:p>
-        </w:tc>
-        <w:tc>
-          <w:tcPr>
-            <w:tcW w:w="2781" w:type="dxa"/>
-          </w:tcPr>
-          <w:p>
-            <w:pPr>
-              <w:pStyle w:val="Heading4"/>
-              <w:tabs>
-                <w:tab w:val="left" w:pos="925"/>
-              </w:tabs>
-              <w:spacing w:before="164"/>
-              <w:ind w:left="0" w:firstLine="0"/>
-              <w:jc w:val="center"/>
-              <w:rPr>
-                <w:rFonts w:ascii="Times New Roman" w:hAnsi="Times New Roman" w:cs="Times New Roman"/>
-                <w:color w:val="FF0000"/>
-                <w:lang w:val="en-IN"/>
-              </w:rPr>
-            </w:pPr>
-            <w:r>
-              <w:rPr>
-                <w:rFonts w:ascii="Times New Roman" w:hAnsi="Times New Roman" w:cs="Times New Roman"/>
-                <w:lang w:val="en-IN"/>
-              </w:rPr>
-              <w:t>Execution</w:t>
-            </w:r>
-          </w:p>
-        </w:tc>
-        <w:tc>
-          <w:tcPr>
-            <w:tcW w:w="2781" w:type="dxa"/>
-          </w:tcPr>
-          <w:p>
-            <w:pPr>
-              <w:pStyle w:val="Heading4"/>
-              <w:tabs>
-                <w:tab w:val="left" w:pos="925"/>
-              </w:tabs>
-              <w:spacing w:before="164"/>
-              <w:ind w:left="0" w:firstLine="0"/>
-              <w:jc w:val="center"/>
-              <w:rPr>
-                <w:rFonts w:ascii="Times New Roman" w:hAnsi="Times New Roman" w:cs="Times New Roman"/>
-                <w:color w:val="FF0000"/>
-                <w:lang w:val="en-IN"/>
-              </w:rPr>
-            </w:pPr>
-            <w:r>
-              <w:rPr>
-                <w:rFonts w:ascii="Times New Roman" w:hAnsi="Times New Roman" w:cs="Times New Roman"/>
-                <w:lang w:val="en-IN"/>
-              </w:rPr>
-              <w:t>Result</w:t>
-            </w:r>
-          </w:p>
-        </w:tc>
-      </w:tr>
-      <w:tr>
-        <w:trPr>
-          <w:trHeight w:val="489"/>
-        </w:trPr>
-        <w:tc>
-          <w:tcPr>
-            <w:tcW w:w="2780" w:type="dxa"/>
-          </w:tcPr>
-          <w:p>
-            <w:pPr>
-              <w:pStyle w:val="Heading4"/>
-              <w:tabs>
-                <w:tab w:val="left" w:pos="925"/>
-              </w:tabs>
-              <w:spacing w:before="164"/>
-              <w:ind w:left="0" w:firstLine="0"/>
-              <w:jc w:val="both"/>
-              <w:rPr>
-                <w:rFonts w:ascii="Times New Roman" w:hAnsi="Times New Roman" w:cs="Times New Roman"/>
-                <w:b w:val="0"/>
-                <w:bCs w:val="0"/>
-                <w:lang w:val="en-IN"/>
-              </w:rPr>
-            </w:pPr>
-            <w:r>
-              <w:rPr>
-                <w:rFonts w:ascii="Times New Roman" w:hAnsi="Times New Roman" w:cs="Times New Roman"/>
-                <w:b w:val="0"/>
-                <w:bCs w:val="0"/>
-                <w:lang w:val="en-IN"/>
-              </w:rPr>
-              <w:t>User Login</w:t>
-            </w:r>
-          </w:p>
-        </w:tc>
-        <w:tc>
-          <w:tcPr>
-            <w:tcW w:w="2781" w:type="dxa"/>
-          </w:tcPr>
-          <w:p>
-            <w:pPr>
-              <w:pStyle w:val="Heading4"/>
-              <w:tabs>
-                <w:tab w:val="left" w:pos="925"/>
-              </w:tabs>
-              <w:spacing w:before="164"/>
-              <w:ind w:left="0" w:firstLine="0"/>
-              <w:jc w:val="both"/>
-              <w:rPr>
-                <w:rFonts w:ascii="Times New Roman" w:hAnsi="Times New Roman" w:cs="Times New Roman"/>
-                <w:b w:val="0"/>
-                <w:bCs w:val="0"/>
-                <w:lang w:val="en-IN"/>
-              </w:rPr>
-            </w:pPr>
-            <w:r>
-              <w:rPr>
-                <w:rFonts w:ascii="Times New Roman" w:hAnsi="Times New Roman" w:cs="Times New Roman"/>
-                <w:b w:val="0"/>
-                <w:bCs w:val="0"/>
-                <w:lang w:val="en-IN"/>
-              </w:rPr>
-              <w:t>Click on the login button for authentication</w:t>
-            </w:r>
-          </w:p>
-        </w:tc>
-        <w:tc>
-          <w:tcPr>
-            <w:tcW w:w="2781" w:type="dxa"/>
-          </w:tcPr>
-          <w:p>
-            <w:pPr>
-              <w:pStyle w:val="Heading4"/>
-              <w:tabs>
-                <w:tab w:val="left" w:pos="925"/>
-              </w:tabs>
-              <w:spacing w:before="164"/>
-              <w:ind w:left="0" w:firstLine="0"/>
-              <w:jc w:val="both"/>
-              <w:rPr>
-                <w:rFonts w:ascii="Times New Roman" w:hAnsi="Times New Roman" w:cs="Times New Roman"/>
-                <w:b w:val="0"/>
-                <w:bCs w:val="0"/>
-                <w:lang w:val="en-IN"/>
-              </w:rPr>
-            </w:pPr>
-            <w:r>
-              <w:rPr>
-                <w:rFonts w:ascii="Times New Roman" w:hAnsi="Times New Roman" w:cs="Times New Roman"/>
-                <w:b w:val="0"/>
-                <w:bCs w:val="0"/>
-                <w:lang w:val="en-IN"/>
-              </w:rPr>
-              <w:t>PASS</w:t>
-            </w:r>
-          </w:p>
-        </w:tc>
-      </w:tr>
-      <w:tr>
-        <w:trPr>
-          <w:trHeight w:val="477"/>
-        </w:trPr>
-        <w:tc>
-          <w:tcPr>
-            <w:tcW w:w="2780" w:type="dxa"/>
-          </w:tcPr>
-          <w:p>
-            <w:pPr>
-              <w:pStyle w:val="Heading4"/>
-              <w:tabs>
-                <w:tab w:val="left" w:pos="925"/>
-              </w:tabs>
-              <w:spacing w:before="164"/>
-              <w:ind w:left="0" w:firstLine="0"/>
-              <w:jc w:val="both"/>
-              <w:rPr>
-                <w:rFonts w:ascii="Times New Roman" w:hAnsi="Times New Roman" w:cs="Times New Roman"/>
-                <w:b w:val="0"/>
-                <w:bCs w:val="0"/>
-                <w:lang w:val="en-IN"/>
-              </w:rPr>
-            </w:pPr>
-            <w:r>
-              <w:rPr>
-                <w:rFonts w:ascii="Times New Roman" w:hAnsi="Times New Roman" w:cs="Times New Roman"/>
-                <w:b w:val="0"/>
-                <w:bCs w:val="0"/>
-                <w:lang w:val="en-IN"/>
-              </w:rPr>
-              <w:t>User Signup</w:t>
-            </w:r>
-          </w:p>
-        </w:tc>
-        <w:tc>
-          <w:tcPr>
-            <w:tcW w:w="2781" w:type="dxa"/>
-          </w:tcPr>
-          <w:p>
-            <w:pPr>
-              <w:pStyle w:val="Heading4"/>
-              <w:tabs>
-                <w:tab w:val="left" w:pos="925"/>
-              </w:tabs>
-              <w:spacing w:before="164"/>
-              <w:ind w:left="0" w:firstLine="0"/>
-              <w:jc w:val="both"/>
-              <w:rPr>
-                <w:rFonts w:ascii="Times New Roman" w:hAnsi="Times New Roman" w:cs="Times New Roman"/>
-                <w:b w:val="0"/>
-                <w:bCs w:val="0"/>
-                <w:lang w:val="en-IN"/>
-              </w:rPr>
-            </w:pPr>
-            <w:r>
-              <w:rPr>
-                <w:rFonts w:ascii="Times New Roman" w:hAnsi="Times New Roman" w:cs="Times New Roman"/>
-                <w:b w:val="0"/>
-                <w:bCs w:val="0"/>
-                <w:lang w:val="en-IN"/>
-              </w:rPr>
-              <w:t xml:space="preserve">Click on the signup button for </w:t>
-            </w:r>
-            <w:r>
-              <w:rPr>
-                <w:rFonts w:ascii="Times New Roman" w:hAnsi="Times New Roman" w:cs="Times New Roman"/>
-                <w:b w:val="0"/>
-                <w:bCs w:val="0"/>
-                <w:lang w:val="en-IN"/>
-              </w:rPr>
-              <w:t>authorization</w:t>
-            </w:r>
-          </w:p>
-        </w:tc>
-        <w:tc>
-          <w:tcPr>
-            <w:tcW w:w="2781" w:type="dxa"/>
-          </w:tcPr>
-          <w:p>
-            <w:pPr>
-              <w:pStyle w:val="Heading4"/>
-              <w:tabs>
-                <w:tab w:val="left" w:pos="925"/>
-              </w:tabs>
-              <w:spacing w:before="164"/>
-              <w:ind w:left="0" w:firstLine="0"/>
-              <w:jc w:val="both"/>
-              <w:rPr>
-                <w:rFonts w:ascii="Times New Roman" w:hAnsi="Times New Roman" w:cs="Times New Roman"/>
-                <w:b w:val="0"/>
-                <w:bCs w:val="0"/>
-                <w:lang w:val="en-IN"/>
-              </w:rPr>
-            </w:pPr>
-            <w:r>
-              <w:rPr>
-                <w:rFonts w:ascii="Times New Roman" w:hAnsi="Times New Roman" w:cs="Times New Roman"/>
-                <w:b w:val="0"/>
-                <w:bCs w:val="0"/>
-                <w:lang w:val="en-IN"/>
-              </w:rPr>
-              <w:t>PASS</w:t>
-            </w:r>
-          </w:p>
-        </w:tc>
-      </w:tr>
-      <w:tr>
-        <w:trPr>
-          <w:trHeight w:val="477"/>
-        </w:trPr>
-        <w:tc>
-          <w:tcPr>
-            <w:tcW w:w="2780" w:type="dxa"/>
-          </w:tcPr>
-          <w:p>
-            <w:pPr>
-              <w:pStyle w:val="Heading4"/>
-              <w:tabs>
-                <w:tab w:val="left" w:pos="925"/>
-              </w:tabs>
-              <w:spacing w:before="164"/>
-              <w:ind w:left="0" w:firstLine="0"/>
-              <w:jc w:val="both"/>
-              <w:rPr>
-                <w:rFonts w:ascii="Times New Roman" w:hAnsi="Times New Roman" w:cs="Times New Roman"/>
-                <w:b w:val="0"/>
-                <w:bCs w:val="0"/>
-                <w:lang w:val="en-IN"/>
-              </w:rPr>
-            </w:pPr>
-            <w:r>
-              <w:rPr>
-                <w:rFonts w:ascii="Times New Roman" w:hAnsi="Times New Roman" w:cs="Times New Roman"/>
-                <w:b w:val="0"/>
-                <w:bCs w:val="0"/>
-                <w:lang w:val="en-IN"/>
-              </w:rPr>
-              <w:t>Sending Question</w:t>
-            </w:r>
-            <w:r>
-              <w:rPr>
-                <w:rFonts w:ascii="Times New Roman" w:hAnsi="Times New Roman" w:cs="Times New Roman"/>
-                <w:b w:val="0"/>
-                <w:bCs w:val="0"/>
-                <w:lang w:val="en-IN"/>
-              </w:rPr>
-              <w:t xml:space="preserve"> and receiving answer</w:t>
-            </w:r>
-          </w:p>
-        </w:tc>
-        <w:tc>
-          <w:tcPr>
-            <w:tcW w:w="2781" w:type="dxa"/>
-          </w:tcPr>
-          <w:p>
-            <w:pPr>
-              <w:pStyle w:val="Heading4"/>
-              <w:tabs>
-                <w:tab w:val="left" w:pos="925"/>
-              </w:tabs>
-              <w:spacing w:before="164"/>
-              <w:ind w:left="0" w:firstLine="0"/>
-              <w:jc w:val="both"/>
-              <w:rPr>
-                <w:rFonts w:ascii="Times New Roman" w:hAnsi="Times New Roman" w:cs="Times New Roman"/>
-                <w:b w:val="0"/>
-                <w:bCs w:val="0"/>
-                <w:lang w:val="en-IN"/>
-              </w:rPr>
-            </w:pPr>
-            <w:r>
-              <w:rPr>
-                <w:rFonts w:ascii="Times New Roman" w:hAnsi="Times New Roman" w:cs="Times New Roman"/>
-                <w:b w:val="0"/>
-                <w:bCs w:val="0"/>
-                <w:lang w:val="en-IN"/>
-              </w:rPr>
-              <w:t xml:space="preserve">Type the question </w:t>
-            </w:r>
-            <w:r>
-              <w:rPr>
-                <w:rFonts w:ascii="Times New Roman" w:hAnsi="Times New Roman" w:cs="Times New Roman"/>
-                <w:b w:val="0"/>
-                <w:bCs w:val="0"/>
-                <w:lang w:val="en-IN"/>
-              </w:rPr>
-              <w:t>and send it to the backend and receive answer for the same</w:t>
-            </w:r>
-          </w:p>
-        </w:tc>
-        <w:tc>
-          <w:tcPr>
-            <w:tcW w:w="2781" w:type="dxa"/>
-          </w:tcPr>
-          <w:p>
-            <w:pPr>
-              <w:pStyle w:val="Heading4"/>
-              <w:tabs>
-                <w:tab w:val="left" w:pos="925"/>
-              </w:tabs>
-              <w:spacing w:before="164"/>
-              <w:ind w:left="0" w:firstLine="0"/>
-              <w:jc w:val="both"/>
-              <w:rPr>
-                <w:rFonts w:ascii="Times New Roman" w:hAnsi="Times New Roman" w:cs="Times New Roman"/>
-                <w:b w:val="0"/>
-                <w:bCs w:val="0"/>
-                <w:lang w:val="en-IN"/>
-              </w:rPr>
-            </w:pPr>
-            <w:r>
-              <w:rPr>
-                <w:rFonts w:ascii="Times New Roman" w:hAnsi="Times New Roman" w:cs="Times New Roman"/>
-                <w:b w:val="0"/>
-                <w:bCs w:val="0"/>
-                <w:lang w:val="en-IN"/>
-              </w:rPr>
-              <w:t>PASS</w:t>
-            </w:r>
-          </w:p>
-        </w:tc>
-      </w:tr>
-      <w:tr>
-        <w:trPr>
-          <w:trHeight w:val="489"/>
-        </w:trPr>
-        <w:tc>
-          <w:tcPr>
-            <w:tcW w:w="2780" w:type="dxa"/>
-          </w:tcPr>
-          <w:p>
-            <w:pPr>
-              <w:pStyle w:val="Heading4"/>
-              <w:tabs>
-                <w:tab w:val="left" w:pos="925"/>
-              </w:tabs>
-              <w:spacing w:before="164"/>
-              <w:ind w:left="0" w:firstLine="0"/>
-              <w:jc w:val="both"/>
-              <w:rPr>
-                <w:rFonts w:ascii="Times New Roman" w:hAnsi="Times New Roman" w:cs="Times New Roman"/>
-                <w:b w:val="0"/>
-                <w:bCs w:val="0"/>
-                <w:lang w:val="en-IN"/>
-              </w:rPr>
-            </w:pPr>
-            <w:r>
-              <w:rPr>
-                <w:rFonts w:ascii="Times New Roman" w:hAnsi="Times New Roman" w:cs="Times New Roman"/>
-                <w:b w:val="0"/>
-                <w:bCs w:val="0"/>
-                <w:lang w:val="en-IN"/>
-              </w:rPr>
-              <w:t>Generating Quiz</w:t>
-            </w:r>
-          </w:p>
-        </w:tc>
-        <w:tc>
-          <w:tcPr>
-            <w:tcW w:w="2781" w:type="dxa"/>
-          </w:tcPr>
-          <w:p>
-            <w:pPr>
-              <w:pStyle w:val="Heading4"/>
-              <w:tabs>
-                <w:tab w:val="left" w:pos="925"/>
-              </w:tabs>
-              <w:spacing w:before="164"/>
-              <w:ind w:left="0" w:firstLine="0"/>
-              <w:jc w:val="both"/>
-              <w:rPr>
-                <w:rFonts w:ascii="Times New Roman" w:hAnsi="Times New Roman" w:cs="Times New Roman"/>
-                <w:b w:val="0"/>
-                <w:bCs w:val="0"/>
-                <w:lang w:val="en-IN"/>
-              </w:rPr>
-            </w:pPr>
-            <w:r>
-              <w:rPr>
-                <w:rFonts w:ascii="Times New Roman" w:hAnsi="Times New Roman" w:cs="Times New Roman"/>
-                <w:b w:val="0"/>
-                <w:bCs w:val="0"/>
-                <w:lang w:val="en-IN"/>
-              </w:rPr>
-              <w:t>Provide with proper tags and limit for questions and get quiz of provided tags</w:t>
-            </w:r>
-          </w:p>
-        </w:tc>
-        <w:tc>
-          <w:tcPr>
-            <w:tcW w:w="2781" w:type="dxa"/>
-          </w:tcPr>
-          <w:p>
-            <w:pPr>
-              <w:pStyle w:val="Heading4"/>
-              <w:tabs>
-                <w:tab w:val="left" w:pos="925"/>
-              </w:tabs>
-              <w:spacing w:before="164"/>
-              <w:ind w:left="0" w:firstLine="0"/>
-              <w:jc w:val="both"/>
-              <w:rPr>
-                <w:rFonts w:ascii="Times New Roman" w:hAnsi="Times New Roman" w:cs="Times New Roman"/>
-                <w:b w:val="0"/>
-                <w:bCs w:val="0"/>
-                <w:lang w:val="en-IN"/>
-              </w:rPr>
-            </w:pPr>
-            <w:r>
-              <w:rPr>
-                <w:rFonts w:ascii="Times New Roman" w:hAnsi="Times New Roman" w:cs="Times New Roman"/>
-                <w:b w:val="0"/>
-                <w:bCs w:val="0"/>
-                <w:lang w:val="en-IN"/>
-              </w:rPr>
-              <w:t>PASS</w:t>
-            </w:r>
-          </w:p>
-        </w:tc>
-      </w:tr>
-      <w:tr>
-        <w:trPr>
-          <w:trHeight w:val="477"/>
-        </w:trPr>
-        <w:tc>
-          <w:tcPr>
-            <w:tcW w:w="2780" w:type="dxa"/>
-          </w:tcPr>
-          <w:p>
-            <w:pPr>
-              <w:pStyle w:val="Heading4"/>
-              <w:tabs>
-                <w:tab w:val="left" w:pos="925"/>
-              </w:tabs>
-              <w:spacing w:before="164"/>
-              <w:ind w:left="0" w:firstLine="0"/>
-              <w:jc w:val="both"/>
-              <w:rPr>
-                <w:rFonts w:ascii="Times New Roman" w:hAnsi="Times New Roman" w:cs="Times New Roman"/>
-                <w:b w:val="0"/>
-                <w:bCs w:val="0"/>
-                <w:lang w:val="en-IN"/>
-              </w:rPr>
-            </w:pPr>
-            <w:r>
-              <w:rPr>
-                <w:rFonts w:ascii="Times New Roman" w:hAnsi="Times New Roman" w:cs="Times New Roman"/>
-                <w:b w:val="0"/>
-                <w:bCs w:val="0"/>
-                <w:lang w:val="en-IN"/>
-              </w:rPr>
-              <w:t xml:space="preserve"> Model training and testing</w:t>
-            </w:r>
-          </w:p>
-        </w:tc>
-        <w:tc>
-          <w:tcPr>
-            <w:tcW w:w="2781" w:type="dxa"/>
-          </w:tcPr>
-          <w:p>
-            <w:pPr>
-              <w:pStyle w:val="Heading4"/>
-              <w:tabs>
-                <w:tab w:val="left" w:pos="925"/>
-              </w:tabs>
-              <w:spacing w:before="164"/>
-              <w:ind w:left="0" w:firstLine="0"/>
-              <w:jc w:val="both"/>
-              <w:rPr>
-                <w:rFonts w:ascii="Times New Roman" w:hAnsi="Times New Roman" w:cs="Times New Roman"/>
-                <w:b w:val="0"/>
-                <w:bCs w:val="0"/>
-                <w:lang w:val="en-IN"/>
-              </w:rPr>
-            </w:pPr>
-            <w:r>
-              <w:rPr>
-                <w:rFonts w:ascii="Times New Roman" w:hAnsi="Times New Roman" w:cs="Times New Roman"/>
-                <w:b w:val="0"/>
-                <w:bCs w:val="0"/>
-                <w:lang w:val="en-IN"/>
-              </w:rPr>
-              <w:t xml:space="preserve">Trained model using supervised learning on </w:t>
-            </w:r>
-            <w:proofErr w:type="spellStart"/>
-            <w:r>
-              <w:rPr>
-                <w:rFonts w:ascii="Times New Roman" w:hAnsi="Times New Roman" w:cs="Times New Roman"/>
-                <w:b w:val="0"/>
-                <w:bCs w:val="0"/>
-                <w:lang w:val="en-IN"/>
-              </w:rPr>
-              <w:t>huggingface</w:t>
-            </w:r>
-            <w:proofErr w:type="spellEnd"/>
-            <w:r>
-              <w:rPr>
-                <w:rFonts w:ascii="Times New Roman" w:hAnsi="Times New Roman" w:cs="Times New Roman"/>
-                <w:b w:val="0"/>
-                <w:bCs w:val="0"/>
-                <w:lang w:val="en-IN"/>
-              </w:rPr>
-              <w:t xml:space="preserve"> (platform for model training, testing and deployment)</w:t>
-            </w:r>
-          </w:p>
-        </w:tc>
-        <w:tc>
-          <w:tcPr>
-            <w:tcW w:w="2781" w:type="dxa"/>
-          </w:tcPr>
-          <w:p>
-            <w:pPr>
-              <w:pStyle w:val="Heading4"/>
-              <w:tabs>
-                <w:tab w:val="left" w:pos="925"/>
-              </w:tabs>
-              <w:spacing w:before="164"/>
-              <w:ind w:left="0" w:firstLine="0"/>
-              <w:jc w:val="both"/>
-              <w:rPr>
-                <w:rFonts w:ascii="Times New Roman" w:hAnsi="Times New Roman" w:cs="Times New Roman"/>
-                <w:b w:val="0"/>
-                <w:bCs w:val="0"/>
-                <w:lang w:val="en-IN"/>
-              </w:rPr>
-            </w:pPr>
-            <w:r>
-              <w:rPr>
-                <w:rFonts w:ascii="Times New Roman" w:hAnsi="Times New Roman" w:cs="Times New Roman"/>
-                <w:b w:val="0"/>
-                <w:bCs w:val="0"/>
-                <w:lang w:val="en-IN"/>
-              </w:rPr>
-              <w:t>PASS</w:t>
-            </w:r>
-          </w:p>
-        </w:tc>
-      </w:tr>
-      <w:tr>
-        <w:trPr>
-          <w:trHeight w:val="477"/>
-        </w:trPr>
-        <w:tc>
-          <w:tcPr>
-            <w:tcW w:w="2780" w:type="dxa"/>
-          </w:tcPr>
-          <w:p>
-            <w:pPr>
-              <w:pStyle w:val="Heading4"/>
-              <w:tabs>
-                <w:tab w:val="left" w:pos="925"/>
-              </w:tabs>
-              <w:spacing w:before="164"/>
-              <w:ind w:left="0" w:firstLine="0"/>
-              <w:jc w:val="both"/>
-              <w:rPr>
-                <w:rFonts w:ascii="Times New Roman" w:hAnsi="Times New Roman" w:cs="Times New Roman"/>
-                <w:b w:val="0"/>
-                <w:bCs w:val="0"/>
-                <w:lang w:val="en-IN"/>
-              </w:rPr>
-            </w:pPr>
-            <w:r>
-              <w:rPr>
-                <w:rFonts w:ascii="Times New Roman" w:hAnsi="Times New Roman" w:cs="Times New Roman"/>
-                <w:b w:val="0"/>
-                <w:bCs w:val="0"/>
-                <w:lang w:val="en-IN"/>
-              </w:rPr>
-              <w:t>Model Deployment</w:t>
-            </w:r>
-          </w:p>
-        </w:tc>
-        <w:tc>
-          <w:tcPr>
-            <w:tcW w:w="2781" w:type="dxa"/>
-          </w:tcPr>
-          <w:p>
-            <w:pPr>
-              <w:pStyle w:val="Heading4"/>
-              <w:tabs>
-                <w:tab w:val="left" w:pos="925"/>
-              </w:tabs>
-              <w:spacing w:before="164"/>
-              <w:ind w:left="0" w:firstLine="0"/>
-              <w:jc w:val="both"/>
-              <w:rPr>
-                <w:rFonts w:ascii="Times New Roman" w:hAnsi="Times New Roman" w:cs="Times New Roman"/>
-                <w:b w:val="0"/>
-                <w:bCs w:val="0"/>
-                <w:lang w:val="en-IN"/>
-              </w:rPr>
-            </w:pPr>
-            <w:r>
-              <w:rPr>
-                <w:rFonts w:ascii="Times New Roman" w:hAnsi="Times New Roman" w:cs="Times New Roman"/>
-                <w:b w:val="0"/>
-                <w:bCs w:val="0"/>
-                <w:lang w:val="en-IN"/>
-              </w:rPr>
-              <w:t>Deployed model along with backend on WIC Server of the College.</w:t>
-            </w:r>
-          </w:p>
-        </w:tc>
-        <w:tc>
-          <w:tcPr>
-            <w:tcW w:w="2781" w:type="dxa"/>
-          </w:tcPr>
-          <w:p>
-            <w:pPr>
-              <w:pStyle w:val="Heading4"/>
-              <w:tabs>
-                <w:tab w:val="left" w:pos="925"/>
-              </w:tabs>
-              <w:spacing w:before="164"/>
-              <w:ind w:left="0" w:firstLine="0"/>
-              <w:jc w:val="both"/>
-              <w:rPr>
-                <w:rFonts w:ascii="Times New Roman" w:hAnsi="Times New Roman" w:cs="Times New Roman"/>
-                <w:b w:val="0"/>
-                <w:bCs w:val="0"/>
-                <w:lang w:val="en-IN"/>
-              </w:rPr>
-            </w:pPr>
-            <w:r>
-              <w:rPr>
-                <w:rFonts w:ascii="Times New Roman" w:hAnsi="Times New Roman" w:cs="Times New Roman"/>
-                <w:b w:val="0"/>
-                <w:bCs w:val="0"/>
-                <w:lang w:val="en-IN"/>
-              </w:rPr>
-              <w:t>PASS</w:t>
-            </w:r>
-          </w:p>
-        </w:tc>
-      </w:tr>
-      <w:tr>
-        <w:trPr>
-          <w:trHeight w:val="477"/>
-        </w:trPr>
-        <w:tc>
-          <w:tcPr>
-            <w:tcW w:w="2780" w:type="dxa"/>
-          </w:tcPr>
-          <w:p>
-            <w:pPr>
-              <w:pStyle w:val="Heading4"/>
-              <w:tabs>
-                <w:tab w:val="left" w:pos="925"/>
-              </w:tabs>
-              <w:spacing w:before="164"/>
-              <w:ind w:left="0" w:firstLine="0"/>
-              <w:jc w:val="both"/>
-              <w:rPr>
-                <w:rFonts w:ascii="Times New Roman" w:hAnsi="Times New Roman" w:cs="Times New Roman"/>
-                <w:b w:val="0"/>
-                <w:bCs w:val="0"/>
-                <w:lang w:val="en-IN"/>
-              </w:rPr>
-            </w:pPr>
-            <w:r>
-              <w:rPr>
-                <w:rFonts w:ascii="Times New Roman" w:hAnsi="Times New Roman" w:cs="Times New Roman"/>
-                <w:b w:val="0"/>
-                <w:bCs w:val="0"/>
-                <w:lang w:val="en-IN"/>
-              </w:rPr>
-              <w:t>Integration of NodeJS Backend with Python</w:t>
-            </w:r>
-          </w:p>
-        </w:tc>
-        <w:tc>
-          <w:tcPr>
-            <w:tcW w:w="2781" w:type="dxa"/>
-          </w:tcPr>
-          <w:p>
-            <w:pPr>
-              <w:pStyle w:val="Heading4"/>
-              <w:tabs>
-                <w:tab w:val="left" w:pos="925"/>
-              </w:tabs>
-              <w:spacing w:before="164"/>
-              <w:ind w:left="0" w:firstLine="0"/>
-              <w:jc w:val="both"/>
-              <w:rPr>
-                <w:rFonts w:ascii="Times New Roman" w:hAnsi="Times New Roman" w:cs="Times New Roman"/>
-                <w:b w:val="0"/>
-                <w:bCs w:val="0"/>
-                <w:lang w:val="en-IN"/>
-              </w:rPr>
-            </w:pPr>
-            <w:r>
-              <w:rPr>
-                <w:rFonts w:ascii="Times New Roman" w:hAnsi="Times New Roman" w:cs="Times New Roman"/>
-                <w:b w:val="0"/>
-                <w:bCs w:val="0"/>
-                <w:lang w:val="en-IN"/>
-              </w:rPr>
-              <w:t xml:space="preserve">Done using </w:t>
-            </w:r>
-            <w:proofErr w:type="spellStart"/>
-            <w:r>
-              <w:rPr>
-                <w:rFonts w:ascii="Times New Roman" w:hAnsi="Times New Roman" w:cs="Times New Roman"/>
-                <w:b w:val="0"/>
-                <w:bCs w:val="0"/>
-                <w:lang w:val="en-IN"/>
-              </w:rPr>
-              <w:t>PythonShell</w:t>
-            </w:r>
-            <w:proofErr w:type="spellEnd"/>
-            <w:r>
-              <w:rPr>
-                <w:rFonts w:ascii="Times New Roman" w:hAnsi="Times New Roman" w:cs="Times New Roman"/>
-                <w:b w:val="0"/>
-                <w:bCs w:val="0"/>
-                <w:lang w:val="en-IN"/>
-              </w:rPr>
-              <w:t xml:space="preserve"> library in JavaScript </w:t>
-            </w:r>
-          </w:p>
-        </w:tc>
-        <w:tc>
-          <w:tcPr>
-            <w:tcW w:w="2781" w:type="dxa"/>
-          </w:tcPr>
-          <w:p>
-            <w:pPr>
-              <w:pStyle w:val="Heading4"/>
-              <w:tabs>
-                <w:tab w:val="left" w:pos="925"/>
-              </w:tabs>
-              <w:spacing w:before="164"/>
-              <w:ind w:left="0" w:firstLine="0"/>
-              <w:jc w:val="both"/>
-              <w:rPr>
-                <w:rFonts w:ascii="Times New Roman" w:hAnsi="Times New Roman" w:cs="Times New Roman"/>
-                <w:b w:val="0"/>
-                <w:bCs w:val="0"/>
-                <w:lang w:val="en-IN"/>
-              </w:rPr>
-            </w:pPr>
-            <w:r>
-              <w:rPr>
-                <w:rFonts w:ascii="Times New Roman" w:hAnsi="Times New Roman" w:cs="Times New Roman"/>
-                <w:b w:val="0"/>
-                <w:bCs w:val="0"/>
-                <w:lang w:val="en-IN"/>
-              </w:rPr>
-              <w:t>PASS</w:t>
-            </w:r>
-          </w:p>
-        </w:tc>
-      </w:tr>
-    </w:tbl>
-    <w:p>
-      <w:pPr>
-        <w:pStyle w:val="Heading4"/>
-        <w:tabs>
-          <w:tab w:val="left" w:pos="925"/>
-        </w:tabs>
-        <w:spacing w:before="164"/>
-        <w:ind w:left="0" w:firstLine="0"/>
-        <w:jc w:val="both"/>
-        <w:rPr>
-          <w:rFonts w:ascii="Times New Roman" w:hAnsi="Times New Roman" w:cs="Times New Roman"/>
-          <w:b w:val="0"/>
-          <w:bCs w:val="0"/>
-          <w:color w:val="FF0000"/>
-          <w:lang w:val="en-IN"/>
-        </w:rPr>
-      </w:pPr>
-    </w:p>
     <w:p>
       <w:pPr>
         <w:pStyle w:val="Heading4"/>
@@ -6986,6 +17,14 @@
           <w:szCs w:val="32"/>
         </w:rPr>
       </w:pPr>
+      <w:r>
+        <w:rPr>
+          <w:rFonts w:ascii="Times New Roman" w:hAnsi="Times New Roman" w:cs="Times New Roman"/>
+          <w:sz w:val="40"/>
+          <w:szCs w:val="32"/>
+        </w:rPr>
+        <w:t>Results and Conclusion</w:t>
+      </w:r>
     </w:p>
     <w:p>
       <w:pPr>
@@ -7005,995 +44,350 @@
     </w:p>
     <w:p>
       <w:pPr>
-        <w:pStyle w:val="Heading4"/>
-        <w:tabs>
-          <w:tab w:val="left" w:pos="925"/>
-        </w:tabs>
-        <w:spacing w:before="164"/>
-        <w:ind w:left="0" w:firstLine="0"/>
-        <w:jc w:val="both"/>
+        <w:pStyle w:val="NormalWeb"/>
+        <w:numPr>
+          <w:ilvl w:val="0"/>
+          <w:numId w:val="29"/>
+        </w:numPr>
+        <w:spacing w:before="240" w:beforeAutospacing="0" w:after="0" w:afterAutospacing="0"/>
+        <w:textAlignment w:val="baseline"/>
         <w:rPr>
-          <w:rFonts w:ascii="Times New Roman" w:hAnsi="Times New Roman" w:cs="Times New Roman"/>
-          <w:sz w:val="40"/>
-          <w:szCs w:val="32"/>
+          <w:color w:val="000000"/>
+          <w:sz w:val="28"/>
+          <w:szCs w:val="28"/>
         </w:rPr>
       </w:pPr>
       <w:r>
         <w:rPr>
-          <w:rFonts w:ascii="Times New Roman" w:hAnsi="Times New Roman" w:cs="Times New Roman"/>
-          <w:sz w:val="40"/>
-          <w:szCs w:val="32"/>
+          <w:color w:val="000000"/>
+          <w:sz w:val="28"/>
+          <w:szCs w:val="28"/>
         </w:rPr>
-        <w:lastRenderedPageBreak/>
-        <w:t>Results and Conclusion</w:t>
+        <w:t>Efficient Question Extraction and Answer Generation: </w:t>
       </w:r>
     </w:p>
     <w:p>
       <w:pPr>
-        <w:pStyle w:val="Heading4"/>
-        <w:tabs>
-          <w:tab w:val="left" w:pos="925"/>
-        </w:tabs>
-        <w:spacing w:before="164"/>
-        <w:ind w:left="0" w:firstLine="0"/>
-        <w:jc w:val="both"/>
+        <w:pStyle w:val="NormalWeb"/>
+        <w:numPr>
+          <w:ilvl w:val="1"/>
+          <w:numId w:val="29"/>
+        </w:numPr>
+        <w:spacing w:before="240" w:beforeAutospacing="0" w:after="0" w:afterAutospacing="0"/>
+        <w:textAlignment w:val="baseline"/>
         <w:rPr>
-          <w:rFonts w:ascii="Times New Roman" w:hAnsi="Times New Roman" w:cs="Times New Roman"/>
-          <w:sz w:val="40"/>
-          <w:szCs w:val="32"/>
-        </w:rPr>
-      </w:pPr>
-    </w:p>
-    <w:p>
-      <w:pPr>
-        <w:pStyle w:val="Heading4"/>
-        <w:numPr>
-          <w:ilvl w:val="0"/>
-          <w:numId w:val="23"/>
-        </w:numPr>
-        <w:tabs>
-          <w:tab w:val="left" w:pos="925"/>
-        </w:tabs>
-        <w:spacing w:before="164"/>
-        <w:rPr>
-          <w:rFonts w:ascii="Times New Roman" w:hAnsi="Times New Roman" w:cs="Times New Roman"/>
-          <w:b w:val="0"/>
-          <w:bCs w:val="0"/>
+          <w:color w:val="000000"/>
+          <w:sz w:val="28"/>
+          <w:szCs w:val="28"/>
         </w:rPr>
       </w:pPr>
       <w:r>
         <w:rPr>
-          <w:rFonts w:ascii="Times New Roman" w:hAnsi="Times New Roman" w:cs="Times New Roman"/>
-          <w:b w:val="0"/>
-          <w:bCs w:val="0"/>
+          <w:color w:val="000000"/>
+          <w:sz w:val="28"/>
+          <w:szCs w:val="28"/>
         </w:rPr>
-        <w:t>Evaluation of Question Recognition and Answer Generation:</w:t>
+        <w:t>A highly accurate and efficient image processing algorithm capable of extracting questions from diverse images, including those with varying formats, qualities, and handwriting styles. </w:t>
       </w:r>
     </w:p>
     <w:p>
       <w:pPr>
-        <w:pStyle w:val="Heading4"/>
+        <w:pStyle w:val="NormalWeb"/>
         <w:numPr>
           <w:ilvl w:val="1"/>
-          <w:numId w:val="23"/>
+          <w:numId w:val="29"/>
         </w:numPr>
-        <w:tabs>
-          <w:tab w:val="left" w:pos="925"/>
-        </w:tabs>
-        <w:spacing w:before="164"/>
+        <w:spacing w:before="240" w:beforeAutospacing="0" w:after="0" w:afterAutospacing="0"/>
+        <w:textAlignment w:val="baseline"/>
         <w:rPr>
-          <w:rFonts w:ascii="Times New Roman" w:hAnsi="Times New Roman" w:cs="Times New Roman"/>
-          <w:b w:val="0"/>
-          <w:bCs w:val="0"/>
+          <w:color w:val="000000"/>
+          <w:sz w:val="28"/>
+          <w:szCs w:val="28"/>
         </w:rPr>
       </w:pPr>
       <w:r>
         <w:rPr>
-          <w:rFonts w:ascii="Times New Roman" w:hAnsi="Times New Roman" w:cs="Times New Roman"/>
-          <w:b w:val="0"/>
-          <w:bCs w:val="0"/>
-        </w:rPr>
-        <w:t>Results from the evaluation of question recognition and answer generation highlight the accuracy and efficiency of the AI-based system, comparing it with manual methods and other existing approaches.</w:t>
-      </w:r>
-    </w:p>
-    <w:p>
-      <w:pPr>
-        <w:pStyle w:val="Heading4"/>
-        <w:numPr>
-          <w:ilvl w:val="0"/>
-          <w:numId w:val="23"/>
-        </w:numPr>
-        <w:tabs>
-          <w:tab w:val="left" w:pos="925"/>
-        </w:tabs>
-        <w:spacing w:before="164"/>
-        <w:rPr>
-          <w:rFonts w:ascii="Times New Roman" w:hAnsi="Times New Roman" w:cs="Times New Roman"/>
-          <w:b w:val="0"/>
-          <w:bCs w:val="0"/>
-        </w:rPr>
-      </w:pPr>
-      <w:r>
-        <w:rPr>
-          <w:rFonts w:ascii="Times New Roman" w:hAnsi="Times New Roman" w:cs="Times New Roman"/>
-          <w:b w:val="0"/>
-          <w:bCs w:val="0"/>
-        </w:rPr>
-        <w:t>Analysis of Categorization and Tagging Accuracy:</w:t>
-      </w:r>
-    </w:p>
-    <w:p>
-      <w:pPr>
-        <w:pStyle w:val="Heading4"/>
-        <w:numPr>
-          <w:ilvl w:val="1"/>
-          <w:numId w:val="23"/>
-        </w:numPr>
-        <w:tabs>
-          <w:tab w:val="left" w:pos="925"/>
-        </w:tabs>
-        <w:spacing w:before="164"/>
-        <w:rPr>
-          <w:rFonts w:ascii="Times New Roman" w:hAnsi="Times New Roman" w:cs="Times New Roman"/>
-          <w:b w:val="0"/>
-          <w:bCs w:val="0"/>
-        </w:rPr>
-      </w:pPr>
-      <w:r>
-        <w:rPr>
-          <w:rFonts w:ascii="Times New Roman" w:hAnsi="Times New Roman" w:cs="Times New Roman"/>
-          <w:b w:val="0"/>
-          <w:bCs w:val="0"/>
-        </w:rPr>
-        <w:t>The categorization and tagging accuracy are assessed based on the relevance and consistency of assigned categories and tags, providing insights into the effectiveness of the organizational system.</w:t>
-      </w:r>
-    </w:p>
-    <w:p>
-      <w:pPr>
-        <w:pStyle w:val="Heading4"/>
-        <w:numPr>
-          <w:ilvl w:val="0"/>
-          <w:numId w:val="23"/>
-        </w:numPr>
-        <w:tabs>
-          <w:tab w:val="left" w:pos="925"/>
-        </w:tabs>
-        <w:spacing w:before="164"/>
-        <w:rPr>
-          <w:rFonts w:ascii="Times New Roman" w:hAnsi="Times New Roman" w:cs="Times New Roman"/>
-          <w:b w:val="0"/>
-          <w:bCs w:val="0"/>
-        </w:rPr>
-      </w:pPr>
-      <w:r>
-        <w:rPr>
-          <w:rFonts w:ascii="Times New Roman" w:hAnsi="Times New Roman" w:cs="Times New Roman"/>
-          <w:b w:val="0"/>
-          <w:bCs w:val="0"/>
-        </w:rPr>
-        <w:t>Effectiveness of Quiz Generation Algorithm:</w:t>
-      </w:r>
-    </w:p>
-    <w:p>
-      <w:pPr>
-        <w:pStyle w:val="Heading4"/>
-        <w:numPr>
-          <w:ilvl w:val="1"/>
-          <w:numId w:val="23"/>
-        </w:numPr>
-        <w:tabs>
-          <w:tab w:val="left" w:pos="925"/>
-        </w:tabs>
-        <w:spacing w:before="164"/>
-        <w:rPr>
-          <w:rFonts w:ascii="Times New Roman" w:hAnsi="Times New Roman" w:cs="Times New Roman"/>
-          <w:b w:val="0"/>
-          <w:bCs w:val="0"/>
-        </w:rPr>
-      </w:pPr>
-      <w:r>
-        <w:rPr>
-          <w:rFonts w:ascii="Times New Roman" w:hAnsi="Times New Roman" w:cs="Times New Roman"/>
-          <w:b w:val="0"/>
-          <w:bCs w:val="0"/>
-        </w:rPr>
-        <w:t>The effectiveness of the quiz generation algorithm is evaluated in terms of quiz diversity, relevance to content, and adaptability to different educational contexts.</w:t>
-      </w:r>
-    </w:p>
-    <w:p>
-      <w:pPr>
-        <w:pStyle w:val="Heading4"/>
-        <w:numPr>
-          <w:ilvl w:val="0"/>
-          <w:numId w:val="23"/>
-        </w:numPr>
-        <w:tabs>
-          <w:tab w:val="left" w:pos="925"/>
-        </w:tabs>
-        <w:spacing w:before="164"/>
-        <w:rPr>
-          <w:rFonts w:ascii="Times New Roman" w:hAnsi="Times New Roman" w:cs="Times New Roman"/>
-          <w:b w:val="0"/>
-          <w:bCs w:val="0"/>
-        </w:rPr>
-      </w:pPr>
-      <w:r>
-        <w:rPr>
-          <w:rFonts w:ascii="Times New Roman" w:hAnsi="Times New Roman" w:cs="Times New Roman"/>
-          <w:b w:val="0"/>
-          <w:bCs w:val="0"/>
-        </w:rPr>
-        <w:t>Limitations and Future Enhancements:</w:t>
-      </w:r>
-    </w:p>
-    <w:p>
-      <w:pPr>
-        <w:pStyle w:val="Heading4"/>
-        <w:numPr>
-          <w:ilvl w:val="1"/>
-          <w:numId w:val="23"/>
-        </w:numPr>
-        <w:tabs>
-          <w:tab w:val="left" w:pos="925"/>
-        </w:tabs>
-        <w:spacing w:before="164"/>
-        <w:rPr>
-          <w:rFonts w:ascii="Times New Roman" w:hAnsi="Times New Roman" w:cs="Times New Roman"/>
-          <w:b w:val="0"/>
-          <w:bCs w:val="0"/>
-        </w:rPr>
-      </w:pPr>
-      <w:r>
-        <w:rPr>
-          <w:rFonts w:ascii="Times New Roman" w:hAnsi="Times New Roman" w:cs="Times New Roman"/>
-          <w:b w:val="0"/>
-          <w:bCs w:val="0"/>
-        </w:rPr>
-        <w:t>The report acknowledges any limitations encountered during the project and proposes potential avenues for future enhancements, whether in terms of algorithm refinement, additional features, or expanded functionality.</w:t>
-      </w:r>
-    </w:p>
-    <w:p>
-      <w:pPr>
-        <w:pStyle w:val="Heading4"/>
-        <w:tabs>
-          <w:tab w:val="left" w:pos="925"/>
-        </w:tabs>
-        <w:spacing w:before="164"/>
-        <w:ind w:left="0" w:firstLine="0"/>
-        <w:rPr>
-          <w:rFonts w:ascii="Times New Roman" w:hAnsi="Times New Roman" w:cs="Times New Roman"/>
-          <w:b w:val="0"/>
-          <w:bCs w:val="0"/>
-        </w:rPr>
-      </w:pPr>
-      <w:r>
-        <w:rPr>
-          <w:rFonts w:ascii="Times New Roman" w:hAnsi="Times New Roman" w:cs="Times New Roman"/>
-          <w:b w:val="0"/>
-          <w:bCs w:val="0"/>
-        </w:rPr>
-        <w:tab/>
-      </w:r>
-    </w:p>
-    <w:p>
-      <w:pPr>
-        <w:pStyle w:val="Heading4"/>
-        <w:tabs>
-          <w:tab w:val="left" w:pos="925"/>
-        </w:tabs>
-        <w:spacing w:before="164"/>
-        <w:ind w:left="0" w:firstLine="0"/>
-        <w:rPr>
-          <w:rFonts w:ascii="Times New Roman" w:hAnsi="Times New Roman" w:cs="Times New Roman"/>
-          <w:b w:val="0"/>
-          <w:bCs w:val="0"/>
-        </w:rPr>
-      </w:pPr>
-      <w:r>
-        <w:rPr>
-          <w:rFonts w:ascii="Times New Roman" w:hAnsi="Times New Roman" w:cs="Times New Roman"/>
-          <w:b w:val="0"/>
-          <w:bCs w:val="0"/>
-        </w:rPr>
-        <w:tab/>
-      </w:r>
-      <w:r>
-        <w:rPr>
-          <w:rFonts w:ascii="Times New Roman" w:hAnsi="Times New Roman" w:cs="Times New Roman"/>
-          <w:b w:val="0"/>
-          <w:bCs w:val="0"/>
-        </w:rPr>
-        <w:t>The overall conclusion summarizes the project's achievements, emphasizing its contribution to addressing challenges in question extraction from images, its impact on educational content creation, and its alignment with broader trends in AI for education.</w:t>
-      </w:r>
-    </w:p>
-    <w:p>
-      <w:pPr>
-        <w:pStyle w:val="Heading4"/>
-        <w:tabs>
-          <w:tab w:val="left" w:pos="925"/>
-        </w:tabs>
-        <w:spacing w:before="164"/>
-        <w:ind w:left="0" w:firstLine="0"/>
-        <w:rPr>
-          <w:rFonts w:ascii="Times New Roman" w:hAnsi="Times New Roman" w:cs="Times New Roman"/>
-          <w:b w:val="0"/>
-          <w:bCs w:val="0"/>
-        </w:rPr>
-      </w:pPr>
-    </w:p>
-    <w:p>
-      <w:pPr>
-        <w:pStyle w:val="Heading4"/>
-        <w:tabs>
-          <w:tab w:val="left" w:pos="925"/>
-        </w:tabs>
-        <w:spacing w:before="164"/>
-        <w:ind w:left="0" w:firstLine="0"/>
-        <w:rPr>
-          <w:rFonts w:ascii="Times New Roman" w:hAnsi="Times New Roman" w:cs="Times New Roman"/>
-          <w:sz w:val="40"/>
-          <w:szCs w:val="40"/>
-        </w:rPr>
-      </w:pPr>
-      <w:r>
-        <w:rPr>
-          <w:rFonts w:ascii="Times New Roman" w:hAnsi="Times New Roman" w:cs="Times New Roman"/>
-          <w:noProof/>
-          <w:sz w:val="40"/>
-          <w:szCs w:val="40"/>
-        </w:rPr>
-        <w:lastRenderedPageBreak/>
-        <w:drawing>
-          <wp:inline distT="0" distB="0" distL="0" distR="0" wp14:anchorId="4B7FD564" wp14:editId="7AC96199">
-            <wp:extent cx="5943600" cy="2879090"/>
-            <wp:effectExtent l="0" t="0" r="0" b="0"/>
-            <wp:docPr id="540098824" name="Picture 1"/>
-            <wp:cNvGraphicFramePr>
-              <a:graphicFrameLocks xmlns:a="http://schemas.openxmlformats.org/drawingml/2006/main" noChangeAspect="1"/>
-            </wp:cNvGraphicFramePr>
-            <a:graphic xmlns:a="http://schemas.openxmlformats.org/drawingml/2006/main">
-              <a:graphicData uri="http://schemas.openxmlformats.org/drawingml/2006/picture">
-                <pic:pic xmlns:pic="http://schemas.openxmlformats.org/drawingml/2006/picture">
-                  <pic:nvPicPr>
-                    <pic:cNvPr id="540098824" name="Picture 540098824"/>
-                    <pic:cNvPicPr/>
-                  </pic:nvPicPr>
-                  <pic:blipFill>
-                    <a:blip r:embed="rId17" cstate="print">
-                      <a:extLst>
-                        <a:ext uri="{28A0092B-C50C-407E-A947-70E740481C1C}">
-                          <a14:useLocalDpi xmlns:a14="http://schemas.microsoft.com/office/drawing/2010/main" val="0"/>
-                        </a:ext>
-                      </a:extLst>
-                    </a:blip>
-                    <a:stretch>
-                      <a:fillRect/>
-                    </a:stretch>
-                  </pic:blipFill>
-                  <pic:spPr>
-                    <a:xfrm>
-                      <a:off x="0" y="0"/>
-                      <a:ext cx="5943600" cy="2879090"/>
-                    </a:xfrm>
-                    <a:prstGeom prst="rect">
-                      <a:avLst/>
-                    </a:prstGeom>
-                  </pic:spPr>
-                </pic:pic>
-              </a:graphicData>
-            </a:graphic>
-          </wp:inline>
-        </w:drawing>
-      </w:r>
-    </w:p>
-    <w:p>
-      <w:pPr>
-        <w:pStyle w:val="Heading4"/>
-        <w:tabs>
-          <w:tab w:val="left" w:pos="925"/>
-        </w:tabs>
-        <w:spacing w:before="164"/>
-        <w:ind w:left="0" w:firstLine="0"/>
-        <w:rPr>
-          <w:rFonts w:ascii="Times New Roman" w:hAnsi="Times New Roman" w:cs="Times New Roman"/>
-          <w:sz w:val="40"/>
-          <w:szCs w:val="40"/>
-        </w:rPr>
-      </w:pPr>
-    </w:p>
-    <w:p>
-      <w:pPr>
-        <w:pStyle w:val="Heading4"/>
-        <w:tabs>
-          <w:tab w:val="left" w:pos="925"/>
-        </w:tabs>
-        <w:spacing w:before="164"/>
-        <w:ind w:left="0" w:firstLine="0"/>
-        <w:rPr>
-          <w:rFonts w:ascii="Times New Roman" w:hAnsi="Times New Roman" w:cs="Times New Roman"/>
-          <w:sz w:val="40"/>
-          <w:szCs w:val="40"/>
-        </w:rPr>
-      </w:pPr>
-      <w:r>
-        <w:rPr>
-          <w:rFonts w:ascii="Times New Roman" w:hAnsi="Times New Roman" w:cs="Times New Roman"/>
-          <w:noProof/>
-          <w:sz w:val="40"/>
-          <w:szCs w:val="40"/>
-        </w:rPr>
-        <w:drawing>
-          <wp:inline distT="0" distB="0" distL="0" distR="0" wp14:anchorId="6E6CD0F1" wp14:editId="11E434C7">
-            <wp:extent cx="5943600" cy="2897505"/>
-            <wp:effectExtent l="0" t="0" r="0" b="0"/>
-            <wp:docPr id="2098255857" name="Picture 2"/>
-            <wp:cNvGraphicFramePr>
-              <a:graphicFrameLocks xmlns:a="http://schemas.openxmlformats.org/drawingml/2006/main" noChangeAspect="1"/>
-            </wp:cNvGraphicFramePr>
-            <a:graphic xmlns:a="http://schemas.openxmlformats.org/drawingml/2006/main">
-              <a:graphicData uri="http://schemas.openxmlformats.org/drawingml/2006/picture">
-                <pic:pic xmlns:pic="http://schemas.openxmlformats.org/drawingml/2006/picture">
-                  <pic:nvPicPr>
-                    <pic:cNvPr id="2098255857" name="Picture 2098255857"/>
-                    <pic:cNvPicPr/>
-                  </pic:nvPicPr>
-                  <pic:blipFill>
-                    <a:blip r:embed="rId18" cstate="print">
-                      <a:extLst>
-                        <a:ext uri="{28A0092B-C50C-407E-A947-70E740481C1C}">
-                          <a14:useLocalDpi xmlns:a14="http://schemas.microsoft.com/office/drawing/2010/main" val="0"/>
-                        </a:ext>
-                      </a:extLst>
-                    </a:blip>
-                    <a:stretch>
-                      <a:fillRect/>
-                    </a:stretch>
-                  </pic:blipFill>
-                  <pic:spPr>
-                    <a:xfrm>
-                      <a:off x="0" y="0"/>
-                      <a:ext cx="5943600" cy="2897505"/>
-                    </a:xfrm>
-                    <a:prstGeom prst="rect">
-                      <a:avLst/>
-                    </a:prstGeom>
-                  </pic:spPr>
-                </pic:pic>
-              </a:graphicData>
-            </a:graphic>
-          </wp:inline>
-        </w:drawing>
-      </w:r>
-      <w:r>
-        <w:rPr>
-          <w:rFonts w:ascii="Times New Roman" w:hAnsi="Times New Roman" w:cs="Times New Roman"/>
-          <w:noProof/>
-          <w:sz w:val="40"/>
-          <w:szCs w:val="40"/>
-        </w:rPr>
-        <w:lastRenderedPageBreak/>
-        <w:drawing>
-          <wp:inline distT="0" distB="0" distL="0" distR="0" wp14:anchorId="7D84C300" wp14:editId="0EA959BC">
-            <wp:extent cx="5943600" cy="2667000"/>
-            <wp:effectExtent l="0" t="0" r="0" b="0"/>
-            <wp:docPr id="1977093930" name="Picture 3"/>
-            <wp:cNvGraphicFramePr>
-              <a:graphicFrameLocks xmlns:a="http://schemas.openxmlformats.org/drawingml/2006/main" noChangeAspect="1"/>
-            </wp:cNvGraphicFramePr>
-            <a:graphic xmlns:a="http://schemas.openxmlformats.org/drawingml/2006/main">
-              <a:graphicData uri="http://schemas.openxmlformats.org/drawingml/2006/picture">
-                <pic:pic xmlns:pic="http://schemas.openxmlformats.org/drawingml/2006/picture">
-                  <pic:nvPicPr>
-                    <pic:cNvPr id="1977093930" name="Picture 1977093930"/>
-                    <pic:cNvPicPr/>
-                  </pic:nvPicPr>
-                  <pic:blipFill>
-                    <a:blip r:embed="rId19" cstate="print">
-                      <a:extLst>
-                        <a:ext uri="{28A0092B-C50C-407E-A947-70E740481C1C}">
-                          <a14:useLocalDpi xmlns:a14="http://schemas.microsoft.com/office/drawing/2010/main" val="0"/>
-                        </a:ext>
-                      </a:extLst>
-                    </a:blip>
-                    <a:stretch>
-                      <a:fillRect/>
-                    </a:stretch>
-                  </pic:blipFill>
-                  <pic:spPr>
-                    <a:xfrm>
-                      <a:off x="0" y="0"/>
-                      <a:ext cx="5943600" cy="2667000"/>
-                    </a:xfrm>
-                    <a:prstGeom prst="rect">
-                      <a:avLst/>
-                    </a:prstGeom>
-                  </pic:spPr>
-                </pic:pic>
-              </a:graphicData>
-            </a:graphic>
-          </wp:inline>
-        </w:drawing>
-      </w:r>
-    </w:p>
-    <w:p>
-      <w:pPr>
-        <w:pStyle w:val="Heading4"/>
-        <w:tabs>
-          <w:tab w:val="left" w:pos="925"/>
-        </w:tabs>
-        <w:spacing w:before="164"/>
-        <w:ind w:left="0" w:firstLine="0"/>
-        <w:rPr>
-          <w:rFonts w:ascii="Times New Roman" w:hAnsi="Times New Roman" w:cs="Times New Roman"/>
-          <w:sz w:val="40"/>
-          <w:szCs w:val="40"/>
-        </w:rPr>
-      </w:pPr>
-    </w:p>
-    <w:p>
-      <w:pPr>
-        <w:pStyle w:val="Heading4"/>
-        <w:tabs>
-          <w:tab w:val="left" w:pos="925"/>
-        </w:tabs>
-        <w:spacing w:before="164"/>
-        <w:ind w:left="0" w:firstLine="0"/>
-        <w:rPr>
-          <w:rFonts w:ascii="Times New Roman" w:hAnsi="Times New Roman" w:cs="Times New Roman"/>
-          <w:sz w:val="40"/>
-          <w:szCs w:val="40"/>
-        </w:rPr>
-      </w:pPr>
-      <w:r>
-        <w:rPr>
-          <w:rFonts w:ascii="Times New Roman" w:hAnsi="Times New Roman" w:cs="Times New Roman"/>
-          <w:noProof/>
-          <w:sz w:val="40"/>
-          <w:szCs w:val="40"/>
-        </w:rPr>
-        <w:drawing>
-          <wp:inline distT="0" distB="0" distL="0" distR="0" wp14:anchorId="65D14F9F" wp14:editId="0B6DCEF6">
-            <wp:extent cx="5943600" cy="2871470"/>
-            <wp:effectExtent l="0" t="0" r="0" b="5080"/>
-            <wp:docPr id="1231857319" name="Picture 4"/>
-            <wp:cNvGraphicFramePr>
-              <a:graphicFrameLocks xmlns:a="http://schemas.openxmlformats.org/drawingml/2006/main" noChangeAspect="1"/>
-            </wp:cNvGraphicFramePr>
-            <a:graphic xmlns:a="http://schemas.openxmlformats.org/drawingml/2006/main">
-              <a:graphicData uri="http://schemas.openxmlformats.org/drawingml/2006/picture">
-                <pic:pic xmlns:pic="http://schemas.openxmlformats.org/drawingml/2006/picture">
-                  <pic:nvPicPr>
-                    <pic:cNvPr id="1231857319" name="Picture 1231857319"/>
-                    <pic:cNvPicPr/>
-                  </pic:nvPicPr>
-                  <pic:blipFill>
-                    <a:blip r:embed="rId20" cstate="print">
-                      <a:extLst>
-                        <a:ext uri="{28A0092B-C50C-407E-A947-70E740481C1C}">
-                          <a14:useLocalDpi xmlns:a14="http://schemas.microsoft.com/office/drawing/2010/main" val="0"/>
-                        </a:ext>
-                      </a:extLst>
-                    </a:blip>
-                    <a:stretch>
-                      <a:fillRect/>
-                    </a:stretch>
-                  </pic:blipFill>
-                  <pic:spPr>
-                    <a:xfrm>
-                      <a:off x="0" y="0"/>
-                      <a:ext cx="5943600" cy="2871470"/>
-                    </a:xfrm>
-                    <a:prstGeom prst="rect">
-                      <a:avLst/>
-                    </a:prstGeom>
-                  </pic:spPr>
-                </pic:pic>
-              </a:graphicData>
-            </a:graphic>
-          </wp:inline>
-        </w:drawing>
-      </w:r>
-      <w:r>
-        <w:rPr>
-          <w:rFonts w:ascii="Times New Roman" w:hAnsi="Times New Roman" w:cs="Times New Roman"/>
-          <w:noProof/>
-          <w:sz w:val="40"/>
-          <w:szCs w:val="40"/>
-        </w:rPr>
-        <w:lastRenderedPageBreak/>
-        <w:drawing>
-          <wp:inline distT="0" distB="0" distL="0" distR="0" wp14:anchorId="7078FE15" wp14:editId="6E25BABD">
-            <wp:extent cx="5943600" cy="3400425"/>
-            <wp:effectExtent l="0" t="0" r="0" b="9525"/>
-            <wp:docPr id="427552674" name="Picture 5"/>
-            <wp:cNvGraphicFramePr>
-              <a:graphicFrameLocks xmlns:a="http://schemas.openxmlformats.org/drawingml/2006/main" noChangeAspect="1"/>
-            </wp:cNvGraphicFramePr>
-            <a:graphic xmlns:a="http://schemas.openxmlformats.org/drawingml/2006/main">
-              <a:graphicData uri="http://schemas.openxmlformats.org/drawingml/2006/picture">
-                <pic:pic xmlns:pic="http://schemas.openxmlformats.org/drawingml/2006/picture">
-                  <pic:nvPicPr>
-                    <pic:cNvPr id="427552674" name="Picture 427552674"/>
-                    <pic:cNvPicPr/>
-                  </pic:nvPicPr>
-                  <pic:blipFill>
-                    <a:blip r:embed="rId21">
-                      <a:extLst>
-                        <a:ext uri="{28A0092B-C50C-407E-A947-70E740481C1C}">
-                          <a14:useLocalDpi xmlns:a14="http://schemas.microsoft.com/office/drawing/2010/main" val="0"/>
-                        </a:ext>
-                      </a:extLst>
-                    </a:blip>
-                    <a:stretch>
-                      <a:fillRect/>
-                    </a:stretch>
-                  </pic:blipFill>
-                  <pic:spPr>
-                    <a:xfrm>
-                      <a:off x="0" y="0"/>
-                      <a:ext cx="5943600" cy="3400425"/>
-                    </a:xfrm>
-                    <a:prstGeom prst="rect">
-                      <a:avLst/>
-                    </a:prstGeom>
-                  </pic:spPr>
-                </pic:pic>
-              </a:graphicData>
-            </a:graphic>
-          </wp:inline>
-        </w:drawing>
-      </w:r>
-    </w:p>
-    <w:p>
-      <w:pPr>
-        <w:pStyle w:val="Heading4"/>
-        <w:tabs>
-          <w:tab w:val="left" w:pos="925"/>
-        </w:tabs>
-        <w:spacing w:before="164"/>
-        <w:ind w:left="0" w:firstLine="0"/>
-        <w:rPr>
-          <w:rFonts w:ascii="Times New Roman" w:hAnsi="Times New Roman" w:cs="Times New Roman"/>
-          <w:sz w:val="40"/>
-          <w:szCs w:val="40"/>
-        </w:rPr>
-      </w:pPr>
-    </w:p>
-    <w:p>
-      <w:pPr>
-        <w:pStyle w:val="Heading4"/>
-        <w:tabs>
-          <w:tab w:val="left" w:pos="925"/>
-        </w:tabs>
-        <w:spacing w:before="164"/>
-        <w:ind w:left="0" w:firstLine="0"/>
-        <w:rPr>
-          <w:rFonts w:ascii="Times New Roman" w:hAnsi="Times New Roman" w:cs="Times New Roman"/>
-          <w:sz w:val="40"/>
-          <w:szCs w:val="40"/>
-        </w:rPr>
-      </w:pPr>
-      <w:r>
-        <w:rPr>
-          <w:rFonts w:ascii="Times New Roman" w:hAnsi="Times New Roman" w:cs="Times New Roman"/>
-          <w:noProof/>
-          <w:sz w:val="40"/>
-          <w:szCs w:val="40"/>
-        </w:rPr>
-        <w:drawing>
-          <wp:inline distT="0" distB="0" distL="0" distR="0" wp14:anchorId="4A197A48" wp14:editId="3879E829">
-            <wp:extent cx="5943600" cy="2670810"/>
-            <wp:effectExtent l="0" t="0" r="0" b="0"/>
-            <wp:docPr id="1204894137" name="Picture 6"/>
-            <wp:cNvGraphicFramePr>
-              <a:graphicFrameLocks xmlns:a="http://schemas.openxmlformats.org/drawingml/2006/main" noChangeAspect="1"/>
-            </wp:cNvGraphicFramePr>
-            <a:graphic xmlns:a="http://schemas.openxmlformats.org/drawingml/2006/main">
-              <a:graphicData uri="http://schemas.openxmlformats.org/drawingml/2006/picture">
-                <pic:pic xmlns:pic="http://schemas.openxmlformats.org/drawingml/2006/picture">
-                  <pic:nvPicPr>
-                    <pic:cNvPr id="1204894137" name="Picture 1204894137"/>
-                    <pic:cNvPicPr/>
-                  </pic:nvPicPr>
-                  <pic:blipFill>
-                    <a:blip r:embed="rId22">
-                      <a:extLst>
-                        <a:ext uri="{28A0092B-C50C-407E-A947-70E740481C1C}">
-                          <a14:useLocalDpi xmlns:a14="http://schemas.microsoft.com/office/drawing/2010/main" val="0"/>
-                        </a:ext>
-                      </a:extLst>
-                    </a:blip>
-                    <a:stretch>
-                      <a:fillRect/>
-                    </a:stretch>
-                  </pic:blipFill>
-                  <pic:spPr>
-                    <a:xfrm>
-                      <a:off x="0" y="0"/>
-                      <a:ext cx="5943600" cy="2670810"/>
-                    </a:xfrm>
-                    <a:prstGeom prst="rect">
-                      <a:avLst/>
-                    </a:prstGeom>
-                  </pic:spPr>
-                </pic:pic>
-              </a:graphicData>
-            </a:graphic>
-          </wp:inline>
-        </w:drawing>
-      </w:r>
-    </w:p>
-    <w:p>
-      <w:pPr>
-        <w:pStyle w:val="Heading4"/>
-        <w:tabs>
-          <w:tab w:val="left" w:pos="925"/>
-        </w:tabs>
-        <w:spacing w:before="164"/>
-        <w:ind w:left="0" w:firstLine="0"/>
-        <w:rPr>
-          <w:rFonts w:ascii="Times New Roman" w:hAnsi="Times New Roman" w:cs="Times New Roman"/>
-          <w:sz w:val="40"/>
-          <w:szCs w:val="40"/>
-        </w:rPr>
-      </w:pPr>
-    </w:p>
-    <w:p>
-      <w:pPr>
-        <w:pStyle w:val="Heading4"/>
-        <w:tabs>
-          <w:tab w:val="left" w:pos="925"/>
-        </w:tabs>
-        <w:spacing w:before="164"/>
-        <w:ind w:left="0" w:firstLine="0"/>
-        <w:rPr>
-          <w:rFonts w:ascii="Times New Roman" w:hAnsi="Times New Roman" w:cs="Times New Roman"/>
-          <w:sz w:val="40"/>
-          <w:szCs w:val="40"/>
-        </w:rPr>
-      </w:pPr>
-    </w:p>
-    <w:p>
-      <w:pPr>
-        <w:pStyle w:val="Heading4"/>
-        <w:tabs>
-          <w:tab w:val="left" w:pos="925"/>
-        </w:tabs>
-        <w:spacing w:before="164"/>
-        <w:ind w:left="0" w:firstLine="0"/>
-        <w:rPr>
-          <w:rFonts w:ascii="Times New Roman" w:hAnsi="Times New Roman" w:cs="Times New Roman"/>
-          <w:sz w:val="40"/>
-          <w:szCs w:val="40"/>
-        </w:rPr>
-      </w:pPr>
-    </w:p>
-    <w:p>
-      <w:pPr>
-        <w:pStyle w:val="Heading4"/>
-        <w:tabs>
-          <w:tab w:val="left" w:pos="925"/>
-        </w:tabs>
-        <w:spacing w:before="164"/>
-        <w:ind w:left="0" w:firstLine="0"/>
-        <w:rPr>
-          <w:rFonts w:ascii="Times New Roman" w:hAnsi="Times New Roman" w:cs="Times New Roman"/>
-          <w:sz w:val="40"/>
-          <w:szCs w:val="40"/>
-        </w:rPr>
-      </w:pPr>
-    </w:p>
-    <w:p>
-      <w:pPr>
-        <w:pStyle w:val="Heading4"/>
-        <w:tabs>
-          <w:tab w:val="left" w:pos="925"/>
-        </w:tabs>
-        <w:spacing w:before="164"/>
-        <w:ind w:left="0" w:firstLine="0"/>
-        <w:rPr>
-          <w:rFonts w:ascii="Times New Roman" w:hAnsi="Times New Roman" w:cs="Times New Roman"/>
-          <w:sz w:val="40"/>
-          <w:szCs w:val="40"/>
-        </w:rPr>
-      </w:pPr>
-      <w:r>
-        <w:rPr>
-          <w:rFonts w:ascii="Times New Roman" w:hAnsi="Times New Roman" w:cs="Times New Roman"/>
-          <w:sz w:val="40"/>
-          <w:szCs w:val="40"/>
-        </w:rPr>
-        <w:lastRenderedPageBreak/>
-        <w:t>References</w:t>
-      </w:r>
-    </w:p>
-    <w:p>
-      <w:pPr>
-        <w:pStyle w:val="Heading4"/>
-        <w:tabs>
-          <w:tab w:val="left" w:pos="925"/>
-        </w:tabs>
-        <w:spacing w:before="164"/>
-        <w:ind w:left="0" w:firstLine="0"/>
-        <w:rPr>
-          <w:rFonts w:ascii="Times New Roman" w:hAnsi="Times New Roman" w:cs="Times New Roman"/>
-          <w:sz w:val="40"/>
-          <w:szCs w:val="40"/>
-        </w:rPr>
-      </w:pPr>
-    </w:p>
-    <w:p>
-      <w:pPr>
-        <w:pStyle w:val="ListParagraph"/>
-        <w:numPr>
-          <w:ilvl w:val="0"/>
-          <w:numId w:val="28"/>
-        </w:numPr>
-        <w:pBdr>
-          <w:top w:val="nil"/>
-          <w:left w:val="nil"/>
-          <w:bottom w:val="nil"/>
-          <w:right w:val="nil"/>
-          <w:between w:val="nil"/>
-        </w:pBdr>
-        <w:rPr>
-          <w:rFonts w:ascii="Times New Roman" w:hAnsi="Times New Roman" w:cs="Times New Roman"/>
+          <w:b/>
           <w:bCs/>
           <w:color w:val="000000"/>
           <w:sz w:val="28"/>
           <w:szCs w:val="28"/>
         </w:rPr>
-      </w:pPr>
-      <w:bookmarkStart w:id="9" w:name="Paper_published_/_Patent_filed_document_"/>
-      <w:bookmarkStart w:id="10" w:name="_bookmark8"/>
-      <w:bookmarkEnd w:id="9"/>
-      <w:bookmarkEnd w:id="10"/>
-      <w:proofErr w:type="spellStart"/>
+        <w:t>Time Required</w:t>
+      </w:r>
       <w:r>
         <w:rPr>
-          <w:rFonts w:ascii="Times New Roman" w:hAnsi="Times New Roman" w:cs="Times New Roman"/>
+          <w:color w:val="000000"/>
+          <w:sz w:val="28"/>
+          <w:szCs w:val="28"/>
+        </w:rPr>
+        <w:t>: 2-3 Second</w:t>
+      </w:r>
+    </w:p>
+    <w:p>
+      <w:pPr>
+        <w:pStyle w:val="NormalWeb"/>
+        <w:numPr>
+          <w:ilvl w:val="1"/>
+          <w:numId w:val="29"/>
+        </w:numPr>
+        <w:spacing w:before="240" w:beforeAutospacing="0" w:after="0" w:afterAutospacing="0"/>
+        <w:textAlignment w:val="baseline"/>
+        <w:rPr>
+          <w:color w:val="000000"/>
+          <w:sz w:val="28"/>
+          <w:szCs w:val="28"/>
+        </w:rPr>
+      </w:pPr>
+      <w:r>
+        <w:rPr>
+          <w:color w:val="000000"/>
+          <w:sz w:val="28"/>
+          <w:szCs w:val="28"/>
+        </w:rPr>
+        <w:t>An AI-based system for generating contextually relevant and accurate answers to the extracted questions, enhancing the overall educational experience.</w:t>
+      </w:r>
+    </w:p>
+    <w:p>
+      <w:pPr>
+        <w:pStyle w:val="NormalWeb"/>
+        <w:numPr>
+          <w:ilvl w:val="1"/>
+          <w:numId w:val="29"/>
+        </w:numPr>
+        <w:spacing w:before="240" w:beforeAutospacing="0" w:after="0" w:afterAutospacing="0"/>
+        <w:textAlignment w:val="baseline"/>
+        <w:rPr>
+          <w:color w:val="000000"/>
+          <w:sz w:val="28"/>
+          <w:szCs w:val="28"/>
+        </w:rPr>
+      </w:pPr>
+      <w:r>
+        <w:rPr>
+          <w:b/>
           <w:bCs/>
           <w:color w:val="000000"/>
           <w:sz w:val="28"/>
           <w:szCs w:val="28"/>
         </w:rPr>
-        <w:t>Mostafazadeh</w:t>
+        <w:t>Time Required</w:t>
       </w:r>
-      <w:proofErr w:type="spellEnd"/>
       <w:r>
         <w:rPr>
-          <w:rFonts w:ascii="Times New Roman" w:hAnsi="Times New Roman" w:cs="Times New Roman"/>
+          <w:color w:val="000000"/>
+          <w:sz w:val="28"/>
+          <w:szCs w:val="28"/>
+        </w:rPr>
+        <w:t>: 15-18 Seconds</w:t>
+      </w:r>
+    </w:p>
+    <w:p>
+      <w:pPr>
+        <w:pStyle w:val="NormalWeb"/>
+        <w:numPr>
+          <w:ilvl w:val="0"/>
+          <w:numId w:val="29"/>
+        </w:numPr>
+        <w:spacing w:before="240" w:beforeAutospacing="0" w:after="0" w:afterAutospacing="0"/>
+        <w:textAlignment w:val="baseline"/>
+        <w:rPr>
+          <w:color w:val="000000"/>
+          <w:sz w:val="28"/>
+          <w:szCs w:val="28"/>
+        </w:rPr>
+      </w:pPr>
+      <w:r>
+        <w:rPr>
+          <w:color w:val="000000"/>
+          <w:sz w:val="28"/>
+          <w:szCs w:val="28"/>
+        </w:rPr>
+        <w:t>Intelligent Categorization System: </w:t>
+      </w:r>
+    </w:p>
+    <w:p>
+      <w:pPr>
+        <w:pStyle w:val="NormalWeb"/>
+        <w:numPr>
+          <w:ilvl w:val="1"/>
+          <w:numId w:val="29"/>
+        </w:numPr>
+        <w:spacing w:before="240" w:beforeAutospacing="0" w:after="0" w:afterAutospacing="0"/>
+        <w:textAlignment w:val="baseline"/>
+        <w:rPr>
+          <w:color w:val="000000"/>
+          <w:sz w:val="28"/>
+          <w:szCs w:val="28"/>
+        </w:rPr>
+      </w:pPr>
+      <w:r>
+        <w:rPr>
+          <w:color w:val="000000"/>
+          <w:sz w:val="28"/>
+          <w:szCs w:val="28"/>
+        </w:rPr>
+        <w:t>A sophisticated categorization system that intelligently tags and sorts questions into relevant topics and difficulty levels. This system streamlines the organization of educational content, making it easier for educators, learners, and content creators to access and utilize specific types of questions. </w:t>
+      </w:r>
+    </w:p>
+    <w:p>
+      <w:pPr>
+        <w:pStyle w:val="NormalWeb"/>
+        <w:numPr>
+          <w:ilvl w:val="1"/>
+          <w:numId w:val="29"/>
+        </w:numPr>
+        <w:spacing w:before="240" w:beforeAutospacing="0" w:after="0" w:afterAutospacing="0"/>
+        <w:textAlignment w:val="baseline"/>
+        <w:rPr>
+          <w:b/>
           <w:bCs/>
           <w:color w:val="000000"/>
           <w:sz w:val="28"/>
           <w:szCs w:val="28"/>
         </w:rPr>
-        <w:t>, N., Lee, D., &amp; Grauman, K. (2015). Learning to ask: Generating natural language questions from images. In Proceedings of the IEEE Conference on Computer Vision and Pattern Recognition (CVPR), 5125-5134.</w:t>
-      </w:r>
-    </w:p>
-    <w:p>
-      <w:pPr>
-        <w:pBdr>
-          <w:top w:val="nil"/>
-          <w:left w:val="nil"/>
-          <w:bottom w:val="nil"/>
-          <w:right w:val="nil"/>
-          <w:between w:val="nil"/>
-        </w:pBdr>
+      </w:pPr>
+      <w:r>
         <w:rPr>
-          <w:rFonts w:ascii="Times New Roman" w:hAnsi="Times New Roman" w:cs="Times New Roman"/>
+          <w:b/>
           <w:bCs/>
           <w:color w:val="000000"/>
           <w:sz w:val="28"/>
           <w:szCs w:val="28"/>
         </w:rPr>
-      </w:pPr>
-    </w:p>
-    <w:p>
-      <w:pPr>
-        <w:pStyle w:val="ListParagraph"/>
-        <w:numPr>
-          <w:ilvl w:val="0"/>
-          <w:numId w:val="28"/>
-        </w:numPr>
-        <w:pBdr>
-          <w:top w:val="nil"/>
-          <w:left w:val="nil"/>
-          <w:bottom w:val="nil"/>
-          <w:right w:val="nil"/>
-          <w:between w:val="nil"/>
-        </w:pBdr>
+        <w:t>Time Required:</w:t>
+      </w:r>
+      <w:r>
         <w:rPr>
-          <w:rFonts w:ascii="Times New Roman" w:hAnsi="Times New Roman" w:cs="Times New Roman"/>
+          <w:b/>
           <w:bCs/>
           <w:color w:val="000000"/>
           <w:sz w:val="28"/>
           <w:szCs w:val="28"/>
         </w:rPr>
-      </w:pPr>
+        <w:t xml:space="preserve"> </w:t>
+      </w:r>
       <w:r>
         <w:rPr>
-          <w:rFonts w:ascii="Times New Roman" w:hAnsi="Times New Roman" w:cs="Times New Roman"/>
+          <w:color w:val="000000"/>
+          <w:sz w:val="28"/>
+          <w:szCs w:val="28"/>
+        </w:rPr>
+        <w:t>110ms (</w:t>
+      </w:r>
+      <w:proofErr w:type="spellStart"/>
+      <w:r>
+        <w:rPr>
+          <w:color w:val="000000"/>
+          <w:sz w:val="28"/>
+          <w:szCs w:val="28"/>
+        </w:rPr>
+        <w:t>aprox</w:t>
+      </w:r>
+      <w:proofErr w:type="spellEnd"/>
+      <w:r>
+        <w:rPr>
+          <w:color w:val="000000"/>
+          <w:sz w:val="28"/>
+          <w:szCs w:val="28"/>
+        </w:rPr>
+        <w:t>)</w:t>
+      </w:r>
+    </w:p>
+    <w:p>
+      <w:pPr>
+        <w:pStyle w:val="NormalWeb"/>
+        <w:spacing w:before="0" w:beforeAutospacing="0" w:after="0" w:afterAutospacing="0"/>
+        <w:ind w:left="1440"/>
+        <w:textAlignment w:val="baseline"/>
+        <w:rPr>
+          <w:b/>
           <w:bCs/>
           <w:color w:val="000000"/>
           <w:sz w:val="28"/>
           <w:szCs w:val="28"/>
         </w:rPr>
-        <w:t>Narendra, V., &amp; Kulkarni, S. (2013). Automatic question generation from images. In Proceedings of the International Conference on Intelligent Text Processing and Computational Linguistics (</w:t>
-      </w:r>
-      <w:proofErr w:type="spellStart"/>
-      <w:r>
+      </w:pPr>
+    </w:p>
+    <w:p>
+      <w:pPr>
+        <w:pStyle w:val="NormalWeb"/>
+        <w:numPr>
+          <w:ilvl w:val="0"/>
+          <w:numId w:val="29"/>
+        </w:numPr>
+        <w:spacing w:before="0" w:beforeAutospacing="0" w:after="240" w:afterAutospacing="0"/>
+        <w:textAlignment w:val="baseline"/>
         <w:rPr>
-          <w:rFonts w:ascii="Times New Roman" w:hAnsi="Times New Roman" w:cs="Times New Roman"/>
-          <w:bCs/>
           <w:color w:val="000000"/>
           <w:sz w:val="28"/>
           <w:szCs w:val="28"/>
         </w:rPr>
-        <w:t>CICLing</w:t>
-      </w:r>
-      <w:proofErr w:type="spellEnd"/>
+      </w:pPr>
       <w:r>
         <w:rPr>
-          <w:rFonts w:ascii="Times New Roman" w:hAnsi="Times New Roman" w:cs="Times New Roman"/>
-          <w:bCs/>
           <w:color w:val="000000"/>
           <w:sz w:val="28"/>
           <w:szCs w:val="28"/>
         </w:rPr>
-        <w:t>), 323-334.</w:t>
+        <w:t>User-Friendly Web Platform: </w:t>
       </w:r>
     </w:p>
     <w:p>
       <w:pPr>
-        <w:pBdr>
-          <w:top w:val="nil"/>
-          <w:left w:val="nil"/>
-          <w:bottom w:val="nil"/>
-          <w:right w:val="nil"/>
-          <w:between w:val="nil"/>
-        </w:pBdr>
+        <w:pStyle w:val="NormalWeb"/>
+        <w:numPr>
+          <w:ilvl w:val="1"/>
+          <w:numId w:val="29"/>
+        </w:numPr>
+        <w:spacing w:before="0" w:beforeAutospacing="0" w:after="240" w:afterAutospacing="0"/>
+        <w:textAlignment w:val="baseline"/>
         <w:rPr>
-          <w:rFonts w:ascii="Times New Roman" w:hAnsi="Times New Roman" w:cs="Times New Roman"/>
-          <w:bCs/>
           <w:color w:val="000000"/>
           <w:sz w:val="28"/>
           <w:szCs w:val="28"/>
         </w:rPr>
       </w:pPr>
-    </w:p>
-    <w:p>
-      <w:pPr>
-        <w:pStyle w:val="ListParagraph"/>
-        <w:numPr>
-          <w:ilvl w:val="0"/>
-          <w:numId w:val="28"/>
-        </w:numPr>
-        <w:pBdr>
-          <w:top w:val="nil"/>
-          <w:left w:val="nil"/>
-          <w:bottom w:val="nil"/>
-          <w:right w:val="nil"/>
-          <w:between w:val="nil"/>
-        </w:pBdr>
+      <w:r>
         <w:rPr>
-          <w:rFonts w:ascii="Times New Roman" w:hAnsi="Times New Roman" w:cs="Times New Roman"/>
-          <w:bCs/>
           <w:color w:val="000000"/>
           <w:sz w:val="28"/>
           <w:szCs w:val="28"/>
         </w:rPr>
+        <w:t xml:space="preserve">A user-friendly web-based platform that allows seamless uploading of images, extraction of questions, access to answers, and generation of quizzes. The platform should be intuitive, accessible, and enhance the overall user experience. </w:t>
+      </w:r>
+    </w:p>
+    <w:p>
+      <w:pPr>
+        <w:pStyle w:val="NormalWeb"/>
+        <w:spacing w:before="0" w:beforeAutospacing="0" w:after="240" w:afterAutospacing="0"/>
+        <w:textAlignment w:val="baseline"/>
+        <w:rPr>
+          <w:color w:val="000000"/>
+          <w:sz w:val="40"/>
+          <w:szCs w:val="40"/>
+        </w:rPr>
       </w:pPr>
       <w:r>
         <w:rPr>
-          <w:rFonts w:ascii="Times New Roman" w:hAnsi="Times New Roman" w:cs="Times New Roman"/>
-          <w:bCs/>
           <w:color w:val="000000"/>
-          <w:sz w:val="28"/>
-          <w:szCs w:val="28"/>
+          <w:sz w:val="40"/>
+          <w:szCs w:val="40"/>
         </w:rPr>
-        <w:t>Bajaj, P., Sharma, V., &amp; Sharma, A. (2020). A hybrid approach for generating natural language questions from images. In Proceedings of the IEEE Conference on Computer Vision and Pattern Recognition Workshops (CVPRW), 103-111.</w:t>
+        <w:t> </w:t>
       </w:r>
+    </w:p>
+    <w:p>
+      <w:pPr>
+        <w:pStyle w:val="NormalWeb"/>
+        <w:spacing w:before="0" w:beforeAutospacing="0" w:after="240" w:afterAutospacing="0"/>
+        <w:textAlignment w:val="baseline"/>
+        <w:rPr>
+          <w:color w:val="000000"/>
+          <w:sz w:val="40"/>
+          <w:szCs w:val="40"/>
+        </w:rPr>
+      </w:pPr>
     </w:p>
     <w:p>
       <w:pPr>
@@ -8008,6 +402,8 @@
       </w:pPr>
     </w:p>
     <w:sectPr>
+      <w:headerReference w:type="default" r:id="rId7"/>
+      <w:footerReference w:type="default" r:id="rId8"/>
       <w:pgSz w:w="12240" w:h="15840" w:orient="landscape"/>
       <w:pgMar w:top="1440" w:right="1440" w:bottom="1440" w:left="1440" w:header="721" w:footer="792" w:gutter="0"/>
       <w:pgBorders w:offsetFrom="page">
@@ -8716,6 +1112,155 @@
     </w:lvl>
   </w:abstractNum>
   <w:abstractNum w:abstractNumId="6" w15:restartNumberingAfterBreak="0">
+    <w:nsid w:val="141C2592"/>
+    <w:multiLevelType w:val="multilevel"/>
+    <w:tmpl w:val="292AA998"/>
+    <w:lvl w:ilvl="0">
+      <w:start w:val="1"/>
+      <w:numFmt w:val="bullet"/>
+      <w:lvlText w:val=""/>
+      <w:lvlJc w:val="left"/>
+      <w:pPr>
+        <w:tabs>
+          <w:tab w:val="num" w:pos="720"/>
+        </w:tabs>
+        <w:ind w:left="720" w:hanging="360"/>
+      </w:pPr>
+      <w:rPr>
+        <w:rFonts w:ascii="Symbol" w:hAnsi="Symbol" w:hint="default"/>
+        <w:sz w:val="20"/>
+      </w:rPr>
+    </w:lvl>
+    <w:lvl w:ilvl="1">
+      <w:start w:val="1"/>
+      <w:numFmt w:val="bullet"/>
+      <w:lvlText w:val="o"/>
+      <w:lvlJc w:val="left"/>
+      <w:pPr>
+        <w:tabs>
+          <w:tab w:val="num" w:pos="1440"/>
+        </w:tabs>
+        <w:ind w:left="1440" w:hanging="360"/>
+      </w:pPr>
+      <w:rPr>
+        <w:rFonts w:ascii="Courier New" w:hAnsi="Courier New" w:hint="default"/>
+        <w:sz w:val="20"/>
+      </w:rPr>
+    </w:lvl>
+    <w:lvl w:ilvl="2" w:tentative="1">
+      <w:start w:val="1"/>
+      <w:numFmt w:val="bullet"/>
+      <w:lvlText w:val=""/>
+      <w:lvlJc w:val="left"/>
+      <w:pPr>
+        <w:tabs>
+          <w:tab w:val="num" w:pos="2160"/>
+        </w:tabs>
+        <w:ind w:left="2160" w:hanging="360"/>
+      </w:pPr>
+      <w:rPr>
+        <w:rFonts w:ascii="Wingdings" w:hAnsi="Wingdings" w:hint="default"/>
+        <w:sz w:val="20"/>
+      </w:rPr>
+    </w:lvl>
+    <w:lvl w:ilvl="3" w:tentative="1">
+      <w:start w:val="1"/>
+      <w:numFmt w:val="bullet"/>
+      <w:lvlText w:val=""/>
+      <w:lvlJc w:val="left"/>
+      <w:pPr>
+        <w:tabs>
+          <w:tab w:val="num" w:pos="2880"/>
+        </w:tabs>
+        <w:ind w:left="2880" w:hanging="360"/>
+      </w:pPr>
+      <w:rPr>
+        <w:rFonts w:ascii="Wingdings" w:hAnsi="Wingdings" w:hint="default"/>
+        <w:sz w:val="20"/>
+      </w:rPr>
+    </w:lvl>
+    <w:lvl w:ilvl="4" w:tentative="1">
+      <w:start w:val="1"/>
+      <w:numFmt w:val="bullet"/>
+      <w:lvlText w:val=""/>
+      <w:lvlJc w:val="left"/>
+      <w:pPr>
+        <w:tabs>
+          <w:tab w:val="num" w:pos="3600"/>
+        </w:tabs>
+        <w:ind w:left="3600" w:hanging="360"/>
+      </w:pPr>
+      <w:rPr>
+        <w:rFonts w:ascii="Wingdings" w:hAnsi="Wingdings" w:hint="default"/>
+        <w:sz w:val="20"/>
+      </w:rPr>
+    </w:lvl>
+    <w:lvl w:ilvl="5" w:tentative="1">
+      <w:start w:val="1"/>
+      <w:numFmt w:val="bullet"/>
+      <w:lvlText w:val=""/>
+      <w:lvlJc w:val="left"/>
+      <w:pPr>
+        <w:tabs>
+          <w:tab w:val="num" w:pos="4320"/>
+        </w:tabs>
+        <w:ind w:left="4320" w:hanging="360"/>
+      </w:pPr>
+      <w:rPr>
+        <w:rFonts w:ascii="Wingdings" w:hAnsi="Wingdings" w:hint="default"/>
+        <w:sz w:val="20"/>
+      </w:rPr>
+    </w:lvl>
+    <w:lvl w:ilvl="6" w:tentative="1">
+      <w:start w:val="1"/>
+      <w:numFmt w:val="bullet"/>
+      <w:lvlText w:val=""/>
+      <w:lvlJc w:val="left"/>
+      <w:pPr>
+        <w:tabs>
+          <w:tab w:val="num" w:pos="5040"/>
+        </w:tabs>
+        <w:ind w:left="5040" w:hanging="360"/>
+      </w:pPr>
+      <w:rPr>
+        <w:rFonts w:ascii="Wingdings" w:hAnsi="Wingdings" w:hint="default"/>
+        <w:sz w:val="20"/>
+      </w:rPr>
+    </w:lvl>
+    <w:lvl w:ilvl="7" w:tentative="1">
+      <w:start w:val="1"/>
+      <w:numFmt w:val="bullet"/>
+      <w:lvlText w:val=""/>
+      <w:lvlJc w:val="left"/>
+      <w:pPr>
+        <w:tabs>
+          <w:tab w:val="num" w:pos="5760"/>
+        </w:tabs>
+        <w:ind w:left="5760" w:hanging="360"/>
+      </w:pPr>
+      <w:rPr>
+        <w:rFonts w:ascii="Wingdings" w:hAnsi="Wingdings" w:hint="default"/>
+        <w:sz w:val="20"/>
+      </w:rPr>
+    </w:lvl>
+    <w:lvl w:ilvl="8" w:tentative="1">
+      <w:start w:val="1"/>
+      <w:numFmt w:val="bullet"/>
+      <w:lvlText w:val=""/>
+      <w:lvlJc w:val="left"/>
+      <w:pPr>
+        <w:tabs>
+          <w:tab w:val="num" w:pos="6480"/>
+        </w:tabs>
+        <w:ind w:left="6480" w:hanging="360"/>
+      </w:pPr>
+      <w:rPr>
+        <w:rFonts w:ascii="Wingdings" w:hAnsi="Wingdings" w:hint="default"/>
+        <w:sz w:val="20"/>
+      </w:rPr>
+    </w:lvl>
+  </w:abstractNum>
+  <w:abstractNum w:abstractNumId="7" w15:restartNumberingAfterBreak="0">
     <w:nsid w:val="16950446"/>
     <w:multiLevelType w:val="multilevel"/>
     <w:tmpl w:val="1F0E9D08"/>
@@ -8854,7 +1399,7 @@
       </w:rPr>
     </w:lvl>
   </w:abstractNum>
-  <w:abstractNum w:abstractNumId="7" w15:restartNumberingAfterBreak="0">
+  <w:abstractNum w:abstractNumId="8" w15:restartNumberingAfterBreak="0">
     <w:nsid w:val="18C14ECF"/>
     <w:multiLevelType w:val="multilevel"/>
     <w:tmpl w:val="3E22FDE4"/>
@@ -8989,7 +1534,7 @@
       </w:rPr>
     </w:lvl>
   </w:abstractNum>
-  <w:abstractNum w:abstractNumId="8" w15:restartNumberingAfterBreak="0">
+  <w:abstractNum w:abstractNumId="9" w15:restartNumberingAfterBreak="0">
     <w:nsid w:val="1D713116"/>
     <w:multiLevelType w:val="multilevel"/>
     <w:tmpl w:val="BA98DD50"/>
@@ -9087,7 +1632,7 @@
       </w:pPr>
     </w:lvl>
   </w:abstractNum>
-  <w:abstractNum w:abstractNumId="9" w15:restartNumberingAfterBreak="0">
+  <w:abstractNum w:abstractNumId="10" w15:restartNumberingAfterBreak="0">
     <w:nsid w:val="1E0C6A1E"/>
     <w:multiLevelType w:val="multilevel"/>
     <w:tmpl w:val="86DE620A"/>
@@ -9209,7 +1754,7 @@
       </w:rPr>
     </w:lvl>
   </w:abstractNum>
-  <w:abstractNum w:abstractNumId="10" w15:restartNumberingAfterBreak="0">
+  <w:abstractNum w:abstractNumId="11" w15:restartNumberingAfterBreak="0">
     <w:nsid w:val="1FF65073"/>
     <w:multiLevelType w:val="multilevel"/>
     <w:tmpl w:val="211C9D06"/>
@@ -9331,7 +1876,7 @@
       </w:rPr>
     </w:lvl>
   </w:abstractNum>
-  <w:abstractNum w:abstractNumId="11" w15:restartNumberingAfterBreak="0">
+  <w:abstractNum w:abstractNumId="12" w15:restartNumberingAfterBreak="0">
     <w:nsid w:val="20173F5C"/>
     <w:multiLevelType w:val="multilevel"/>
     <w:tmpl w:val="ED9ACE5A"/>
@@ -9426,7 +1971,7 @@
       </w:pPr>
     </w:lvl>
   </w:abstractNum>
-  <w:abstractNum w:abstractNumId="12" w15:restartNumberingAfterBreak="0">
+  <w:abstractNum w:abstractNumId="13" w15:restartNumberingAfterBreak="0">
     <w:nsid w:val="266F3B08"/>
     <w:multiLevelType w:val="hybridMultilevel"/>
     <w:tmpl w:val="A5AEB5DA"/>
@@ -9512,7 +2057,7 @@
       </w:pPr>
     </w:lvl>
   </w:abstractNum>
-  <w:abstractNum w:abstractNumId="13" w15:restartNumberingAfterBreak="0">
+  <w:abstractNum w:abstractNumId="14" w15:restartNumberingAfterBreak="0">
     <w:nsid w:val="33D3545F"/>
     <w:multiLevelType w:val="multilevel"/>
     <w:tmpl w:val="17522C66"/>
@@ -9634,7 +2179,7 @@
       </w:rPr>
     </w:lvl>
   </w:abstractNum>
-  <w:abstractNum w:abstractNumId="14" w15:restartNumberingAfterBreak="0">
+  <w:abstractNum w:abstractNumId="15" w15:restartNumberingAfterBreak="0">
     <w:nsid w:val="35E316D0"/>
     <w:multiLevelType w:val="multilevel"/>
     <w:tmpl w:val="CD5864FA"/>
@@ -9756,7 +2301,7 @@
       </w:rPr>
     </w:lvl>
   </w:abstractNum>
-  <w:abstractNum w:abstractNumId="15" w15:restartNumberingAfterBreak="0">
+  <w:abstractNum w:abstractNumId="16" w15:restartNumberingAfterBreak="0">
     <w:nsid w:val="41034D99"/>
     <w:multiLevelType w:val="multilevel"/>
     <w:tmpl w:val="4A728458"/>
@@ -9891,7 +2436,7 @@
       </w:rPr>
     </w:lvl>
   </w:abstractNum>
-  <w:abstractNum w:abstractNumId="16" w15:restartNumberingAfterBreak="0">
+  <w:abstractNum w:abstractNumId="17" w15:restartNumberingAfterBreak="0">
     <w:nsid w:val="41883054"/>
     <w:multiLevelType w:val="multilevel"/>
     <w:tmpl w:val="A482BFAA"/>
@@ -10013,7 +2558,7 @@
       </w:rPr>
     </w:lvl>
   </w:abstractNum>
-  <w:abstractNum w:abstractNumId="17" w15:restartNumberingAfterBreak="0">
+  <w:abstractNum w:abstractNumId="18" w15:restartNumberingAfterBreak="0">
     <w:nsid w:val="4BC87A7B"/>
     <w:multiLevelType w:val="hybridMultilevel"/>
     <w:tmpl w:val="23B42738"/>
@@ -10099,7 +2644,7 @@
       </w:pPr>
     </w:lvl>
   </w:abstractNum>
-  <w:abstractNum w:abstractNumId="18" w15:restartNumberingAfterBreak="0">
+  <w:abstractNum w:abstractNumId="19" w15:restartNumberingAfterBreak="0">
     <w:nsid w:val="54A75E95"/>
     <w:multiLevelType w:val="multilevel"/>
     <w:tmpl w:val="81063A72"/>
@@ -10197,7 +2742,7 @@
       </w:pPr>
     </w:lvl>
   </w:abstractNum>
-  <w:abstractNum w:abstractNumId="19" w15:restartNumberingAfterBreak="0">
+  <w:abstractNum w:abstractNumId="20" w15:restartNumberingAfterBreak="0">
     <w:nsid w:val="54B861F8"/>
     <w:multiLevelType w:val="multilevel"/>
     <w:tmpl w:val="8604F040"/>
@@ -10295,7 +2840,7 @@
       </w:pPr>
     </w:lvl>
   </w:abstractNum>
-  <w:abstractNum w:abstractNumId="20" w15:restartNumberingAfterBreak="0">
+  <w:abstractNum w:abstractNumId="21" w15:restartNumberingAfterBreak="0">
     <w:nsid w:val="58C12CA1"/>
     <w:multiLevelType w:val="multilevel"/>
     <w:tmpl w:val="9A148A06"/>
@@ -10393,7 +2938,7 @@
       </w:pPr>
     </w:lvl>
   </w:abstractNum>
-  <w:abstractNum w:abstractNumId="21" w15:restartNumberingAfterBreak="0">
+  <w:abstractNum w:abstractNumId="22" w15:restartNumberingAfterBreak="0">
     <w:nsid w:val="5C877CD4"/>
     <w:multiLevelType w:val="hybridMultilevel"/>
     <w:tmpl w:val="386CDA92"/>
@@ -10506,7 +3051,7 @@
       </w:rPr>
     </w:lvl>
   </w:abstractNum>
-  <w:abstractNum w:abstractNumId="22" w15:restartNumberingAfterBreak="0">
+  <w:abstractNum w:abstractNumId="23" w15:restartNumberingAfterBreak="0">
     <w:nsid w:val="626219E2"/>
     <w:multiLevelType w:val="multilevel"/>
     <w:tmpl w:val="4B80C348"/>
@@ -10628,7 +3173,7 @@
       </w:rPr>
     </w:lvl>
   </w:abstractNum>
-  <w:abstractNum w:abstractNumId="23" w15:restartNumberingAfterBreak="0">
+  <w:abstractNum w:abstractNumId="24" w15:restartNumberingAfterBreak="0">
     <w:nsid w:val="68C516C4"/>
     <w:multiLevelType w:val="multilevel"/>
     <w:tmpl w:val="302C6FB8"/>
@@ -10726,7 +3271,156 @@
       </w:pPr>
     </w:lvl>
   </w:abstractNum>
-  <w:abstractNum w:abstractNumId="24" w15:restartNumberingAfterBreak="0">
+  <w:abstractNum w:abstractNumId="25" w15:restartNumberingAfterBreak="0">
+    <w:nsid w:val="6C5C66C7"/>
+    <w:multiLevelType w:val="multilevel"/>
+    <w:tmpl w:val="4FCE0302"/>
+    <w:lvl w:ilvl="0">
+      <w:start w:val="1"/>
+      <w:numFmt w:val="bullet"/>
+      <w:lvlText w:val=""/>
+      <w:lvlJc w:val="left"/>
+      <w:pPr>
+        <w:tabs>
+          <w:tab w:val="num" w:pos="720"/>
+        </w:tabs>
+        <w:ind w:left="720" w:hanging="360"/>
+      </w:pPr>
+      <w:rPr>
+        <w:rFonts w:ascii="Symbol" w:hAnsi="Symbol" w:hint="default"/>
+        <w:sz w:val="20"/>
+      </w:rPr>
+    </w:lvl>
+    <w:lvl w:ilvl="1">
+      <w:start w:val="1"/>
+      <w:numFmt w:val="bullet"/>
+      <w:lvlText w:val="o"/>
+      <w:lvlJc w:val="left"/>
+      <w:pPr>
+        <w:tabs>
+          <w:tab w:val="num" w:pos="1440"/>
+        </w:tabs>
+        <w:ind w:left="1440" w:hanging="360"/>
+      </w:pPr>
+      <w:rPr>
+        <w:rFonts w:ascii="Courier New" w:hAnsi="Courier New" w:hint="default"/>
+        <w:sz w:val="20"/>
+      </w:rPr>
+    </w:lvl>
+    <w:lvl w:ilvl="2">
+      <w:start w:val="1"/>
+      <w:numFmt w:val="bullet"/>
+      <w:lvlText w:val=""/>
+      <w:lvlJc w:val="left"/>
+      <w:pPr>
+        <w:tabs>
+          <w:tab w:val="num" w:pos="2160"/>
+        </w:tabs>
+        <w:ind w:left="2160" w:hanging="360"/>
+      </w:pPr>
+      <w:rPr>
+        <w:rFonts w:ascii="Wingdings" w:hAnsi="Wingdings" w:hint="default"/>
+        <w:sz w:val="20"/>
+      </w:rPr>
+    </w:lvl>
+    <w:lvl w:ilvl="3" w:tentative="1">
+      <w:start w:val="1"/>
+      <w:numFmt w:val="bullet"/>
+      <w:lvlText w:val=""/>
+      <w:lvlJc w:val="left"/>
+      <w:pPr>
+        <w:tabs>
+          <w:tab w:val="num" w:pos="2880"/>
+        </w:tabs>
+        <w:ind w:left="2880" w:hanging="360"/>
+      </w:pPr>
+      <w:rPr>
+        <w:rFonts w:ascii="Wingdings" w:hAnsi="Wingdings" w:hint="default"/>
+        <w:sz w:val="20"/>
+      </w:rPr>
+    </w:lvl>
+    <w:lvl w:ilvl="4" w:tentative="1">
+      <w:start w:val="1"/>
+      <w:numFmt w:val="bullet"/>
+      <w:lvlText w:val=""/>
+      <w:lvlJc w:val="left"/>
+      <w:pPr>
+        <w:tabs>
+          <w:tab w:val="num" w:pos="3600"/>
+        </w:tabs>
+        <w:ind w:left="3600" w:hanging="360"/>
+      </w:pPr>
+      <w:rPr>
+        <w:rFonts w:ascii="Wingdings" w:hAnsi="Wingdings" w:hint="default"/>
+        <w:sz w:val="20"/>
+      </w:rPr>
+    </w:lvl>
+    <w:lvl w:ilvl="5" w:tentative="1">
+      <w:start w:val="1"/>
+      <w:numFmt w:val="bullet"/>
+      <w:lvlText w:val=""/>
+      <w:lvlJc w:val="left"/>
+      <w:pPr>
+        <w:tabs>
+          <w:tab w:val="num" w:pos="4320"/>
+        </w:tabs>
+        <w:ind w:left="4320" w:hanging="360"/>
+      </w:pPr>
+      <w:rPr>
+        <w:rFonts w:ascii="Wingdings" w:hAnsi="Wingdings" w:hint="default"/>
+        <w:sz w:val="20"/>
+      </w:rPr>
+    </w:lvl>
+    <w:lvl w:ilvl="6" w:tentative="1">
+      <w:start w:val="1"/>
+      <w:numFmt w:val="bullet"/>
+      <w:lvlText w:val=""/>
+      <w:lvlJc w:val="left"/>
+      <w:pPr>
+        <w:tabs>
+          <w:tab w:val="num" w:pos="5040"/>
+        </w:tabs>
+        <w:ind w:left="5040" w:hanging="360"/>
+      </w:pPr>
+      <w:rPr>
+        <w:rFonts w:ascii="Wingdings" w:hAnsi="Wingdings" w:hint="default"/>
+        <w:sz w:val="20"/>
+      </w:rPr>
+    </w:lvl>
+    <w:lvl w:ilvl="7" w:tentative="1">
+      <w:start w:val="1"/>
+      <w:numFmt w:val="bullet"/>
+      <w:lvlText w:val=""/>
+      <w:lvlJc w:val="left"/>
+      <w:pPr>
+        <w:tabs>
+          <w:tab w:val="num" w:pos="5760"/>
+        </w:tabs>
+        <w:ind w:left="5760" w:hanging="360"/>
+      </w:pPr>
+      <w:rPr>
+        <w:rFonts w:ascii="Wingdings" w:hAnsi="Wingdings" w:hint="default"/>
+        <w:sz w:val="20"/>
+      </w:rPr>
+    </w:lvl>
+    <w:lvl w:ilvl="8" w:tentative="1">
+      <w:start w:val="1"/>
+      <w:numFmt w:val="bullet"/>
+      <w:lvlText w:val=""/>
+      <w:lvlJc w:val="left"/>
+      <w:pPr>
+        <w:tabs>
+          <w:tab w:val="num" w:pos="6480"/>
+        </w:tabs>
+        <w:ind w:left="6480" w:hanging="360"/>
+      </w:pPr>
+      <w:rPr>
+        <w:rFonts w:ascii="Wingdings" w:hAnsi="Wingdings" w:hint="default"/>
+        <w:sz w:val="20"/>
+      </w:rPr>
+    </w:lvl>
+  </w:abstractNum>
+  <w:abstractNum w:abstractNumId="26" w15:restartNumberingAfterBreak="0">
     <w:nsid w:val="72591629"/>
     <w:multiLevelType w:val="multilevel"/>
     <w:tmpl w:val="B3844336"/>
@@ -10859,7 +3553,7 @@
       </w:rPr>
     </w:lvl>
   </w:abstractNum>
-  <w:abstractNum w:abstractNumId="25" w15:restartNumberingAfterBreak="0">
+  <w:abstractNum w:abstractNumId="27" w15:restartNumberingAfterBreak="0">
     <w:nsid w:val="769E69AB"/>
     <w:multiLevelType w:val="multilevel"/>
     <w:tmpl w:val="181AE3C6"/>
@@ -10981,7 +3675,7 @@
       </w:rPr>
     </w:lvl>
   </w:abstractNum>
-  <w:abstractNum w:abstractNumId="26" w15:restartNumberingAfterBreak="0">
+  <w:abstractNum w:abstractNumId="28" w15:restartNumberingAfterBreak="0">
     <w:nsid w:val="795F76A6"/>
     <w:multiLevelType w:val="multilevel"/>
     <w:tmpl w:val="0B94A548"/>
@@ -11104,64 +3798,64 @@
     </w:lvl>
   </w:abstractNum>
   <w:num w:numId="1" w16cid:durableId="2134861954">
+    <w:abstractNumId w:val="26"/>
+  </w:num>
+  <w:num w:numId="2" w16cid:durableId="1648699876">
+    <w:abstractNumId w:val="8"/>
+  </w:num>
+  <w:num w:numId="3" w16cid:durableId="1697777090">
+    <w:abstractNumId w:val="7"/>
+  </w:num>
+  <w:num w:numId="4" w16cid:durableId="977611265">
+    <w:abstractNumId w:val="16"/>
+  </w:num>
+  <w:num w:numId="5" w16cid:durableId="1208419799">
+    <w:abstractNumId w:val="21"/>
+  </w:num>
+  <w:num w:numId="6" w16cid:durableId="1302225086">
     <w:abstractNumId w:val="24"/>
   </w:num>
-  <w:num w:numId="2" w16cid:durableId="1648699876">
-    <w:abstractNumId w:val="7"/>
-  </w:num>
-  <w:num w:numId="3" w16cid:durableId="1697777090">
-    <w:abstractNumId w:val="6"/>
-  </w:num>
-  <w:num w:numId="4" w16cid:durableId="977611265">
-    <w:abstractNumId w:val="15"/>
-  </w:num>
-  <w:num w:numId="5" w16cid:durableId="1208419799">
-    <w:abstractNumId w:val="20"/>
-  </w:num>
-  <w:num w:numId="6" w16cid:durableId="1302225086">
-    <w:abstractNumId w:val="23"/>
-  </w:num>
   <w:num w:numId="7" w16cid:durableId="1040931326">
-    <w:abstractNumId w:val="18"/>
+    <w:abstractNumId w:val="19"/>
   </w:num>
   <w:num w:numId="8" w16cid:durableId="192158980">
-    <w:abstractNumId w:val="19"/>
+    <w:abstractNumId w:val="20"/>
   </w:num>
   <w:num w:numId="9" w16cid:durableId="1924146164">
     <w:abstractNumId w:val="4"/>
   </w:num>
   <w:num w:numId="10" w16cid:durableId="393548088">
-    <w:abstractNumId w:val="8"/>
+    <w:abstractNumId w:val="9"/>
   </w:num>
   <w:num w:numId="11" w16cid:durableId="427696473">
+    <w:abstractNumId w:val="11"/>
+  </w:num>
+  <w:num w:numId="12" w16cid:durableId="452284589">
+    <w:abstractNumId w:val="23"/>
+  </w:num>
+  <w:num w:numId="13" w16cid:durableId="2086761301">
+    <w:abstractNumId w:val="14"/>
+  </w:num>
+  <w:num w:numId="14" w16cid:durableId="755135357">
     <w:abstractNumId w:val="10"/>
   </w:num>
-  <w:num w:numId="12" w16cid:durableId="452284589">
-    <w:abstractNumId w:val="22"/>
-  </w:num>
-  <w:num w:numId="13" w16cid:durableId="2086761301">
-    <w:abstractNumId w:val="13"/>
-  </w:num>
-  <w:num w:numId="14" w16cid:durableId="755135357">
-    <w:abstractNumId w:val="9"/>
-  </w:num>
   <w:num w:numId="15" w16cid:durableId="1121609036">
-    <w:abstractNumId w:val="25"/>
+    <w:abstractNumId w:val="27"/>
   </w:num>
   <w:num w:numId="16" w16cid:durableId="1658261885">
-    <w:abstractNumId w:val="14"/>
+    <w:abstractNumId w:val="15"/>
   </w:num>
   <w:num w:numId="17" w16cid:durableId="2089187270">
     <w:abstractNumId w:val="3"/>
   </w:num>
   <w:num w:numId="18" w16cid:durableId="1119758428">
-    <w:abstractNumId w:val="11"/>
+    <w:abstractNumId w:val="12"/>
   </w:num>
   <w:num w:numId="19" w16cid:durableId="2060395324">
-    <w:abstractNumId w:val="16"/>
+    <w:abstractNumId w:val="17"/>
   </w:num>
   <w:num w:numId="20" w16cid:durableId="205147281">
-    <w:abstractNumId w:val="26"/>
+    <w:abstractNumId w:val="28"/>
   </w:num>
   <w:num w:numId="21" w16cid:durableId="566650277">
     <w:abstractNumId w:val="1"/>
@@ -11197,7 +3891,7 @@
     <w:abstractNumId w:val="5"/>
   </w:num>
   <w:num w:numId="23" w16cid:durableId="144012708">
-    <w:abstractNumId w:val="21"/>
+    <w:abstractNumId w:val="22"/>
   </w:num>
   <w:num w:numId="24" w16cid:durableId="1839805677">
     <w:abstractNumId w:val="1"/>
@@ -11209,10 +3903,16 @@
     <w:abstractNumId w:val="2"/>
   </w:num>
   <w:num w:numId="27" w16cid:durableId="1326130163">
-    <w:abstractNumId w:val="17"/>
+    <w:abstractNumId w:val="18"/>
   </w:num>
   <w:num w:numId="28" w16cid:durableId="532570639">
-    <w:abstractNumId w:val="12"/>
+    <w:abstractNumId w:val="13"/>
+  </w:num>
+  <w:num w:numId="29" w16cid:durableId="1519151469">
+    <w:abstractNumId w:val="25"/>
+  </w:num>
+  <w:num w:numId="30" w16cid:durableId="1251234618">
+    <w:abstractNumId w:val="6"/>
   </w:num>
 </w:numbering>
 </file>
@@ -22880,6 +15580,24 @@
       <w:szCs w:val="20"/>
     </w:rPr>
   </w:style>
+  <w:style w:type="paragraph" w:styleId="NormalWeb">
+    <w:name w:val="Normal (Web)"/>
+    <w:basedOn w:val="Normal"/>
+    <w:uiPriority w:val="99"/>
+    <w:semiHidden/>
+    <w:unhideWhenUsed/>
+    <w:rsid w:val="005828DD"/>
+    <w:pPr>
+      <w:widowControl/>
+      <w:spacing w:before="100" w:beforeAutospacing="1" w:after="100" w:afterAutospacing="1"/>
+    </w:pPr>
+    <w:rPr>
+      <w:rFonts w:ascii="Times New Roman" w:eastAsia="Times New Roman" w:hAnsi="Times New Roman" w:cs="Times New Roman"/>
+      <w:sz w:val="24"/>
+      <w:szCs w:val="24"/>
+      <w:lang w:val="en-IN" w:eastAsia="en-IN"/>
+    </w:rPr>
+  </w:style>
 </w:styles>
 </file>
 
